--- a/Диплом/Диплом. Юшаков Н. Р. П1-17.docx
+++ b/Диплом/Диплом. Юшаков Н. Р. П1-17.docx
@@ -3663,112 +3663,65 @@
             </w:rPr>
             <w:fldChar w:fldCharType="separate"/>
           </w:r>
-          <w:bookmarkStart w:id="0" w:name="_GoBack"/>
-          <w:bookmarkEnd w:id="0"/>
-          <w:r>
-            <w:rPr>
-              <w:rStyle w:val="a4"/>
-              <w:noProof/>
-            </w:rPr>
-            <w:fldChar w:fldCharType="begin"/>
-          </w:r>
-          <w:r>
-            <w:rPr>
-              <w:rStyle w:val="a4"/>
-              <w:noProof/>
-            </w:rPr>
-            <w:instrText xml:space="preserve"> </w:instrText>
-          </w:r>
-          <w:r>
-            <w:rPr>
-              <w:noProof/>
-            </w:rPr>
-            <w:instrText>HYPERLINK \l "_Toc74243627"</w:instrText>
-          </w:r>
-          <w:r>
-            <w:rPr>
-              <w:rStyle w:val="a4"/>
-              <w:noProof/>
-            </w:rPr>
-            <w:instrText xml:space="preserve"> </w:instrText>
-          </w:r>
-          <w:r>
-            <w:rPr>
-              <w:rStyle w:val="a4"/>
-              <w:noProof/>
-            </w:rPr>
-          </w:r>
-          <w:r>
-            <w:rPr>
-              <w:rStyle w:val="a4"/>
-              <w:noProof/>
-            </w:rPr>
-            <w:fldChar w:fldCharType="separate"/>
-          </w:r>
-          <w:r>
-            <w:rPr>
-              <w:rStyle w:val="a4"/>
-              <w:rFonts w:ascii="Times New Roman" w:hAnsi="Times New Roman" w:cs="Times New Roman"/>
-              <w:b/>
-              <w:noProof/>
-            </w:rPr>
-            <w:t>Введение</w:t>
-          </w:r>
-          <w:r>
-            <w:rPr>
-              <w:noProof/>
-              <w:webHidden/>
-            </w:rPr>
-            <w:tab/>
-          </w:r>
-          <w:r>
-            <w:rPr>
-              <w:noProof/>
-              <w:webHidden/>
-            </w:rPr>
-            <w:fldChar w:fldCharType="begin"/>
-          </w:r>
-          <w:r>
-            <w:rPr>
-              <w:noProof/>
-              <w:webHidden/>
-            </w:rPr>
-            <w:instrText xml:space="preserve"> PAGEREF _Toc74243627 \h </w:instrText>
-          </w:r>
-          <w:r>
-            <w:rPr>
-              <w:noProof/>
-              <w:webHidden/>
-            </w:rPr>
-          </w:r>
-          <w:r>
-            <w:rPr>
-              <w:noProof/>
-              <w:webHidden/>
-            </w:rPr>
-            <w:fldChar w:fldCharType="separate"/>
-          </w:r>
-          <w:r>
-            <w:rPr>
-              <w:noProof/>
-              <w:webHidden/>
-            </w:rPr>
-            <w:t>3</w:t>
-          </w:r>
-          <w:r>
-            <w:rPr>
-              <w:noProof/>
-              <w:webHidden/>
-            </w:rPr>
-            <w:fldChar w:fldCharType="end"/>
-          </w:r>
-          <w:r>
-            <w:rPr>
-              <w:rStyle w:val="a4"/>
-              <w:noProof/>
-            </w:rPr>
-            <w:fldChar w:fldCharType="end"/>
-          </w:r>
+          <w:hyperlink w:anchor="_Toc74257192" w:history="1">
+            <w:r>
+              <w:rPr>
+                <w:rStyle w:val="a4"/>
+                <w:rFonts w:ascii="Times New Roman" w:hAnsi="Times New Roman" w:cs="Times New Roman"/>
+                <w:b/>
+                <w:noProof/>
+              </w:rPr>
+              <w:t>Введение</w:t>
+            </w:r>
+            <w:r>
+              <w:rPr>
+                <w:noProof/>
+                <w:webHidden/>
+              </w:rPr>
+              <w:tab/>
+            </w:r>
+            <w:r>
+              <w:rPr>
+                <w:noProof/>
+                <w:webHidden/>
+              </w:rPr>
+              <w:fldChar w:fldCharType="begin"/>
+            </w:r>
+            <w:r>
+              <w:rPr>
+                <w:noProof/>
+                <w:webHidden/>
+              </w:rPr>
+              <w:instrText xml:space="preserve"> PAGEREF _Toc74257192 \h </w:instrText>
+            </w:r>
+            <w:r>
+              <w:rPr>
+                <w:noProof/>
+                <w:webHidden/>
+              </w:rPr>
+            </w:r>
+            <w:r>
+              <w:rPr>
+                <w:noProof/>
+                <w:webHidden/>
+              </w:rPr>
+              <w:fldChar w:fldCharType="separate"/>
+            </w:r>
+            <w:r>
+              <w:rPr>
+                <w:noProof/>
+                <w:webHidden/>
+              </w:rPr>
+              <w:t>3</w:t>
+            </w:r>
+            <w:r>
+              <w:rPr>
+                <w:noProof/>
+                <w:webHidden/>
+              </w:rPr>
+              <w:fldChar w:fldCharType="end"/>
+            </w:r>
+          </w:hyperlink>
         </w:p>
         <w:p>
           <w:pPr>
@@ -3782,7 +3735,7 @@
               <w:lang w:eastAsia="ru-RU"/>
             </w:rPr>
           </w:pPr>
-          <w:hyperlink w:anchor="_Toc74243628" w:history="1">
+          <w:hyperlink w:anchor="_Toc74257193" w:history="1">
             <w:r>
               <w:rPr>
                 <w:rStyle w:val="a4"/>
@@ -3811,7 +3764,7 @@
                 <w:noProof/>
                 <w:webHidden/>
               </w:rPr>
-              <w:instrText xml:space="preserve"> PAGEREF _Toc74243628 \h </w:instrText>
+              <w:instrText xml:space="preserve"> PAGEREF _Toc74257193 \h </w:instrText>
             </w:r>
             <w:r>
               <w:rPr>
@@ -3854,7 +3807,7 @@
               <w:lang w:eastAsia="ru-RU"/>
             </w:rPr>
           </w:pPr>
-          <w:hyperlink w:anchor="_Toc74243629" w:history="1">
+          <w:hyperlink w:anchor="_Toc74257194" w:history="1">
             <w:r>
               <w:rPr>
                 <w:rStyle w:val="a4"/>
@@ -3883,7 +3836,7 @@
                 <w:noProof/>
                 <w:webHidden/>
               </w:rPr>
-              <w:instrText xml:space="preserve"> PAGEREF _Toc74243629 \h </w:instrText>
+              <w:instrText xml:space="preserve"> PAGEREF _Toc74257194 \h </w:instrText>
             </w:r>
             <w:r>
               <w:rPr>
@@ -3926,7 +3879,7 @@
               <w:lang w:eastAsia="ru-RU"/>
             </w:rPr>
           </w:pPr>
-          <w:hyperlink w:anchor="_Toc74243630" w:history="1">
+          <w:hyperlink w:anchor="_Toc74257195" w:history="1">
             <w:r>
               <w:rPr>
                 <w:rStyle w:val="a4"/>
@@ -3955,7 +3908,7 @@
                 <w:noProof/>
                 <w:webHidden/>
               </w:rPr>
-              <w:instrText xml:space="preserve"> PAGEREF _Toc74243630 \h </w:instrText>
+              <w:instrText xml:space="preserve"> PAGEREF _Toc74257195 \h </w:instrText>
             </w:r>
             <w:r>
               <w:rPr>
@@ -3998,7 +3951,7 @@
               <w:lang w:eastAsia="ru-RU"/>
             </w:rPr>
           </w:pPr>
-          <w:hyperlink w:anchor="_Toc74243631" w:history="1">
+          <w:hyperlink w:anchor="_Toc74257196" w:history="1">
             <w:r>
               <w:rPr>
                 <w:rStyle w:val="a4"/>
@@ -4027,7 +3980,7 @@
                 <w:noProof/>
                 <w:webHidden/>
               </w:rPr>
-              <w:instrText xml:space="preserve"> PAGEREF _Toc74243631 \h </w:instrText>
+              <w:instrText xml:space="preserve"> PAGEREF _Toc74257196 \h </w:instrText>
             </w:r>
             <w:r>
               <w:rPr>
@@ -4070,7 +4023,7 @@
               <w:lang w:eastAsia="ru-RU"/>
             </w:rPr>
           </w:pPr>
-          <w:hyperlink w:anchor="_Toc74243632" w:history="1">
+          <w:hyperlink w:anchor="_Toc74257197" w:history="1">
             <w:r>
               <w:rPr>
                 <w:rStyle w:val="a4"/>
@@ -4099,7 +4052,7 @@
                 <w:noProof/>
                 <w:webHidden/>
               </w:rPr>
-              <w:instrText xml:space="preserve"> PAGEREF _Toc74243632 \h </w:instrText>
+              <w:instrText xml:space="preserve"> PAGEREF _Toc74257197 \h </w:instrText>
             </w:r>
             <w:r>
               <w:rPr>
@@ -4142,7 +4095,7 @@
               <w:lang w:eastAsia="ru-RU"/>
             </w:rPr>
           </w:pPr>
-          <w:hyperlink w:anchor="_Toc74243633" w:history="1">
+          <w:hyperlink w:anchor="_Toc74257198" w:history="1">
             <w:r>
               <w:rPr>
                 <w:rStyle w:val="a4"/>
@@ -4200,7 +4153,7 @@
                 <w:noProof/>
                 <w:webHidden/>
               </w:rPr>
-              <w:instrText xml:space="preserve"> PAGEREF _Toc74243633 \h </w:instrText>
+              <w:instrText xml:space="preserve"> PAGEREF _Toc74257198 \h </w:instrText>
             </w:r>
             <w:r>
               <w:rPr>
@@ -4243,7 +4196,7 @@
               <w:lang w:eastAsia="ru-RU"/>
             </w:rPr>
           </w:pPr>
-          <w:hyperlink w:anchor="_Toc74243634" w:history="1">
+          <w:hyperlink w:anchor="_Toc74257199" w:history="1">
             <w:r>
               <w:rPr>
                 <w:rStyle w:val="a4"/>
@@ -4272,7 +4225,7 @@
                 <w:noProof/>
                 <w:webHidden/>
               </w:rPr>
-              <w:instrText xml:space="preserve"> PAGEREF _Toc74243634 \h </w:instrText>
+              <w:instrText xml:space="preserve"> PAGEREF _Toc74257199 \h </w:instrText>
             </w:r>
             <w:r>
               <w:rPr>
@@ -4315,7 +4268,7 @@
               <w:lang w:eastAsia="ru-RU"/>
             </w:rPr>
           </w:pPr>
-          <w:hyperlink w:anchor="_Toc74243635" w:history="1">
+          <w:hyperlink w:anchor="_Toc74257200" w:history="1">
             <w:r>
               <w:rPr>
                 <w:rStyle w:val="a4"/>
@@ -4373,7 +4326,7 @@
                 <w:noProof/>
                 <w:webHidden/>
               </w:rPr>
-              <w:instrText xml:space="preserve"> PAGEREF _Toc74243635 \h </w:instrText>
+              <w:instrText xml:space="preserve"> PAGEREF _Toc74257200 \h </w:instrText>
             </w:r>
             <w:r>
               <w:rPr>
@@ -4416,7 +4369,7 @@
               <w:lang w:eastAsia="ru-RU"/>
             </w:rPr>
           </w:pPr>
-          <w:hyperlink w:anchor="_Toc74243636" w:history="1">
+          <w:hyperlink w:anchor="_Toc74257201" w:history="1">
             <w:r>
               <w:rPr>
                 <w:rStyle w:val="a4"/>
@@ -4464,7 +4417,7 @@
                 <w:noProof/>
                 <w:webHidden/>
               </w:rPr>
-              <w:instrText xml:space="preserve"> PAGEREF _Toc74243636 \h </w:instrText>
+              <w:instrText xml:space="preserve"> PAGEREF _Toc74257201 \h </w:instrText>
             </w:r>
             <w:r>
               <w:rPr>
@@ -4507,7 +4460,7 @@
               <w:lang w:eastAsia="ru-RU"/>
             </w:rPr>
           </w:pPr>
-          <w:hyperlink w:anchor="_Toc74243637" w:history="1">
+          <w:hyperlink w:anchor="_Toc74257202" w:history="1">
             <w:r>
               <w:rPr>
                 <w:rStyle w:val="a4"/>
@@ -4536,7 +4489,7 @@
                 <w:noProof/>
                 <w:webHidden/>
               </w:rPr>
-              <w:instrText xml:space="preserve"> PAGEREF _Toc74243637 \h </w:instrText>
+              <w:instrText xml:space="preserve"> PAGEREF _Toc74257202 \h </w:instrText>
             </w:r>
             <w:r>
               <w:rPr>
@@ -4556,7 +4509,7 @@
                 <w:noProof/>
                 <w:webHidden/>
               </w:rPr>
-              <w:t>15</w:t>
+              <w:t>18</w:t>
             </w:r>
             <w:r>
               <w:rPr>
@@ -4579,7 +4532,7 @@
               <w:lang w:eastAsia="ru-RU"/>
             </w:rPr>
           </w:pPr>
-          <w:hyperlink w:anchor="_Toc74243638" w:history="1">
+          <w:hyperlink w:anchor="_Toc74257203" w:history="1">
             <w:r>
               <w:rPr>
                 <w:rStyle w:val="a4"/>
@@ -4608,7 +4561,7 @@
                 <w:noProof/>
                 <w:webHidden/>
               </w:rPr>
-              <w:instrText xml:space="preserve"> PAGEREF _Toc74243638 \h </w:instrText>
+              <w:instrText xml:space="preserve"> PAGEREF _Toc74257203 \h </w:instrText>
             </w:r>
             <w:r>
               <w:rPr>
@@ -4628,7 +4581,7 @@
                 <w:noProof/>
                 <w:webHidden/>
               </w:rPr>
-              <w:t>16</w:t>
+              <w:t>19</w:t>
             </w:r>
             <w:r>
               <w:rPr>
@@ -4651,7 +4604,7 @@
               <w:lang w:eastAsia="ru-RU"/>
             </w:rPr>
           </w:pPr>
-          <w:hyperlink w:anchor="_Toc74243639" w:history="1">
+          <w:hyperlink w:anchor="_Toc74257204" w:history="1">
             <w:r>
               <w:rPr>
                 <w:rStyle w:val="a4"/>
@@ -4680,7 +4633,7 @@
                 <w:noProof/>
                 <w:webHidden/>
               </w:rPr>
-              <w:instrText xml:space="preserve"> PAGEREF _Toc74243639 \h </w:instrText>
+              <w:instrText xml:space="preserve"> PAGEREF _Toc74257204 \h </w:instrText>
             </w:r>
             <w:r>
               <w:rPr>
@@ -4700,7 +4653,7 @@
                 <w:noProof/>
                 <w:webHidden/>
               </w:rPr>
-              <w:t>17</w:t>
+              <w:t>20</w:t>
             </w:r>
             <w:r>
               <w:rPr>
@@ -4723,7 +4676,7 @@
               <w:lang w:eastAsia="ru-RU"/>
             </w:rPr>
           </w:pPr>
-          <w:hyperlink w:anchor="_Toc74243640" w:history="1">
+          <w:hyperlink w:anchor="_Toc74257205" w:history="1">
             <w:r>
               <w:rPr>
                 <w:rStyle w:val="a4"/>
@@ -4752,7 +4705,7 @@
                 <w:noProof/>
                 <w:webHidden/>
               </w:rPr>
-              <w:instrText xml:space="preserve"> PAGEREF _Toc74243640 \h </w:instrText>
+              <w:instrText xml:space="preserve"> PAGEREF _Toc74257205 \h </w:instrText>
             </w:r>
             <w:r>
               <w:rPr>
@@ -4772,7 +4725,7 @@
                 <w:noProof/>
                 <w:webHidden/>
               </w:rPr>
-              <w:t>18</w:t>
+              <w:t>21</w:t>
             </w:r>
             <w:r>
               <w:rPr>
@@ -4795,7 +4748,7 @@
               <w:lang w:eastAsia="ru-RU"/>
             </w:rPr>
           </w:pPr>
-          <w:hyperlink w:anchor="_Toc74243641" w:history="1">
+          <w:hyperlink w:anchor="_Toc74257206" w:history="1">
             <w:r>
               <w:rPr>
                 <w:rStyle w:val="a4"/>
@@ -4824,7 +4777,7 @@
                 <w:noProof/>
                 <w:webHidden/>
               </w:rPr>
-              <w:instrText xml:space="preserve"> PAGEREF _Toc74243641 \h </w:instrText>
+              <w:instrText xml:space="preserve"> PAGEREF _Toc74257206 \h </w:instrText>
             </w:r>
             <w:r>
               <w:rPr>
@@ -4844,7 +4797,7 @@
                 <w:noProof/>
                 <w:webHidden/>
               </w:rPr>
-              <w:t>23</w:t>
+              <w:t>29</w:t>
             </w:r>
             <w:r>
               <w:rPr>
@@ -4867,7 +4820,7 @@
               <w:lang w:eastAsia="ru-RU"/>
             </w:rPr>
           </w:pPr>
-          <w:hyperlink w:anchor="_Toc74243642" w:history="1">
+          <w:hyperlink w:anchor="_Toc74257207" w:history="1">
             <w:r>
               <w:rPr>
                 <w:rStyle w:val="a4"/>
@@ -4896,7 +4849,7 @@
                 <w:noProof/>
                 <w:webHidden/>
               </w:rPr>
-              <w:instrText xml:space="preserve"> PAGEREF _Toc74243642 \h </w:instrText>
+              <w:instrText xml:space="preserve"> PAGEREF _Toc74257207 \h </w:instrText>
             </w:r>
             <w:r>
               <w:rPr>
@@ -4916,7 +4869,7 @@
                 <w:noProof/>
                 <w:webHidden/>
               </w:rPr>
-              <w:t>23</w:t>
+              <w:t>29</w:t>
             </w:r>
             <w:r>
               <w:rPr>
@@ -4939,7 +4892,7 @@
               <w:lang w:eastAsia="ru-RU"/>
             </w:rPr>
           </w:pPr>
-          <w:hyperlink w:anchor="_Toc74243643" w:history="1">
+          <w:hyperlink w:anchor="_Toc74257208" w:history="1">
             <w:r>
               <w:rPr>
                 <w:rStyle w:val="a4"/>
@@ -4968,7 +4921,7 @@
                 <w:noProof/>
                 <w:webHidden/>
               </w:rPr>
-              <w:instrText xml:space="preserve"> PAGEREF _Toc74243643 \h </w:instrText>
+              <w:instrText xml:space="preserve"> PAGEREF _Toc74257208 \h </w:instrText>
             </w:r>
             <w:r>
               <w:rPr>
@@ -4988,7 +4941,7 @@
                 <w:noProof/>
                 <w:webHidden/>
               </w:rPr>
-              <w:t>23</w:t>
+              <w:t>29</w:t>
             </w:r>
             <w:r>
               <w:rPr>
@@ -5011,7 +4964,7 @@
               <w:lang w:eastAsia="ru-RU"/>
             </w:rPr>
           </w:pPr>
-          <w:hyperlink w:anchor="_Toc74243644" w:history="1">
+          <w:hyperlink w:anchor="_Toc74257209" w:history="1">
             <w:r>
               <w:rPr>
                 <w:rStyle w:val="a4"/>
@@ -5040,7 +4993,7 @@
                 <w:noProof/>
                 <w:webHidden/>
               </w:rPr>
-              <w:instrText xml:space="preserve"> PAGEREF _Toc74243644 \h </w:instrText>
+              <w:instrText xml:space="preserve"> PAGEREF _Toc74257209 \h </w:instrText>
             </w:r>
             <w:r>
               <w:rPr>
@@ -5060,7 +5013,7 @@
                 <w:noProof/>
                 <w:webHidden/>
               </w:rPr>
-              <w:t>30</w:t>
+              <w:t>36</w:t>
             </w:r>
             <w:r>
               <w:rPr>
@@ -5083,7 +5036,7 @@
               <w:lang w:eastAsia="ru-RU"/>
             </w:rPr>
           </w:pPr>
-          <w:hyperlink w:anchor="_Toc74243645" w:history="1">
+          <w:hyperlink w:anchor="_Toc74257210" w:history="1">
             <w:r>
               <w:rPr>
                 <w:rStyle w:val="a4"/>
@@ -5112,7 +5065,7 @@
                 <w:noProof/>
                 <w:webHidden/>
               </w:rPr>
-              <w:instrText xml:space="preserve"> PAGEREF _Toc74243645 \h </w:instrText>
+              <w:instrText xml:space="preserve"> PAGEREF _Toc74257210 \h </w:instrText>
             </w:r>
             <w:r>
               <w:rPr>
@@ -5132,7 +5085,7 @@
                 <w:noProof/>
                 <w:webHidden/>
               </w:rPr>
-              <w:t>34</w:t>
+              <w:t>40</w:t>
             </w:r>
             <w:r>
               <w:rPr>
@@ -5155,7 +5108,7 @@
               <w:lang w:eastAsia="ru-RU"/>
             </w:rPr>
           </w:pPr>
-          <w:hyperlink w:anchor="_Toc74243646" w:history="1">
+          <w:hyperlink w:anchor="_Toc74257211" w:history="1">
             <w:r>
               <w:rPr>
                 <w:rStyle w:val="a4"/>
@@ -5184,7 +5137,7 @@
                 <w:noProof/>
                 <w:webHidden/>
               </w:rPr>
-              <w:instrText xml:space="preserve"> PAGEREF _Toc74243646 \h </w:instrText>
+              <w:instrText xml:space="preserve"> PAGEREF _Toc74257211 \h </w:instrText>
             </w:r>
             <w:r>
               <w:rPr>
@@ -5204,7 +5157,7 @@
                 <w:noProof/>
                 <w:webHidden/>
               </w:rPr>
-              <w:t>45</w:t>
+              <w:t>51</w:t>
             </w:r>
             <w:r>
               <w:rPr>
@@ -5227,7 +5180,7 @@
               <w:lang w:eastAsia="ru-RU"/>
             </w:rPr>
           </w:pPr>
-          <w:hyperlink w:anchor="_Toc74243647" w:history="1">
+          <w:hyperlink w:anchor="_Toc74257212" w:history="1">
             <w:r>
               <w:rPr>
                 <w:rStyle w:val="a4"/>
@@ -5256,7 +5209,7 @@
                 <w:noProof/>
                 <w:webHidden/>
               </w:rPr>
-              <w:instrText xml:space="preserve"> PAGEREF _Toc74243647 \h </w:instrText>
+              <w:instrText xml:space="preserve"> PAGEREF _Toc74257212 \h </w:instrText>
             </w:r>
             <w:r>
               <w:rPr>
@@ -5276,7 +5229,7 @@
                 <w:noProof/>
                 <w:webHidden/>
               </w:rPr>
-              <w:t>46</w:t>
+              <w:t>52</w:t>
             </w:r>
             <w:r>
               <w:rPr>
@@ -5299,7 +5252,7 @@
               <w:lang w:eastAsia="ru-RU"/>
             </w:rPr>
           </w:pPr>
-          <w:hyperlink w:anchor="_Toc74243648" w:history="1">
+          <w:hyperlink w:anchor="_Toc74257213" w:history="1">
             <w:r>
               <w:rPr>
                 <w:rStyle w:val="a4"/>
@@ -5328,7 +5281,7 @@
                 <w:noProof/>
                 <w:webHidden/>
               </w:rPr>
-              <w:instrText xml:space="preserve"> PAGEREF _Toc74243648 \h </w:instrText>
+              <w:instrText xml:space="preserve"> PAGEREF _Toc74257213 \h </w:instrText>
             </w:r>
             <w:r>
               <w:rPr>
@@ -5348,7 +5301,7 @@
                 <w:noProof/>
                 <w:webHidden/>
               </w:rPr>
-              <w:t>47</w:t>
+              <w:t>53</w:t>
             </w:r>
             <w:r>
               <w:rPr>
@@ -5385,7 +5338,7 @@
       <w:r>
         <w:br w:type="column"/>
       </w:r>
-      <w:bookmarkStart w:id="1" w:name="_Toc74243627"/>
+      <w:bookmarkStart w:id="0" w:name="_Toc74257192"/>
       <w:r>
         <w:rPr>
           <w:rFonts w:ascii="Times New Roman" w:hAnsi="Times New Roman" w:cs="Times New Roman"/>
@@ -5396,7 +5349,7 @@
         <w:lastRenderedPageBreak/>
         <w:t>Введение</w:t>
       </w:r>
-      <w:bookmarkEnd w:id="1"/>
+      <w:bookmarkEnd w:id="0"/>
     </w:p>
     <w:p>
       <w:pPr>
@@ -5487,7 +5440,7 @@
         </w:rPr>
         <w:br w:type="column"/>
       </w:r>
-      <w:bookmarkStart w:id="2" w:name="_Toc74243628"/>
+      <w:bookmarkStart w:id="1" w:name="_Toc74257193"/>
       <w:r>
         <w:rPr>
           <w:rFonts w:ascii="Times New Roman" w:hAnsi="Times New Roman" w:cs="Times New Roman"/>
@@ -5498,7 +5451,7 @@
         <w:lastRenderedPageBreak/>
         <w:t>Теоретическая часть</w:t>
       </w:r>
-      <w:bookmarkEnd w:id="2"/>
+      <w:bookmarkEnd w:id="1"/>
     </w:p>
     <w:p>
       <w:pPr>
@@ -5512,7 +5465,7 @@
           <w:sz w:val="28"/>
         </w:rPr>
       </w:pPr>
-      <w:bookmarkStart w:id="3" w:name="_Toc74243629"/>
+      <w:bookmarkStart w:id="2" w:name="_Toc74257194"/>
       <w:r>
         <w:rPr>
           <w:rFonts w:ascii="Times New Roman" w:hAnsi="Times New Roman" w:cs="Times New Roman"/>
@@ -5522,7 +5475,7 @@
         </w:rPr>
         <w:t>Описание предметной области</w:t>
       </w:r>
-      <w:bookmarkEnd w:id="3"/>
+      <w:bookmarkEnd w:id="2"/>
     </w:p>
     <w:p>
       <w:pPr>
@@ -5609,15 +5562,7 @@
           <w:sz w:val="28"/>
           <w:szCs w:val="28"/>
         </w:rPr>
-        <w:t>у</w:t>
-      </w:r>
-      <w:r>
-        <w:rPr>
-          <w:rFonts w:ascii="Times New Roman" w:hAnsi="Times New Roman" w:cs="Times New Roman"/>
-          <w:sz w:val="28"/>
-          <w:szCs w:val="28"/>
-        </w:rPr>
-        <w:t>чреждения среднего профессионального образования</w:t>
+        <w:t>учреждения среднего профессионального образования</w:t>
       </w:r>
       <w:r>
         <w:t xml:space="preserve"> </w:t>
@@ -5716,15 +5661,7 @@
           <w:sz w:val="28"/>
           <w:szCs w:val="28"/>
         </w:rPr>
-        <w:t>, требует</w:t>
-      </w:r>
-      <w:r>
-        <w:rPr>
-          <w:rFonts w:ascii="Times New Roman" w:hAnsi="Times New Roman" w:cs="Times New Roman"/>
-          <w:sz w:val="28"/>
-          <w:szCs w:val="28"/>
-        </w:rPr>
-        <w:t xml:space="preserve"> от студента самостоятельности и </w:t>
+        <w:t xml:space="preserve">, требует от студента самостоятельности и </w:t>
       </w:r>
       <w:r>
         <w:rPr>
@@ -6096,7 +6033,7 @@
         </w:rPr>
         <w:br w:type="column"/>
       </w:r>
-      <w:bookmarkStart w:id="4" w:name="_Toc74243630"/>
+      <w:bookmarkStart w:id="3" w:name="_Toc74257195"/>
       <w:r>
         <w:rPr>
           <w:rFonts w:ascii="Times New Roman" w:hAnsi="Times New Roman" w:cs="Times New Roman"/>
@@ -6107,7 +6044,7 @@
         <w:lastRenderedPageBreak/>
         <w:t>Постановка задачи</w:t>
       </w:r>
-      <w:bookmarkEnd w:id="4"/>
+      <w:bookmarkEnd w:id="3"/>
     </w:p>
     <w:p>
       <w:pPr>
@@ -6345,7 +6282,7 @@
         </w:rPr>
         <w:br w:type="column"/>
       </w:r>
-      <w:bookmarkStart w:id="5" w:name="_Toc74243631"/>
+      <w:bookmarkStart w:id="4" w:name="_Toc74257196"/>
       <w:r>
         <w:rPr>
           <w:rFonts w:ascii="Times New Roman" w:hAnsi="Times New Roman" w:cs="Times New Roman"/>
@@ -6356,7 +6293,7 @@
         <w:lastRenderedPageBreak/>
         <w:t>Аналитическая часть</w:t>
       </w:r>
-      <w:bookmarkEnd w:id="5"/>
+      <w:bookmarkEnd w:id="4"/>
     </w:p>
     <w:p>
       <w:pPr>
@@ -6370,7 +6307,7 @@
           <w:sz w:val="28"/>
         </w:rPr>
       </w:pPr>
-      <w:bookmarkStart w:id="6" w:name="_Toc74243632"/>
+      <w:bookmarkStart w:id="5" w:name="_Toc74257197"/>
       <w:r>
         <w:rPr>
           <w:rFonts w:ascii="Times New Roman" w:hAnsi="Times New Roman" w:cs="Times New Roman"/>
@@ -6380,7 +6317,7 @@
         </w:rPr>
         <w:t>Анализ имеющихся программных решений</w:t>
       </w:r>
-      <w:bookmarkEnd w:id="6"/>
+      <w:bookmarkEnd w:id="5"/>
     </w:p>
     <w:p>
       <w:pPr>
@@ -6482,23 +6419,13 @@
         </w:rPr>
         <w:t>1</w:t>
       </w:r>
-      <w:proofErr w:type="gramStart"/>
       <w:r>
         <w:rPr>
           <w:rFonts w:ascii="Times New Roman" w:hAnsi="Times New Roman" w:cs="Times New Roman"/>
           <w:b/>
           <w:sz w:val="28"/>
         </w:rPr>
-        <w:t>С:Университет</w:t>
-      </w:r>
-      <w:proofErr w:type="gramEnd"/>
-      <w:r>
-        <w:rPr>
-          <w:rFonts w:ascii="Times New Roman" w:hAnsi="Times New Roman" w:cs="Times New Roman"/>
-          <w:b/>
-          <w:sz w:val="28"/>
-        </w:rPr>
-        <w:t xml:space="preserve"> ПРОФ</w:t>
+        <w:t>С:Университет ПРОФ</w:t>
       </w:r>
     </w:p>
     <w:p>
@@ -6516,23 +6443,7 @@
           <w:rFonts w:ascii="Times New Roman" w:hAnsi="Times New Roman" w:cs="Times New Roman"/>
           <w:sz w:val="28"/>
         </w:rPr>
-        <w:t>Программа 1</w:t>
-      </w:r>
-      <w:proofErr w:type="gramStart"/>
-      <w:r>
-        <w:rPr>
-          <w:rFonts w:ascii="Times New Roman" w:hAnsi="Times New Roman" w:cs="Times New Roman"/>
-          <w:sz w:val="28"/>
-        </w:rPr>
-        <w:t>С:Университет</w:t>
-      </w:r>
-      <w:proofErr w:type="gramEnd"/>
-      <w:r>
-        <w:rPr>
-          <w:rFonts w:ascii="Times New Roman" w:hAnsi="Times New Roman" w:cs="Times New Roman"/>
-          <w:sz w:val="28"/>
-        </w:rPr>
-        <w:t xml:space="preserve"> ПРОФ </w:t>
+        <w:t xml:space="preserve">Программа 1С:Университет ПРОФ </w:t>
       </w:r>
       <w:r>
         <w:rPr>
@@ -7404,23 +7315,7 @@
                 <w:rFonts w:ascii="Times New Roman" w:hAnsi="Times New Roman" w:cs="Times New Roman"/>
                 <w:sz w:val="28"/>
               </w:rPr>
-              <w:t>1</w:t>
-            </w:r>
-            <w:proofErr w:type="gramStart"/>
-            <w:r>
-              <w:rPr>
-                <w:rFonts w:ascii="Times New Roman" w:hAnsi="Times New Roman" w:cs="Times New Roman"/>
-                <w:sz w:val="28"/>
-              </w:rPr>
-              <w:t>С:Университет</w:t>
-            </w:r>
-            <w:proofErr w:type="gramEnd"/>
-            <w:r>
-              <w:rPr>
-                <w:rFonts w:ascii="Times New Roman" w:hAnsi="Times New Roman" w:cs="Times New Roman"/>
-                <w:sz w:val="28"/>
-              </w:rPr>
-              <w:t xml:space="preserve"> ПРОФ</w:t>
+              <w:t>1С:Университет ПРОФ</w:t>
             </w:r>
           </w:p>
         </w:tc>
@@ -7764,7 +7659,7 @@
       <w:r>
         <w:br w:type="column"/>
       </w:r>
-      <w:bookmarkStart w:id="7" w:name="_Toc74243633"/>
+      <w:bookmarkStart w:id="6" w:name="_Toc74257198"/>
       <w:r>
         <w:rPr>
           <w:rFonts w:ascii="Times New Roman" w:hAnsi="Times New Roman" w:cs="Times New Roman"/>
@@ -7804,7 +7699,7 @@
         </w:rPr>
         <w:t>IS</w:t>
       </w:r>
-      <w:bookmarkEnd w:id="7"/>
+      <w:bookmarkEnd w:id="6"/>
     </w:p>
     <w:p>
       <w:pPr>
@@ -8421,7 +8316,7 @@
         </w:rPr>
         <w:br w:type="column"/>
       </w:r>
-      <w:bookmarkStart w:id="8" w:name="_Toc74243634"/>
+      <w:bookmarkStart w:id="7" w:name="_Toc74257199"/>
       <w:r>
         <w:rPr>
           <w:rFonts w:ascii="Times New Roman" w:hAnsi="Times New Roman" w:cs="Times New Roman"/>
@@ -8432,7 +8327,7 @@
         <w:lastRenderedPageBreak/>
         <w:t>Проектная часть</w:t>
       </w:r>
-      <w:bookmarkEnd w:id="8"/>
+      <w:bookmarkEnd w:id="7"/>
     </w:p>
     <w:p>
       <w:pPr>
@@ -8446,7 +8341,7 @@
           <w:sz w:val="28"/>
         </w:rPr>
       </w:pPr>
-      <w:bookmarkStart w:id="9" w:name="_Toc74243635"/>
+      <w:bookmarkStart w:id="8" w:name="_Toc74257200"/>
       <w:r>
         <w:rPr>
           <w:rFonts w:ascii="Times New Roman" w:hAnsi="Times New Roman" w:cs="Times New Roman"/>
@@ -8485,7 +8380,7 @@
         </w:rPr>
         <w:t>BE</w:t>
       </w:r>
-      <w:bookmarkEnd w:id="9"/>
+      <w:bookmarkEnd w:id="8"/>
     </w:p>
     <w:p>
       <w:pPr>
@@ -8519,7 +8414,7 @@
             <v:path o:extrusionok="f" gradientshapeok="t" o:connecttype="rect"/>
             <o:lock v:ext="edit" aspectratio="t"/>
           </v:shapetype>
-          <v:shape id="_x0000_i1028" type="#_x0000_t75" style="width:436.8pt;height:289.8pt">
+          <v:shape id="_x0000_i1025" type="#_x0000_t75" style="width:436.8pt;height:289.8pt">
             <v:imagedata r:id="rId19" o:title="01_A-0"/>
           </v:shape>
         </w:pict>
@@ -8627,7 +8522,7 @@
           <w:szCs w:val="28"/>
         </w:rPr>
         <w:pict>
-          <v:shape id="_x0000_i1029" type="#_x0000_t75" style="width:438pt;height:290.4pt">
+          <v:shape id="_x0000_i1026" type="#_x0000_t75" style="width:438pt;height:290.4pt">
             <v:imagedata r:id="rId20" o:title="02_A0"/>
           </v:shape>
         </w:pict>
@@ -8745,7 +8640,7 @@
           <w:szCs w:val="28"/>
         </w:rPr>
         <w:pict>
-          <v:shape id="_x0000_i1030" type="#_x0000_t75" style="width:447.6pt;height:297.6pt">
+          <v:shape id="_x0000_i1027" type="#_x0000_t75" style="width:447.6pt;height:297.6pt">
             <v:imagedata r:id="rId21" o:title="03_A1"/>
           </v:shape>
         </w:pict>
@@ -8841,7 +8736,7 @@
           <w:szCs w:val="28"/>
         </w:rPr>
         <w:pict>
-          <v:shape id="_x0000_i1031" type="#_x0000_t75" style="width:448.8pt;height:297.6pt">
+          <v:shape id="_x0000_i1028" type="#_x0000_t75" style="width:448.8pt;height:297.6pt">
             <v:imagedata r:id="rId22" o:title="04_A2"/>
           </v:shape>
         </w:pict>
@@ -8941,7 +8836,7 @@
           <w:sz w:val="28"/>
         </w:rPr>
       </w:pPr>
-      <w:bookmarkStart w:id="10" w:name="_Toc74243636"/>
+      <w:bookmarkStart w:id="9" w:name="_Toc74257201"/>
       <w:r>
         <w:rPr>
           <w:rFonts w:ascii="Times New Roman" w:hAnsi="Times New Roman" w:cs="Times New Roman"/>
@@ -8980,7 +8875,7 @@
         </w:rPr>
         <w:t>модели</w:t>
       </w:r>
-      <w:bookmarkEnd w:id="10"/>
+      <w:bookmarkEnd w:id="9"/>
     </w:p>
     <w:p>
       <w:pPr>
@@ -8994,7 +8889,7 @@
           <w:sz w:val="28"/>
         </w:rPr>
         <w:pict>
-          <v:shape id="_x0000_i1025" type="#_x0000_t75" style="width:467.4pt;height:368.4pt">
+          <v:shape id="_x0000_i1029" type="#_x0000_t75" style="width:467.4pt;height:368.4pt">
             <v:imagedata r:id="rId23" o:title="ER-модель"/>
           </v:shape>
         </w:pict>
@@ -9009,7 +8904,7 @@
           <w:rFonts w:ascii="Times New Roman" w:hAnsi="Times New Roman" w:cs="Times New Roman"/>
           <w:i w:val="0"/>
           <w:color w:val="auto"/>
-          <w:sz w:val="44"/>
+          <w:sz w:val="28"/>
         </w:rPr>
       </w:pPr>
       <w:r>
@@ -9107,6 +9002,1195 @@
     </w:p>
     <w:p>
       <w:pPr>
+        <w:spacing w:after="0" w:line="360" w:lineRule="auto"/>
+        <w:jc w:val="both"/>
+        <w:rPr>
+          <w:rFonts w:ascii="Times New Roman" w:hAnsi="Times New Roman" w:cs="Times New Roman"/>
+          <w:sz w:val="28"/>
+        </w:rPr>
+      </w:pPr>
+      <w:r>
+        <w:rPr>
+          <w:rFonts w:ascii="Times New Roman" w:hAnsi="Times New Roman" w:cs="Times New Roman"/>
+          <w:sz w:val="28"/>
+        </w:rPr>
+        <w:t>В базе данных присутствуют следующие таблицы:</w:t>
+      </w:r>
+    </w:p>
+    <w:p>
+      <w:pPr>
+        <w:pStyle w:val="a6"/>
+        <w:numPr>
+          <w:ilvl w:val="0"/>
+          <w:numId w:val="38"/>
+        </w:numPr>
+        <w:spacing w:after="0" w:line="360" w:lineRule="auto"/>
+        <w:jc w:val="both"/>
+        <w:rPr>
+          <w:rFonts w:ascii="Times New Roman" w:hAnsi="Times New Roman" w:cs="Times New Roman"/>
+          <w:sz w:val="28"/>
+        </w:rPr>
+      </w:pPr>
+      <w:r>
+        <w:rPr>
+          <w:rFonts w:ascii="Times New Roman" w:hAnsi="Times New Roman" w:cs="Times New Roman"/>
+          <w:sz w:val="28"/>
+        </w:rPr>
+        <w:t>Направления, хранящая информацию о направлениях образования и содержащая следующие поля:</w:t>
+      </w:r>
+    </w:p>
+    <w:p>
+      <w:pPr>
+        <w:pStyle w:val="a6"/>
+        <w:numPr>
+          <w:ilvl w:val="1"/>
+          <w:numId w:val="38"/>
+        </w:numPr>
+        <w:spacing w:after="0" w:line="360" w:lineRule="auto"/>
+        <w:jc w:val="both"/>
+        <w:rPr>
+          <w:rFonts w:ascii="Times New Roman" w:hAnsi="Times New Roman" w:cs="Times New Roman"/>
+          <w:sz w:val="28"/>
+        </w:rPr>
+      </w:pPr>
+      <w:r>
+        <w:rPr>
+          <w:rFonts w:ascii="Times New Roman" w:hAnsi="Times New Roman" w:cs="Times New Roman"/>
+          <w:sz w:val="28"/>
+        </w:rPr>
+        <w:t>Код направления подготовки – ключевое поле данной таблицы, хранит код направления подготовки.</w:t>
+      </w:r>
+    </w:p>
+    <w:p>
+      <w:pPr>
+        <w:pStyle w:val="a6"/>
+        <w:numPr>
+          <w:ilvl w:val="1"/>
+          <w:numId w:val="38"/>
+        </w:numPr>
+        <w:spacing w:after="0" w:line="360" w:lineRule="auto"/>
+        <w:jc w:val="both"/>
+        <w:rPr>
+          <w:rFonts w:ascii="Times New Roman" w:hAnsi="Times New Roman" w:cs="Times New Roman"/>
+          <w:sz w:val="28"/>
+        </w:rPr>
+      </w:pPr>
+      <w:r>
+        <w:rPr>
+          <w:rFonts w:ascii="Times New Roman" w:hAnsi="Times New Roman" w:cs="Times New Roman"/>
+          <w:sz w:val="28"/>
+        </w:rPr>
+        <w:t>Название направления подготовки – хранит название направления подготовки</w:t>
+      </w:r>
+    </w:p>
+    <w:p>
+      <w:pPr>
+        <w:pStyle w:val="a6"/>
+        <w:numPr>
+          <w:ilvl w:val="1"/>
+          <w:numId w:val="38"/>
+        </w:numPr>
+        <w:spacing w:after="0" w:line="360" w:lineRule="auto"/>
+        <w:jc w:val="both"/>
+        <w:rPr>
+          <w:rFonts w:ascii="Times New Roman" w:hAnsi="Times New Roman" w:cs="Times New Roman"/>
+          <w:sz w:val="28"/>
+        </w:rPr>
+      </w:pPr>
+      <w:r>
+        <w:rPr>
+          <w:rFonts w:ascii="Times New Roman" w:hAnsi="Times New Roman" w:cs="Times New Roman"/>
+          <w:sz w:val="28"/>
+          <w:lang w:val="en-US"/>
+        </w:rPr>
+        <w:t>ID</w:t>
+      </w:r>
+      <w:r>
+        <w:rPr>
+          <w:rFonts w:ascii="Times New Roman" w:hAnsi="Times New Roman" w:cs="Times New Roman"/>
+          <w:sz w:val="28"/>
+        </w:rPr>
+        <w:t xml:space="preserve"> </w:t>
+      </w:r>
+      <w:r>
+        <w:rPr>
+          <w:rFonts w:ascii="Times New Roman" w:hAnsi="Times New Roman" w:cs="Times New Roman"/>
+          <w:sz w:val="28"/>
+        </w:rPr>
+        <w:t xml:space="preserve">уровня образования – внешний ключ, хранит </w:t>
+      </w:r>
+      <w:r>
+        <w:rPr>
+          <w:rFonts w:ascii="Times New Roman" w:hAnsi="Times New Roman" w:cs="Times New Roman"/>
+          <w:sz w:val="28"/>
+          <w:lang w:val="en-US"/>
+        </w:rPr>
+        <w:t>ID</w:t>
+      </w:r>
+      <w:r>
+        <w:rPr>
+          <w:rFonts w:ascii="Times New Roman" w:hAnsi="Times New Roman" w:cs="Times New Roman"/>
+          <w:sz w:val="28"/>
+        </w:rPr>
+        <w:t xml:space="preserve"> </w:t>
+      </w:r>
+      <w:r>
+        <w:rPr>
+          <w:rFonts w:ascii="Times New Roman" w:hAnsi="Times New Roman" w:cs="Times New Roman"/>
+          <w:sz w:val="28"/>
+        </w:rPr>
+        <w:t>уровня образования</w:t>
+      </w:r>
+    </w:p>
+    <w:p>
+      <w:pPr>
+        <w:pStyle w:val="a6"/>
+        <w:numPr>
+          <w:ilvl w:val="0"/>
+          <w:numId w:val="38"/>
+        </w:numPr>
+        <w:spacing w:after="0" w:line="360" w:lineRule="auto"/>
+        <w:jc w:val="both"/>
+        <w:rPr>
+          <w:rFonts w:ascii="Times New Roman" w:hAnsi="Times New Roman" w:cs="Times New Roman"/>
+          <w:sz w:val="28"/>
+        </w:rPr>
+      </w:pPr>
+      <w:r>
+        <w:rPr>
+          <w:rFonts w:ascii="Times New Roman" w:hAnsi="Times New Roman" w:cs="Times New Roman"/>
+          <w:sz w:val="28"/>
+        </w:rPr>
+        <w:t>Уровни образования, хранящая информацию об уровнях образования и содержащая следующие поля:</w:t>
+      </w:r>
+    </w:p>
+    <w:p>
+      <w:pPr>
+        <w:pStyle w:val="a6"/>
+        <w:numPr>
+          <w:ilvl w:val="1"/>
+          <w:numId w:val="38"/>
+        </w:numPr>
+        <w:spacing w:after="0" w:line="360" w:lineRule="auto"/>
+        <w:jc w:val="both"/>
+        <w:rPr>
+          <w:rFonts w:ascii="Times New Roman" w:hAnsi="Times New Roman" w:cs="Times New Roman"/>
+          <w:sz w:val="28"/>
+        </w:rPr>
+      </w:pPr>
+      <w:r>
+        <w:rPr>
+          <w:rFonts w:ascii="Times New Roman" w:hAnsi="Times New Roman" w:cs="Times New Roman"/>
+          <w:sz w:val="28"/>
+          <w:lang w:val="en-US"/>
+        </w:rPr>
+        <w:lastRenderedPageBreak/>
+        <w:t>ID</w:t>
+      </w:r>
+      <w:r>
+        <w:rPr>
+          <w:rFonts w:ascii="Times New Roman" w:hAnsi="Times New Roman" w:cs="Times New Roman"/>
+          <w:sz w:val="28"/>
+        </w:rPr>
+        <w:t xml:space="preserve"> </w:t>
+      </w:r>
+      <w:r>
+        <w:rPr>
+          <w:rFonts w:ascii="Times New Roman" w:hAnsi="Times New Roman" w:cs="Times New Roman"/>
+          <w:sz w:val="28"/>
+        </w:rPr>
+        <w:t xml:space="preserve">уровня образования – ключевое поле данной таблицы, хранит </w:t>
+      </w:r>
+      <w:r>
+        <w:rPr>
+          <w:rFonts w:ascii="Times New Roman" w:hAnsi="Times New Roman" w:cs="Times New Roman"/>
+          <w:sz w:val="28"/>
+          <w:lang w:val="en-US"/>
+        </w:rPr>
+        <w:t>ID</w:t>
+      </w:r>
+      <w:r>
+        <w:rPr>
+          <w:rFonts w:ascii="Times New Roman" w:hAnsi="Times New Roman" w:cs="Times New Roman"/>
+          <w:sz w:val="28"/>
+        </w:rPr>
+        <w:t xml:space="preserve"> </w:t>
+      </w:r>
+      <w:r>
+        <w:rPr>
+          <w:rFonts w:ascii="Times New Roman" w:hAnsi="Times New Roman" w:cs="Times New Roman"/>
+          <w:sz w:val="28"/>
+        </w:rPr>
+        <w:t>уровня образования</w:t>
+      </w:r>
+    </w:p>
+    <w:p>
+      <w:pPr>
+        <w:pStyle w:val="a6"/>
+        <w:numPr>
+          <w:ilvl w:val="1"/>
+          <w:numId w:val="38"/>
+        </w:numPr>
+        <w:spacing w:after="0" w:line="360" w:lineRule="auto"/>
+        <w:jc w:val="both"/>
+        <w:rPr>
+          <w:rFonts w:ascii="Times New Roman" w:hAnsi="Times New Roman" w:cs="Times New Roman"/>
+          <w:sz w:val="28"/>
+        </w:rPr>
+      </w:pPr>
+      <w:r>
+        <w:rPr>
+          <w:rFonts w:ascii="Times New Roman" w:hAnsi="Times New Roman" w:cs="Times New Roman"/>
+          <w:sz w:val="28"/>
+        </w:rPr>
+        <w:t>Название уровня образования – хранит название уровня образования</w:t>
+      </w:r>
+    </w:p>
+    <w:p>
+      <w:pPr>
+        <w:pStyle w:val="a6"/>
+        <w:numPr>
+          <w:ilvl w:val="0"/>
+          <w:numId w:val="38"/>
+        </w:numPr>
+        <w:spacing w:after="0" w:line="360" w:lineRule="auto"/>
+        <w:jc w:val="both"/>
+        <w:rPr>
+          <w:rFonts w:ascii="Times New Roman" w:hAnsi="Times New Roman" w:cs="Times New Roman"/>
+          <w:sz w:val="28"/>
+        </w:rPr>
+      </w:pPr>
+      <w:r>
+        <w:rPr>
+          <w:rFonts w:ascii="Times New Roman" w:hAnsi="Times New Roman" w:cs="Times New Roman"/>
+          <w:sz w:val="28"/>
+        </w:rPr>
+        <w:t>Формы обучения, хранящая информацию о формах обучения и содержащая следующие поля:</w:t>
+      </w:r>
+    </w:p>
+    <w:p>
+      <w:pPr>
+        <w:pStyle w:val="a6"/>
+        <w:numPr>
+          <w:ilvl w:val="1"/>
+          <w:numId w:val="38"/>
+        </w:numPr>
+        <w:spacing w:after="0" w:line="360" w:lineRule="auto"/>
+        <w:jc w:val="both"/>
+        <w:rPr>
+          <w:rFonts w:ascii="Times New Roman" w:hAnsi="Times New Roman" w:cs="Times New Roman"/>
+          <w:sz w:val="28"/>
+        </w:rPr>
+      </w:pPr>
+      <w:r>
+        <w:rPr>
+          <w:rFonts w:ascii="Times New Roman" w:hAnsi="Times New Roman" w:cs="Times New Roman"/>
+          <w:sz w:val="28"/>
+          <w:lang w:val="en-US"/>
+        </w:rPr>
+        <w:t>ID</w:t>
+      </w:r>
+      <w:r>
+        <w:rPr>
+          <w:rFonts w:ascii="Times New Roman" w:hAnsi="Times New Roman" w:cs="Times New Roman"/>
+          <w:sz w:val="28"/>
+        </w:rPr>
+        <w:t xml:space="preserve"> </w:t>
+      </w:r>
+      <w:r>
+        <w:rPr>
+          <w:rFonts w:ascii="Times New Roman" w:hAnsi="Times New Roman" w:cs="Times New Roman"/>
+          <w:sz w:val="28"/>
+        </w:rPr>
+        <w:t xml:space="preserve">формы обучения – ключевое поле данной таблицы, хранит </w:t>
+      </w:r>
+      <w:r>
+        <w:rPr>
+          <w:rFonts w:ascii="Times New Roman" w:hAnsi="Times New Roman" w:cs="Times New Roman"/>
+          <w:sz w:val="28"/>
+          <w:lang w:val="en-US"/>
+        </w:rPr>
+        <w:t>ID</w:t>
+      </w:r>
+      <w:r>
+        <w:rPr>
+          <w:rFonts w:ascii="Times New Roman" w:hAnsi="Times New Roman" w:cs="Times New Roman"/>
+          <w:sz w:val="28"/>
+        </w:rPr>
+        <w:t xml:space="preserve"> </w:t>
+      </w:r>
+      <w:r>
+        <w:rPr>
+          <w:rFonts w:ascii="Times New Roman" w:hAnsi="Times New Roman" w:cs="Times New Roman"/>
+          <w:sz w:val="28"/>
+        </w:rPr>
+        <w:t>формы обучения</w:t>
+      </w:r>
+    </w:p>
+    <w:p>
+      <w:pPr>
+        <w:pStyle w:val="a6"/>
+        <w:numPr>
+          <w:ilvl w:val="1"/>
+          <w:numId w:val="38"/>
+        </w:numPr>
+        <w:spacing w:after="0" w:line="360" w:lineRule="auto"/>
+        <w:jc w:val="both"/>
+        <w:rPr>
+          <w:rFonts w:ascii="Times New Roman" w:hAnsi="Times New Roman" w:cs="Times New Roman"/>
+          <w:sz w:val="28"/>
+        </w:rPr>
+      </w:pPr>
+      <w:r>
+        <w:rPr>
+          <w:rFonts w:ascii="Times New Roman" w:hAnsi="Times New Roman" w:cs="Times New Roman"/>
+          <w:sz w:val="28"/>
+        </w:rPr>
+        <w:t>Название формы обучения – хранит название формы обучения</w:t>
+      </w:r>
+    </w:p>
+    <w:p>
+      <w:pPr>
+        <w:pStyle w:val="a6"/>
+        <w:numPr>
+          <w:ilvl w:val="0"/>
+          <w:numId w:val="38"/>
+        </w:numPr>
+        <w:spacing w:after="0" w:line="360" w:lineRule="auto"/>
+        <w:jc w:val="both"/>
+        <w:rPr>
+          <w:rFonts w:ascii="Times New Roman" w:hAnsi="Times New Roman" w:cs="Times New Roman"/>
+          <w:sz w:val="28"/>
+        </w:rPr>
+      </w:pPr>
+      <w:r>
+        <w:rPr>
+          <w:rFonts w:ascii="Times New Roman" w:hAnsi="Times New Roman" w:cs="Times New Roman"/>
+          <w:sz w:val="28"/>
+        </w:rPr>
+        <w:t>Движение контингента, хранящая информацию о движении контингента и содержащая следующие поля:</w:t>
+      </w:r>
+    </w:p>
+    <w:p>
+      <w:pPr>
+        <w:pStyle w:val="a6"/>
+        <w:numPr>
+          <w:ilvl w:val="1"/>
+          <w:numId w:val="38"/>
+        </w:numPr>
+        <w:spacing w:after="0" w:line="360" w:lineRule="auto"/>
+        <w:jc w:val="both"/>
+        <w:rPr>
+          <w:rFonts w:ascii="Times New Roman" w:hAnsi="Times New Roman" w:cs="Times New Roman"/>
+          <w:sz w:val="28"/>
+        </w:rPr>
+      </w:pPr>
+      <w:r>
+        <w:rPr>
+          <w:rFonts w:ascii="Times New Roman" w:hAnsi="Times New Roman" w:cs="Times New Roman"/>
+          <w:sz w:val="28"/>
+        </w:rPr>
+        <w:t>Код направления подготовки – внешний ключ, хранит код направления подготовки</w:t>
+      </w:r>
+    </w:p>
+    <w:p>
+      <w:pPr>
+        <w:pStyle w:val="a6"/>
+        <w:numPr>
+          <w:ilvl w:val="1"/>
+          <w:numId w:val="38"/>
+        </w:numPr>
+        <w:spacing w:after="0" w:line="360" w:lineRule="auto"/>
+        <w:jc w:val="both"/>
+        <w:rPr>
+          <w:rFonts w:ascii="Times New Roman" w:hAnsi="Times New Roman" w:cs="Times New Roman"/>
+          <w:sz w:val="28"/>
+        </w:rPr>
+      </w:pPr>
+      <w:r>
+        <w:rPr>
+          <w:rFonts w:ascii="Times New Roman" w:hAnsi="Times New Roman" w:cs="Times New Roman"/>
+          <w:sz w:val="28"/>
+          <w:lang w:val="en-US"/>
+        </w:rPr>
+        <w:t>ID</w:t>
+      </w:r>
+      <w:r>
+        <w:rPr>
+          <w:rFonts w:ascii="Times New Roman" w:hAnsi="Times New Roman" w:cs="Times New Roman"/>
+          <w:sz w:val="28"/>
+        </w:rPr>
+        <w:t xml:space="preserve"> </w:t>
+      </w:r>
+      <w:r>
+        <w:rPr>
+          <w:rFonts w:ascii="Times New Roman" w:hAnsi="Times New Roman" w:cs="Times New Roman"/>
+          <w:sz w:val="28"/>
+        </w:rPr>
+        <w:t xml:space="preserve">уровня образования – внешний ключ, хранит </w:t>
+      </w:r>
+      <w:r>
+        <w:rPr>
+          <w:rFonts w:ascii="Times New Roman" w:hAnsi="Times New Roman" w:cs="Times New Roman"/>
+          <w:sz w:val="28"/>
+          <w:lang w:val="en-US"/>
+        </w:rPr>
+        <w:t>ID</w:t>
+      </w:r>
+      <w:r>
+        <w:rPr>
+          <w:rFonts w:ascii="Times New Roman" w:hAnsi="Times New Roman" w:cs="Times New Roman"/>
+          <w:sz w:val="28"/>
+        </w:rPr>
+        <w:t xml:space="preserve"> </w:t>
+      </w:r>
+      <w:r>
+        <w:rPr>
+          <w:rFonts w:ascii="Times New Roman" w:hAnsi="Times New Roman" w:cs="Times New Roman"/>
+          <w:sz w:val="28"/>
+        </w:rPr>
+        <w:t>уровня образования</w:t>
+      </w:r>
+    </w:p>
+    <w:p>
+      <w:pPr>
+        <w:pStyle w:val="a6"/>
+        <w:numPr>
+          <w:ilvl w:val="1"/>
+          <w:numId w:val="38"/>
+        </w:numPr>
+        <w:spacing w:after="0" w:line="360" w:lineRule="auto"/>
+        <w:jc w:val="both"/>
+        <w:rPr>
+          <w:rFonts w:ascii="Times New Roman" w:hAnsi="Times New Roman" w:cs="Times New Roman"/>
+          <w:sz w:val="28"/>
+        </w:rPr>
+      </w:pPr>
+      <w:r>
+        <w:rPr>
+          <w:rFonts w:ascii="Times New Roman" w:hAnsi="Times New Roman" w:cs="Times New Roman"/>
+          <w:sz w:val="28"/>
+          <w:lang w:val="en-US"/>
+        </w:rPr>
+        <w:t>ID</w:t>
+      </w:r>
+      <w:r>
+        <w:rPr>
+          <w:rFonts w:ascii="Times New Roman" w:hAnsi="Times New Roman" w:cs="Times New Roman"/>
+          <w:sz w:val="28"/>
+        </w:rPr>
+        <w:t xml:space="preserve"> </w:t>
+      </w:r>
+      <w:r>
+        <w:rPr>
+          <w:rFonts w:ascii="Times New Roman" w:hAnsi="Times New Roman" w:cs="Times New Roman"/>
+          <w:sz w:val="28"/>
+        </w:rPr>
+        <w:t xml:space="preserve">формы обучения – внешний ключ, хранит </w:t>
+      </w:r>
+      <w:r>
+        <w:rPr>
+          <w:rFonts w:ascii="Times New Roman" w:hAnsi="Times New Roman" w:cs="Times New Roman"/>
+          <w:sz w:val="28"/>
+          <w:lang w:val="en-US"/>
+        </w:rPr>
+        <w:t>ID</w:t>
+      </w:r>
+      <w:r>
+        <w:rPr>
+          <w:rFonts w:ascii="Times New Roman" w:hAnsi="Times New Roman" w:cs="Times New Roman"/>
+          <w:sz w:val="28"/>
+        </w:rPr>
+        <w:t xml:space="preserve"> </w:t>
+      </w:r>
+      <w:r>
+        <w:rPr>
+          <w:rFonts w:ascii="Times New Roman" w:hAnsi="Times New Roman" w:cs="Times New Roman"/>
+          <w:sz w:val="28"/>
+        </w:rPr>
+        <w:t>формы обучения</w:t>
+      </w:r>
+    </w:p>
+    <w:p>
+      <w:pPr>
+        <w:pStyle w:val="a6"/>
+        <w:numPr>
+          <w:ilvl w:val="1"/>
+          <w:numId w:val="38"/>
+        </w:numPr>
+        <w:spacing w:after="0" w:line="360" w:lineRule="auto"/>
+        <w:jc w:val="both"/>
+        <w:rPr>
+          <w:rFonts w:ascii="Times New Roman" w:hAnsi="Times New Roman" w:cs="Times New Roman"/>
+          <w:sz w:val="28"/>
+        </w:rPr>
+      </w:pPr>
+      <w:r>
+        <w:rPr>
+          <w:rFonts w:ascii="Times New Roman" w:hAnsi="Times New Roman" w:cs="Times New Roman"/>
+          <w:sz w:val="28"/>
+        </w:rPr>
+        <w:t>Дата записи – хранит дату записи</w:t>
+      </w:r>
+    </w:p>
+    <w:p>
+      <w:pPr>
+        <w:pStyle w:val="a6"/>
+        <w:numPr>
+          <w:ilvl w:val="1"/>
+          <w:numId w:val="38"/>
+        </w:numPr>
+        <w:spacing w:after="0" w:line="360" w:lineRule="auto"/>
+        <w:jc w:val="both"/>
+        <w:rPr>
+          <w:rFonts w:ascii="Times New Roman" w:hAnsi="Times New Roman" w:cs="Times New Roman"/>
+          <w:sz w:val="28"/>
+        </w:rPr>
+      </w:pPr>
+      <w:r>
+        <w:rPr>
+          <w:rFonts w:ascii="Times New Roman" w:hAnsi="Times New Roman" w:cs="Times New Roman"/>
+          <w:sz w:val="28"/>
+        </w:rPr>
+        <w:t>Курс – хранит курс</w:t>
+      </w:r>
+    </w:p>
+    <w:p>
+      <w:pPr>
+        <w:pStyle w:val="a6"/>
+        <w:numPr>
+          <w:ilvl w:val="1"/>
+          <w:numId w:val="38"/>
+        </w:numPr>
+        <w:spacing w:after="0" w:line="360" w:lineRule="auto"/>
+        <w:jc w:val="both"/>
+        <w:rPr>
+          <w:rFonts w:ascii="Times New Roman" w:hAnsi="Times New Roman" w:cs="Times New Roman"/>
+          <w:sz w:val="28"/>
+        </w:rPr>
+      </w:pPr>
+      <w:r>
+        <w:rPr>
+          <w:rFonts w:ascii="Times New Roman" w:hAnsi="Times New Roman" w:cs="Times New Roman"/>
+          <w:sz w:val="28"/>
+        </w:rPr>
+        <w:t>Зачислено за счет бюджетных ассигнований бюджета субъекта РФ – хранит информацию о зачисленных за счет бюджетных ассигнований бюджета субъекта РФ студентах</w:t>
+      </w:r>
+    </w:p>
+    <w:p>
+      <w:pPr>
+        <w:pStyle w:val="a6"/>
+        <w:numPr>
+          <w:ilvl w:val="1"/>
+          <w:numId w:val="38"/>
+        </w:numPr>
+        <w:spacing w:after="0" w:line="360" w:lineRule="auto"/>
+        <w:jc w:val="both"/>
+        <w:rPr>
+          <w:rFonts w:ascii="Times New Roman" w:hAnsi="Times New Roman" w:cs="Times New Roman"/>
+          <w:sz w:val="28"/>
+        </w:rPr>
+      </w:pPr>
+      <w:r>
+        <w:rPr>
+          <w:rFonts w:ascii="Times New Roman" w:hAnsi="Times New Roman" w:cs="Times New Roman"/>
+          <w:sz w:val="28"/>
+        </w:rPr>
+        <w:t>Из них лица с ОВЗ, инвалиды, дети-инвалиды (зачислено бюджет)</w:t>
+      </w:r>
+      <w:r>
+        <w:rPr>
+          <w:rFonts w:ascii="Times New Roman" w:hAnsi="Times New Roman" w:cs="Times New Roman"/>
+          <w:sz w:val="28"/>
+        </w:rPr>
+        <w:t xml:space="preserve"> – хранит информацию о </w:t>
+      </w:r>
+      <w:r>
+        <w:rPr>
+          <w:rFonts w:ascii="Times New Roman" w:hAnsi="Times New Roman" w:cs="Times New Roman"/>
+          <w:sz w:val="28"/>
+        </w:rPr>
+        <w:t>лица</w:t>
+      </w:r>
+      <w:r>
+        <w:rPr>
+          <w:rFonts w:ascii="Times New Roman" w:hAnsi="Times New Roman" w:cs="Times New Roman"/>
+          <w:sz w:val="28"/>
+        </w:rPr>
+        <w:t>х с ОВЗ, инвалидах, детях-инвалидах, зачисленных на бюджет</w:t>
+      </w:r>
+    </w:p>
+    <w:p>
+      <w:pPr>
+        <w:pStyle w:val="a6"/>
+        <w:numPr>
+          <w:ilvl w:val="1"/>
+          <w:numId w:val="38"/>
+        </w:numPr>
+        <w:spacing w:after="0" w:line="360" w:lineRule="auto"/>
+        <w:jc w:val="both"/>
+        <w:rPr>
+          <w:rFonts w:ascii="Times New Roman" w:hAnsi="Times New Roman" w:cs="Times New Roman"/>
+          <w:sz w:val="28"/>
+        </w:rPr>
+      </w:pPr>
+      <w:r>
+        <w:rPr>
+          <w:rFonts w:ascii="Times New Roman" w:hAnsi="Times New Roman" w:cs="Times New Roman"/>
+          <w:sz w:val="28"/>
+        </w:rPr>
+        <w:t>Из них на места в рамках квоты целевого приема (зачислено бюджет)</w:t>
+      </w:r>
+      <w:r>
+        <w:rPr>
+          <w:rFonts w:ascii="Times New Roman" w:hAnsi="Times New Roman" w:cs="Times New Roman"/>
+          <w:sz w:val="28"/>
+        </w:rPr>
+        <w:t xml:space="preserve"> – хранит информацию о лицах </w:t>
+      </w:r>
+      <w:r>
+        <w:rPr>
+          <w:rFonts w:ascii="Times New Roman" w:hAnsi="Times New Roman" w:cs="Times New Roman"/>
+          <w:sz w:val="28"/>
+        </w:rPr>
+        <w:t>на места в рамках квоты целевого приема</w:t>
+      </w:r>
+      <w:r>
+        <w:rPr>
+          <w:rFonts w:ascii="Times New Roman" w:hAnsi="Times New Roman" w:cs="Times New Roman"/>
+          <w:sz w:val="28"/>
+        </w:rPr>
+        <w:t>, зачисленных на бюджет</w:t>
+      </w:r>
+    </w:p>
+    <w:p>
+      <w:pPr>
+        <w:pStyle w:val="a6"/>
+        <w:numPr>
+          <w:ilvl w:val="1"/>
+          <w:numId w:val="38"/>
+        </w:numPr>
+        <w:spacing w:after="0" w:line="360" w:lineRule="auto"/>
+        <w:jc w:val="both"/>
+        <w:rPr>
+          <w:rFonts w:ascii="Times New Roman" w:hAnsi="Times New Roman" w:cs="Times New Roman"/>
+          <w:sz w:val="28"/>
+        </w:rPr>
+      </w:pPr>
+      <w:r>
+        <w:rPr>
+          <w:rFonts w:ascii="Times New Roman" w:hAnsi="Times New Roman" w:cs="Times New Roman"/>
+          <w:sz w:val="28"/>
+        </w:rPr>
+        <w:t>Из них иностранные граждане (зачислено бюджет)</w:t>
+      </w:r>
+      <w:r>
+        <w:rPr>
+          <w:rFonts w:ascii="Times New Roman" w:hAnsi="Times New Roman" w:cs="Times New Roman"/>
+          <w:sz w:val="28"/>
+        </w:rPr>
+        <w:t xml:space="preserve"> – хранит информацию о иностранных гражданах, зачисленных на бюджет</w:t>
+      </w:r>
+    </w:p>
+    <w:p>
+      <w:pPr>
+        <w:pStyle w:val="a6"/>
+        <w:numPr>
+          <w:ilvl w:val="1"/>
+          <w:numId w:val="38"/>
+        </w:numPr>
+        <w:spacing w:after="0" w:line="360" w:lineRule="auto"/>
+        <w:jc w:val="both"/>
+        <w:rPr>
+          <w:rFonts w:ascii="Times New Roman" w:hAnsi="Times New Roman" w:cs="Times New Roman"/>
+          <w:sz w:val="28"/>
+        </w:rPr>
+      </w:pPr>
+      <w:r>
+        <w:rPr>
+          <w:rFonts w:ascii="Times New Roman" w:hAnsi="Times New Roman" w:cs="Times New Roman"/>
+          <w:sz w:val="28"/>
+        </w:rPr>
+        <w:lastRenderedPageBreak/>
+        <w:t>Зачислено по договорам об оказании платных образовательных услуг</w:t>
+      </w:r>
+      <w:r>
+        <w:rPr>
+          <w:rFonts w:ascii="Times New Roman" w:hAnsi="Times New Roman" w:cs="Times New Roman"/>
+          <w:sz w:val="28"/>
+        </w:rPr>
+        <w:t xml:space="preserve"> – хранит информацию о зачисленных</w:t>
+      </w:r>
+      <w:r>
+        <w:rPr>
+          <w:rFonts w:ascii="Times New Roman" w:hAnsi="Times New Roman" w:cs="Times New Roman"/>
+          <w:sz w:val="28"/>
+        </w:rPr>
+        <w:t xml:space="preserve"> по договорам об оказании платных образовательных услуг</w:t>
+      </w:r>
+      <w:r>
+        <w:rPr>
+          <w:rFonts w:ascii="Times New Roman" w:hAnsi="Times New Roman" w:cs="Times New Roman"/>
+          <w:sz w:val="28"/>
+        </w:rPr>
+        <w:t xml:space="preserve"> студентах</w:t>
+      </w:r>
+    </w:p>
+    <w:p>
+      <w:pPr>
+        <w:pStyle w:val="a6"/>
+        <w:numPr>
+          <w:ilvl w:val="1"/>
+          <w:numId w:val="38"/>
+        </w:numPr>
+        <w:spacing w:after="0" w:line="360" w:lineRule="auto"/>
+        <w:jc w:val="both"/>
+        <w:rPr>
+          <w:rFonts w:ascii="Times New Roman" w:hAnsi="Times New Roman" w:cs="Times New Roman"/>
+          <w:sz w:val="28"/>
+        </w:rPr>
+      </w:pPr>
+      <w:r>
+        <w:rPr>
+          <w:rFonts w:ascii="Times New Roman" w:hAnsi="Times New Roman" w:cs="Times New Roman"/>
+          <w:sz w:val="28"/>
+        </w:rPr>
+        <w:t>Из них лица с ОВЗ, инвалиды, дети-инвалиды (зачислено платное)</w:t>
+      </w:r>
+      <w:r>
+        <w:rPr>
+          <w:rFonts w:ascii="Times New Roman" w:hAnsi="Times New Roman" w:cs="Times New Roman"/>
+          <w:sz w:val="28"/>
+        </w:rPr>
+        <w:t xml:space="preserve"> – хранит информацию о </w:t>
+      </w:r>
+      <w:r>
+        <w:rPr>
+          <w:rFonts w:ascii="Times New Roman" w:hAnsi="Times New Roman" w:cs="Times New Roman"/>
+          <w:sz w:val="28"/>
+        </w:rPr>
+        <w:t>лица</w:t>
+      </w:r>
+      <w:r>
+        <w:rPr>
+          <w:rFonts w:ascii="Times New Roman" w:hAnsi="Times New Roman" w:cs="Times New Roman"/>
+          <w:sz w:val="28"/>
+        </w:rPr>
+        <w:t>х с ОВЗ, инвалидах, детях-инвалидах, зачисленных на платной основе</w:t>
+      </w:r>
+    </w:p>
+    <w:p>
+      <w:pPr>
+        <w:pStyle w:val="a6"/>
+        <w:numPr>
+          <w:ilvl w:val="1"/>
+          <w:numId w:val="38"/>
+        </w:numPr>
+        <w:spacing w:after="0" w:line="360" w:lineRule="auto"/>
+        <w:jc w:val="both"/>
+        <w:rPr>
+          <w:rFonts w:ascii="Times New Roman" w:hAnsi="Times New Roman" w:cs="Times New Roman"/>
+          <w:sz w:val="28"/>
+        </w:rPr>
+      </w:pPr>
+      <w:r>
+        <w:rPr>
+          <w:rFonts w:ascii="Times New Roman" w:hAnsi="Times New Roman" w:cs="Times New Roman"/>
+          <w:sz w:val="28"/>
+        </w:rPr>
+        <w:t>Из них на места в рамках квоты целевого приема (зачислено платное)</w:t>
+      </w:r>
+      <w:r>
+        <w:rPr>
+          <w:rFonts w:ascii="Times New Roman" w:hAnsi="Times New Roman" w:cs="Times New Roman"/>
+          <w:sz w:val="28"/>
+        </w:rPr>
+        <w:t xml:space="preserve"> – хранит информацию о лицах </w:t>
+      </w:r>
+      <w:r>
+        <w:rPr>
+          <w:rFonts w:ascii="Times New Roman" w:hAnsi="Times New Roman" w:cs="Times New Roman"/>
+          <w:sz w:val="28"/>
+        </w:rPr>
+        <w:t>на места в рамках квоты целевого приема</w:t>
+      </w:r>
+      <w:r>
+        <w:rPr>
+          <w:rFonts w:ascii="Times New Roman" w:hAnsi="Times New Roman" w:cs="Times New Roman"/>
+          <w:sz w:val="28"/>
+        </w:rPr>
+        <w:t>, зачисленных на платной основе</w:t>
+      </w:r>
+    </w:p>
+    <w:p>
+      <w:pPr>
+        <w:pStyle w:val="a6"/>
+        <w:numPr>
+          <w:ilvl w:val="1"/>
+          <w:numId w:val="38"/>
+        </w:numPr>
+        <w:spacing w:after="0" w:line="360" w:lineRule="auto"/>
+        <w:jc w:val="both"/>
+        <w:rPr>
+          <w:rFonts w:ascii="Times New Roman" w:hAnsi="Times New Roman" w:cs="Times New Roman"/>
+          <w:sz w:val="28"/>
+        </w:rPr>
+      </w:pPr>
+      <w:r>
+        <w:rPr>
+          <w:rFonts w:ascii="Times New Roman" w:hAnsi="Times New Roman" w:cs="Times New Roman"/>
+          <w:sz w:val="28"/>
+        </w:rPr>
+        <w:t>Из них иностранные граждане (зачислено платное)</w:t>
+      </w:r>
+      <w:r>
+        <w:rPr>
+          <w:rFonts w:ascii="Times New Roman" w:hAnsi="Times New Roman" w:cs="Times New Roman"/>
+          <w:sz w:val="28"/>
+        </w:rPr>
+        <w:t xml:space="preserve"> – хранит информацию о иностранных гражданах, </w:t>
+      </w:r>
+      <w:r>
+        <w:rPr>
+          <w:rFonts w:ascii="Times New Roman" w:hAnsi="Times New Roman" w:cs="Times New Roman"/>
+          <w:sz w:val="28"/>
+        </w:rPr>
+        <w:t>зачисленных на платной основе</w:t>
+      </w:r>
+    </w:p>
+    <w:p>
+      <w:pPr>
+        <w:pStyle w:val="a6"/>
+        <w:numPr>
+          <w:ilvl w:val="1"/>
+          <w:numId w:val="38"/>
+        </w:numPr>
+        <w:spacing w:after="0" w:line="360" w:lineRule="auto"/>
+        <w:jc w:val="both"/>
+        <w:rPr>
+          <w:rFonts w:ascii="Times New Roman" w:hAnsi="Times New Roman" w:cs="Times New Roman"/>
+          <w:sz w:val="28"/>
+        </w:rPr>
+      </w:pPr>
+      <w:r>
+        <w:rPr>
+          <w:rFonts w:ascii="Times New Roman" w:hAnsi="Times New Roman" w:cs="Times New Roman"/>
+          <w:sz w:val="28"/>
+        </w:rPr>
+        <w:t>Отчислено за счет бюджетных ассигнований бюджета субъекта РФ</w:t>
+      </w:r>
+      <w:r>
+        <w:rPr>
+          <w:rFonts w:ascii="Times New Roman" w:hAnsi="Times New Roman" w:cs="Times New Roman"/>
+          <w:sz w:val="28"/>
+        </w:rPr>
+        <w:t xml:space="preserve"> – хранит информацию об отчисленных</w:t>
+      </w:r>
+      <w:r>
+        <w:rPr>
+          <w:rFonts w:ascii="Times New Roman" w:hAnsi="Times New Roman" w:cs="Times New Roman"/>
+          <w:sz w:val="28"/>
+        </w:rPr>
+        <w:t xml:space="preserve"> за счет бюджетных ассигнований бюджета субъекта РФ</w:t>
+      </w:r>
+      <w:r>
+        <w:rPr>
+          <w:rFonts w:ascii="Times New Roman" w:hAnsi="Times New Roman" w:cs="Times New Roman"/>
+          <w:sz w:val="28"/>
+        </w:rPr>
+        <w:t xml:space="preserve"> студентов</w:t>
+      </w:r>
+    </w:p>
+    <w:p>
+      <w:pPr>
+        <w:pStyle w:val="a6"/>
+        <w:numPr>
+          <w:ilvl w:val="1"/>
+          <w:numId w:val="38"/>
+        </w:numPr>
+        <w:spacing w:after="0" w:line="360" w:lineRule="auto"/>
+        <w:jc w:val="both"/>
+        <w:rPr>
+          <w:rFonts w:ascii="Times New Roman" w:hAnsi="Times New Roman" w:cs="Times New Roman"/>
+          <w:sz w:val="28"/>
+        </w:rPr>
+      </w:pPr>
+      <w:r>
+        <w:rPr>
+          <w:rFonts w:ascii="Times New Roman" w:hAnsi="Times New Roman" w:cs="Times New Roman"/>
+          <w:sz w:val="28"/>
+        </w:rPr>
+        <w:t>Из них лица с ОВЗ, инвалиды, дети-инвалиды (отчислено бюджет)</w:t>
+      </w:r>
+      <w:r>
+        <w:rPr>
+          <w:rFonts w:ascii="Times New Roman" w:hAnsi="Times New Roman" w:cs="Times New Roman"/>
+          <w:sz w:val="28"/>
+        </w:rPr>
+        <w:t xml:space="preserve"> – хранит информацию о </w:t>
+      </w:r>
+      <w:r>
+        <w:rPr>
+          <w:rFonts w:ascii="Times New Roman" w:hAnsi="Times New Roman" w:cs="Times New Roman"/>
+          <w:sz w:val="28"/>
+        </w:rPr>
+        <w:t>лица</w:t>
+      </w:r>
+      <w:r>
+        <w:rPr>
+          <w:rFonts w:ascii="Times New Roman" w:hAnsi="Times New Roman" w:cs="Times New Roman"/>
+          <w:sz w:val="28"/>
+        </w:rPr>
+        <w:t>х с ОВЗ, инвалидах, детях-инвалидах, отчисленных с бюджета</w:t>
+      </w:r>
+    </w:p>
+    <w:p>
+      <w:pPr>
+        <w:pStyle w:val="a6"/>
+        <w:numPr>
+          <w:ilvl w:val="1"/>
+          <w:numId w:val="38"/>
+        </w:numPr>
+        <w:spacing w:after="0" w:line="360" w:lineRule="auto"/>
+        <w:jc w:val="both"/>
+        <w:rPr>
+          <w:rFonts w:ascii="Times New Roman" w:hAnsi="Times New Roman" w:cs="Times New Roman"/>
+          <w:sz w:val="28"/>
+        </w:rPr>
+      </w:pPr>
+      <w:r>
+        <w:rPr>
+          <w:rFonts w:ascii="Times New Roman" w:hAnsi="Times New Roman" w:cs="Times New Roman"/>
+          <w:sz w:val="28"/>
+        </w:rPr>
+        <w:t>Из них на места в рамках квоты целевого приема (отчислено бюджет)</w:t>
+      </w:r>
+      <w:r>
+        <w:rPr>
+          <w:rFonts w:ascii="Times New Roman" w:hAnsi="Times New Roman" w:cs="Times New Roman"/>
+          <w:sz w:val="28"/>
+        </w:rPr>
+        <w:t xml:space="preserve"> – хранит информацию о лицах </w:t>
+      </w:r>
+      <w:r>
+        <w:rPr>
+          <w:rFonts w:ascii="Times New Roman" w:hAnsi="Times New Roman" w:cs="Times New Roman"/>
+          <w:sz w:val="28"/>
+        </w:rPr>
+        <w:t>на места в рамках квоты целевого приема</w:t>
+      </w:r>
+      <w:r>
+        <w:rPr>
+          <w:rFonts w:ascii="Times New Roman" w:hAnsi="Times New Roman" w:cs="Times New Roman"/>
+          <w:sz w:val="28"/>
+        </w:rPr>
+        <w:t>, отчисленных с бюджета</w:t>
+      </w:r>
+    </w:p>
+    <w:p>
+      <w:pPr>
+        <w:pStyle w:val="a6"/>
+        <w:numPr>
+          <w:ilvl w:val="1"/>
+          <w:numId w:val="38"/>
+        </w:numPr>
+        <w:spacing w:after="0" w:line="360" w:lineRule="auto"/>
+        <w:jc w:val="both"/>
+        <w:rPr>
+          <w:rFonts w:ascii="Times New Roman" w:hAnsi="Times New Roman" w:cs="Times New Roman"/>
+          <w:sz w:val="28"/>
+        </w:rPr>
+      </w:pPr>
+      <w:r>
+        <w:rPr>
+          <w:rFonts w:ascii="Times New Roman" w:hAnsi="Times New Roman" w:cs="Times New Roman"/>
+          <w:sz w:val="28"/>
+        </w:rPr>
+        <w:t>Из них иностранные граждане (отчислено бюджет)</w:t>
+      </w:r>
+      <w:r>
+        <w:rPr>
+          <w:rFonts w:ascii="Times New Roman" w:hAnsi="Times New Roman" w:cs="Times New Roman"/>
+          <w:sz w:val="28"/>
+        </w:rPr>
+        <w:t xml:space="preserve"> – хранит информацию о иностранных гражданах, отчисленных с бюджета</w:t>
+      </w:r>
+    </w:p>
+    <w:p>
+      <w:pPr>
+        <w:pStyle w:val="a6"/>
+        <w:numPr>
+          <w:ilvl w:val="1"/>
+          <w:numId w:val="38"/>
+        </w:numPr>
+        <w:spacing w:after="0" w:line="360" w:lineRule="auto"/>
+        <w:jc w:val="both"/>
+        <w:rPr>
+          <w:rFonts w:ascii="Times New Roman" w:hAnsi="Times New Roman" w:cs="Times New Roman"/>
+          <w:sz w:val="28"/>
+        </w:rPr>
+      </w:pPr>
+      <w:r>
+        <w:rPr>
+          <w:rFonts w:ascii="Times New Roman" w:hAnsi="Times New Roman" w:cs="Times New Roman"/>
+          <w:sz w:val="28"/>
+        </w:rPr>
+        <w:t>Отчислено по договорам об оказании платных образовательных услуг</w:t>
+      </w:r>
+      <w:r>
+        <w:rPr>
+          <w:rFonts w:ascii="Times New Roman" w:hAnsi="Times New Roman" w:cs="Times New Roman"/>
+          <w:sz w:val="28"/>
+        </w:rPr>
+        <w:t xml:space="preserve"> – хранит информацию об</w:t>
+      </w:r>
+      <w:r>
+        <w:rPr>
+          <w:rFonts w:ascii="Times New Roman" w:hAnsi="Times New Roman" w:cs="Times New Roman"/>
+          <w:sz w:val="28"/>
+        </w:rPr>
+        <w:t xml:space="preserve"> </w:t>
+      </w:r>
+      <w:r>
+        <w:rPr>
+          <w:rFonts w:ascii="Times New Roman" w:hAnsi="Times New Roman" w:cs="Times New Roman"/>
+          <w:sz w:val="28"/>
+        </w:rPr>
+        <w:t>отчисленных</w:t>
+      </w:r>
+      <w:r>
+        <w:rPr>
+          <w:rFonts w:ascii="Times New Roman" w:hAnsi="Times New Roman" w:cs="Times New Roman"/>
+          <w:sz w:val="28"/>
+        </w:rPr>
+        <w:t xml:space="preserve"> по договорам об оказании платных образовательных услуг</w:t>
+      </w:r>
+      <w:r>
+        <w:rPr>
+          <w:rFonts w:ascii="Times New Roman" w:hAnsi="Times New Roman" w:cs="Times New Roman"/>
+          <w:sz w:val="28"/>
+        </w:rPr>
+        <w:t xml:space="preserve"> студентах</w:t>
+      </w:r>
+    </w:p>
+    <w:p>
+      <w:pPr>
+        <w:pStyle w:val="a6"/>
+        <w:numPr>
+          <w:ilvl w:val="1"/>
+          <w:numId w:val="38"/>
+        </w:numPr>
+        <w:spacing w:after="0" w:line="360" w:lineRule="auto"/>
+        <w:jc w:val="both"/>
+        <w:rPr>
+          <w:rFonts w:ascii="Times New Roman" w:hAnsi="Times New Roman" w:cs="Times New Roman"/>
+          <w:sz w:val="28"/>
+        </w:rPr>
+      </w:pPr>
+      <w:r>
+        <w:rPr>
+          <w:rFonts w:ascii="Times New Roman" w:hAnsi="Times New Roman" w:cs="Times New Roman"/>
+          <w:sz w:val="28"/>
+        </w:rPr>
+        <w:t>Из них лица с ОВЗ, инвалиды, дети-инвалиды (отчислено платное)</w:t>
+      </w:r>
+      <w:r>
+        <w:rPr>
+          <w:rFonts w:ascii="Times New Roman" w:hAnsi="Times New Roman" w:cs="Times New Roman"/>
+          <w:sz w:val="28"/>
+        </w:rPr>
+        <w:t xml:space="preserve"> – хранит информацию о </w:t>
+      </w:r>
+      <w:r>
+        <w:rPr>
+          <w:rFonts w:ascii="Times New Roman" w:hAnsi="Times New Roman" w:cs="Times New Roman"/>
+          <w:sz w:val="28"/>
+        </w:rPr>
+        <w:t>лица</w:t>
+      </w:r>
+      <w:r>
+        <w:rPr>
+          <w:rFonts w:ascii="Times New Roman" w:hAnsi="Times New Roman" w:cs="Times New Roman"/>
+          <w:sz w:val="28"/>
+        </w:rPr>
+        <w:t>х с ОВЗ, инвалидах, детях-инвалидах, отчисленных с обучения на платной основе</w:t>
+      </w:r>
+    </w:p>
+    <w:p>
+      <w:pPr>
+        <w:pStyle w:val="a6"/>
+        <w:numPr>
+          <w:ilvl w:val="1"/>
+          <w:numId w:val="38"/>
+        </w:numPr>
+        <w:spacing w:after="0" w:line="360" w:lineRule="auto"/>
+        <w:jc w:val="both"/>
+        <w:rPr>
+          <w:rFonts w:ascii="Times New Roman" w:hAnsi="Times New Roman" w:cs="Times New Roman"/>
+          <w:sz w:val="28"/>
+        </w:rPr>
+      </w:pPr>
+      <w:r>
+        <w:rPr>
+          <w:rFonts w:ascii="Times New Roman" w:hAnsi="Times New Roman" w:cs="Times New Roman"/>
+          <w:sz w:val="28"/>
+        </w:rPr>
+        <w:lastRenderedPageBreak/>
+        <w:t>Из них на места в рамках квоты целевого приема (отчислено платное)</w:t>
+      </w:r>
+      <w:r>
+        <w:rPr>
+          <w:rFonts w:ascii="Times New Roman" w:hAnsi="Times New Roman" w:cs="Times New Roman"/>
+          <w:sz w:val="28"/>
+        </w:rPr>
+        <w:t xml:space="preserve"> – хранит информацию о лицах </w:t>
+      </w:r>
+      <w:r>
+        <w:rPr>
+          <w:rFonts w:ascii="Times New Roman" w:hAnsi="Times New Roman" w:cs="Times New Roman"/>
+          <w:sz w:val="28"/>
+        </w:rPr>
+        <w:t>на места в рамках квоты целевого приема</w:t>
+      </w:r>
+      <w:r>
+        <w:rPr>
+          <w:rFonts w:ascii="Times New Roman" w:hAnsi="Times New Roman" w:cs="Times New Roman"/>
+          <w:sz w:val="28"/>
+        </w:rPr>
+        <w:t>, отчисленных с обучения на платной основе</w:t>
+      </w:r>
+    </w:p>
+    <w:p>
+      <w:pPr>
+        <w:pStyle w:val="a6"/>
+        <w:numPr>
+          <w:ilvl w:val="1"/>
+          <w:numId w:val="38"/>
+        </w:numPr>
+        <w:spacing w:after="0" w:line="360" w:lineRule="auto"/>
+        <w:jc w:val="both"/>
+        <w:rPr>
+          <w:rFonts w:ascii="Times New Roman" w:hAnsi="Times New Roman" w:cs="Times New Roman"/>
+          <w:sz w:val="28"/>
+        </w:rPr>
+      </w:pPr>
+      <w:r>
+        <w:rPr>
+          <w:rFonts w:ascii="Times New Roman" w:hAnsi="Times New Roman" w:cs="Times New Roman"/>
+          <w:sz w:val="28"/>
+        </w:rPr>
+        <w:t>Из них иностранные граждане (отчислено платное)</w:t>
+      </w:r>
+      <w:r>
+        <w:rPr>
+          <w:rFonts w:ascii="Times New Roman" w:hAnsi="Times New Roman" w:cs="Times New Roman"/>
+          <w:sz w:val="28"/>
+        </w:rPr>
+        <w:t xml:space="preserve"> – хранит информацию о иностранных гражданах, отчисленных с обучения на платной основе</w:t>
+      </w:r>
+    </w:p>
+    <w:p>
+      <w:pPr>
         <w:pStyle w:val="2"/>
         <w:spacing w:before="0" w:line="360" w:lineRule="auto"/>
         <w:jc w:val="center"/>
@@ -9126,7 +10210,7 @@
         </w:rPr>
         <w:br w:type="column"/>
       </w:r>
-      <w:bookmarkStart w:id="11" w:name="_Toc74243637"/>
+      <w:bookmarkStart w:id="10" w:name="_Toc74257202"/>
       <w:r>
         <w:rPr>
           <w:rFonts w:ascii="Times New Roman" w:hAnsi="Times New Roman" w:cs="Times New Roman"/>
@@ -9137,7 +10221,7 @@
         <w:lastRenderedPageBreak/>
         <w:t>Описание алгоритмов решения</w:t>
       </w:r>
-      <w:bookmarkEnd w:id="11"/>
+      <w:bookmarkEnd w:id="10"/>
     </w:p>
     <w:p>
       <w:pPr>
@@ -9145,7 +10229,7 @@
       </w:pPr>
       <w:r>
         <w:pict>
-          <v:shape id="_x0000_i1026" type="#_x0000_t75" style="width:467.4pt;height:228pt">
+          <v:shape id="_x0000_i1030" type="#_x0000_t75" style="width:467.4pt;height:228pt">
             <v:imagedata r:id="rId24" o:title="Алгоритм решения"/>
           </v:shape>
         </w:pict>
@@ -9413,7 +10497,7 @@
         </w:rPr>
         <w:br w:type="column"/>
       </w:r>
-      <w:bookmarkStart w:id="12" w:name="_Toc74243638"/>
+      <w:bookmarkStart w:id="11" w:name="_Toc74257203"/>
       <w:r>
         <w:rPr>
           <w:rFonts w:ascii="Times New Roman" w:hAnsi="Times New Roman" w:cs="Times New Roman"/>
@@ -9424,7 +10508,7 @@
         <w:lastRenderedPageBreak/>
         <w:t>Обоснование выбора инструментов, сред, языков</w:t>
       </w:r>
-      <w:bookmarkEnd w:id="12"/>
+      <w:bookmarkEnd w:id="11"/>
     </w:p>
     <w:p>
       <w:pPr>
@@ -11181,7 +12265,7 @@
         </w:rPr>
         <w:br w:type="column"/>
       </w:r>
-      <w:bookmarkStart w:id="13" w:name="_Toc74243639"/>
+      <w:bookmarkStart w:id="12" w:name="_Toc74257204"/>
       <w:r>
         <w:rPr>
           <w:rFonts w:ascii="Times New Roman" w:hAnsi="Times New Roman" w:cs="Times New Roman"/>
@@ -11192,7 +12276,7 @@
         <w:lastRenderedPageBreak/>
         <w:t>Описание структуры программного комплекса</w:t>
       </w:r>
-      <w:bookmarkEnd w:id="13"/>
+      <w:bookmarkEnd w:id="12"/>
     </w:p>
     <w:p>
       <w:pPr>
@@ -11747,7 +12831,7 @@
       </w:pPr>
       <w:r>
         <w:pict>
-          <v:shape id="_x0000_i1027" type="#_x0000_t75" style="width:450.6pt;height:270.6pt">
+          <v:shape id="_x0000_i1031" type="#_x0000_t75" style="width:450.6pt;height:270.6pt">
             <v:imagedata r:id="rId25" o:title="Структура программного комплекса"/>
           </v:shape>
         </w:pict>
@@ -11851,7 +12935,7 @@
         </w:rPr>
         <w:br w:type="column"/>
       </w:r>
-      <w:bookmarkStart w:id="14" w:name="_Toc74243640"/>
+      <w:bookmarkStart w:id="13" w:name="_Toc74257205"/>
       <w:r>
         <w:rPr>
           <w:rFonts w:ascii="Times New Roman" w:hAnsi="Times New Roman" w:cs="Times New Roman"/>
@@ -11862,7 +12946,7 @@
         <w:lastRenderedPageBreak/>
         <w:t>Описание процедур и функций</w:t>
       </w:r>
-      <w:bookmarkEnd w:id="14"/>
+      <w:bookmarkEnd w:id="13"/>
     </w:p>
     <w:p>
       <w:pPr>
@@ -19153,6 +20237,2359 @@
           <w:sz w:val="28"/>
         </w:rPr>
       </w:pPr>
+      <w:r>
+        <w:rPr>
+          <w:rFonts w:ascii="Times New Roman" w:hAnsi="Times New Roman" w:cs="Times New Roman"/>
+          <w:sz w:val="28"/>
+        </w:rPr>
+        <w:t>Также процедуры присутствуют и в БД</w:t>
+      </w:r>
+      <w:r>
+        <w:rPr>
+          <w:rFonts w:ascii="Times New Roman" w:hAnsi="Times New Roman" w:cs="Times New Roman"/>
+          <w:sz w:val="28"/>
+        </w:rPr>
+        <w:t>:</w:t>
+      </w:r>
+    </w:p>
+    <w:p>
+      <w:pPr>
+        <w:pStyle w:val="a6"/>
+        <w:numPr>
+          <w:ilvl w:val="0"/>
+          <w:numId w:val="39"/>
+        </w:numPr>
+        <w:spacing w:after="0" w:line="360" w:lineRule="auto"/>
+        <w:jc w:val="both"/>
+        <w:rPr>
+          <w:rFonts w:ascii="Times New Roman" w:hAnsi="Times New Roman" w:cs="Times New Roman"/>
+          <w:sz w:val="28"/>
+        </w:rPr>
+      </w:pPr>
+      <w:r>
+        <w:rPr>
+          <w:rFonts w:ascii="Times New Roman" w:hAnsi="Times New Roman" w:cs="Times New Roman"/>
+          <w:sz w:val="28"/>
+        </w:rPr>
+        <w:t xml:space="preserve">Добавление данных – данная </w:t>
+      </w:r>
+      <w:r>
+        <w:rPr>
+          <w:rFonts w:ascii="Times New Roman" w:hAnsi="Times New Roman" w:cs="Times New Roman"/>
+          <w:sz w:val="28"/>
+        </w:rPr>
+        <w:t>процедура добавляет данные</w:t>
+      </w:r>
+      <w:r>
+        <w:rPr>
+          <w:rFonts w:ascii="Times New Roman" w:hAnsi="Times New Roman" w:cs="Times New Roman"/>
+          <w:sz w:val="28"/>
+        </w:rPr>
+        <w:t xml:space="preserve"> о движении контингента в БД. </w:t>
+      </w:r>
+    </w:p>
+    <w:p>
+      <w:pPr>
+        <w:pStyle w:val="a6"/>
+        <w:spacing w:after="0" w:line="360" w:lineRule="auto"/>
+        <w:jc w:val="both"/>
+        <w:rPr>
+          <w:rFonts w:ascii="Times New Roman" w:hAnsi="Times New Roman" w:cs="Times New Roman"/>
+          <w:sz w:val="28"/>
+        </w:rPr>
+      </w:pPr>
+      <w:r>
+        <w:rPr>
+          <w:rFonts w:ascii="Times New Roman" w:hAnsi="Times New Roman" w:cs="Times New Roman"/>
+          <w:sz w:val="28"/>
+        </w:rPr>
+        <w:t>Принимает следующие аргументы:</w:t>
+      </w:r>
+    </w:p>
+    <w:p>
+      <w:pPr>
+        <w:pStyle w:val="a6"/>
+        <w:numPr>
+          <w:ilvl w:val="1"/>
+          <w:numId w:val="39"/>
+        </w:numPr>
+        <w:spacing w:after="0" w:line="360" w:lineRule="auto"/>
+        <w:jc w:val="both"/>
+        <w:rPr>
+          <w:rFonts w:ascii="Times New Roman" w:hAnsi="Times New Roman" w:cs="Times New Roman"/>
+          <w:sz w:val="28"/>
+        </w:rPr>
+      </w:pPr>
+      <w:r>
+        <w:rPr>
+          <w:rFonts w:ascii="Times New Roman" w:hAnsi="Times New Roman" w:cs="Times New Roman"/>
+          <w:sz w:val="28"/>
+          <w:lang w:val="en-US"/>
+        </w:rPr>
+        <w:t xml:space="preserve">dir_id – ID </w:t>
+      </w:r>
+      <w:r>
+        <w:rPr>
+          <w:rFonts w:ascii="Times New Roman" w:hAnsi="Times New Roman" w:cs="Times New Roman"/>
+          <w:sz w:val="28"/>
+        </w:rPr>
+        <w:t>направления подготовки</w:t>
+      </w:r>
+    </w:p>
+    <w:p>
+      <w:pPr>
+        <w:pStyle w:val="a6"/>
+        <w:numPr>
+          <w:ilvl w:val="1"/>
+          <w:numId w:val="39"/>
+        </w:numPr>
+        <w:spacing w:after="0" w:line="360" w:lineRule="auto"/>
+        <w:jc w:val="both"/>
+        <w:rPr>
+          <w:rFonts w:ascii="Times New Roman" w:hAnsi="Times New Roman" w:cs="Times New Roman"/>
+          <w:sz w:val="28"/>
+        </w:rPr>
+      </w:pPr>
+      <w:r>
+        <w:rPr>
+          <w:rFonts w:ascii="Times New Roman" w:hAnsi="Times New Roman" w:cs="Times New Roman"/>
+          <w:sz w:val="28"/>
+          <w:lang w:val="en-US"/>
+        </w:rPr>
+        <w:t xml:space="preserve">dir_name – </w:t>
+      </w:r>
+      <w:r>
+        <w:rPr>
+          <w:rFonts w:ascii="Times New Roman" w:hAnsi="Times New Roman" w:cs="Times New Roman"/>
+          <w:sz w:val="28"/>
+        </w:rPr>
+        <w:t>название направления подготовки</w:t>
+      </w:r>
+    </w:p>
+    <w:p>
+      <w:pPr>
+        <w:pStyle w:val="a6"/>
+        <w:numPr>
+          <w:ilvl w:val="1"/>
+          <w:numId w:val="39"/>
+        </w:numPr>
+        <w:spacing w:after="0" w:line="360" w:lineRule="auto"/>
+        <w:jc w:val="both"/>
+        <w:rPr>
+          <w:rFonts w:ascii="Times New Roman" w:hAnsi="Times New Roman" w:cs="Times New Roman"/>
+          <w:sz w:val="28"/>
+        </w:rPr>
+      </w:pPr>
+      <w:r>
+        <w:rPr>
+          <w:rFonts w:ascii="Times New Roman" w:hAnsi="Times New Roman" w:cs="Times New Roman"/>
+          <w:sz w:val="28"/>
+          <w:lang w:val="en-US"/>
+        </w:rPr>
+        <w:t xml:space="preserve">foe_name – </w:t>
+      </w:r>
+      <w:r>
+        <w:rPr>
+          <w:rFonts w:ascii="Times New Roman" w:hAnsi="Times New Roman" w:cs="Times New Roman"/>
+          <w:sz w:val="28"/>
+        </w:rPr>
+        <w:t>название формы обучения</w:t>
+      </w:r>
+    </w:p>
+    <w:p>
+      <w:pPr>
+        <w:pStyle w:val="a6"/>
+        <w:numPr>
+          <w:ilvl w:val="1"/>
+          <w:numId w:val="39"/>
+        </w:numPr>
+        <w:spacing w:after="0" w:line="360" w:lineRule="auto"/>
+        <w:jc w:val="both"/>
+        <w:rPr>
+          <w:rFonts w:ascii="Times New Roman" w:hAnsi="Times New Roman" w:cs="Times New Roman"/>
+          <w:sz w:val="28"/>
+        </w:rPr>
+      </w:pPr>
+      <w:r>
+        <w:rPr>
+          <w:rFonts w:ascii="Times New Roman" w:hAnsi="Times New Roman" w:cs="Times New Roman"/>
+          <w:sz w:val="28"/>
+          <w:lang w:val="en-US"/>
+        </w:rPr>
+        <w:t xml:space="preserve">loe_name – </w:t>
+      </w:r>
+      <w:r>
+        <w:rPr>
+          <w:rFonts w:ascii="Times New Roman" w:hAnsi="Times New Roman" w:cs="Times New Roman"/>
+          <w:sz w:val="28"/>
+        </w:rPr>
+        <w:t>название уровня обучения</w:t>
+      </w:r>
+    </w:p>
+    <w:p>
+      <w:pPr>
+        <w:pStyle w:val="a6"/>
+        <w:numPr>
+          <w:ilvl w:val="1"/>
+          <w:numId w:val="39"/>
+        </w:numPr>
+        <w:spacing w:after="0" w:line="360" w:lineRule="auto"/>
+        <w:jc w:val="both"/>
+        <w:rPr>
+          <w:rFonts w:ascii="Times New Roman" w:hAnsi="Times New Roman" w:cs="Times New Roman"/>
+          <w:sz w:val="28"/>
+        </w:rPr>
+      </w:pPr>
+      <w:r>
+        <w:rPr>
+          <w:rFonts w:ascii="Times New Roman" w:hAnsi="Times New Roman" w:cs="Times New Roman"/>
+          <w:sz w:val="28"/>
+          <w:lang w:val="en-US"/>
+        </w:rPr>
+        <w:t xml:space="preserve">date – </w:t>
+      </w:r>
+      <w:r>
+        <w:rPr>
+          <w:rFonts w:ascii="Times New Roman" w:hAnsi="Times New Roman" w:cs="Times New Roman"/>
+          <w:sz w:val="28"/>
+        </w:rPr>
+        <w:t>дата записи</w:t>
+      </w:r>
+    </w:p>
+    <w:p>
+      <w:pPr>
+        <w:pStyle w:val="a6"/>
+        <w:numPr>
+          <w:ilvl w:val="1"/>
+          <w:numId w:val="39"/>
+        </w:numPr>
+        <w:spacing w:after="0" w:line="360" w:lineRule="auto"/>
+        <w:jc w:val="both"/>
+        <w:rPr>
+          <w:rFonts w:ascii="Times New Roman" w:hAnsi="Times New Roman" w:cs="Times New Roman"/>
+          <w:sz w:val="28"/>
+        </w:rPr>
+      </w:pPr>
+      <w:r>
+        <w:rPr>
+          <w:rFonts w:ascii="Times New Roman" w:hAnsi="Times New Roman" w:cs="Times New Roman"/>
+          <w:sz w:val="28"/>
+          <w:lang w:val="en-US"/>
+        </w:rPr>
+        <w:t xml:space="preserve">course – </w:t>
+      </w:r>
+      <w:r>
+        <w:rPr>
+          <w:rFonts w:ascii="Times New Roman" w:hAnsi="Times New Roman" w:cs="Times New Roman"/>
+          <w:sz w:val="28"/>
+        </w:rPr>
+        <w:t>курс</w:t>
+      </w:r>
+    </w:p>
+    <w:p>
+      <w:pPr>
+        <w:pStyle w:val="a6"/>
+        <w:numPr>
+          <w:ilvl w:val="1"/>
+          <w:numId w:val="39"/>
+        </w:numPr>
+        <w:spacing w:after="0" w:line="360" w:lineRule="auto"/>
+        <w:jc w:val="both"/>
+        <w:rPr>
+          <w:rFonts w:ascii="Times New Roman" w:hAnsi="Times New Roman" w:cs="Times New Roman"/>
+          <w:sz w:val="28"/>
+        </w:rPr>
+      </w:pPr>
+      <w:r>
+        <w:rPr>
+          <w:rFonts w:ascii="Times New Roman" w:hAnsi="Times New Roman" w:cs="Times New Roman"/>
+          <w:sz w:val="28"/>
+          <w:lang w:val="en-US"/>
+        </w:rPr>
+        <w:lastRenderedPageBreak/>
+        <w:t>free</w:t>
+      </w:r>
+      <w:r>
+        <w:rPr>
+          <w:rFonts w:ascii="Times New Roman" w:hAnsi="Times New Roman" w:cs="Times New Roman"/>
+          <w:sz w:val="28"/>
+        </w:rPr>
+        <w:t>_</w:t>
+      </w:r>
+      <w:r>
+        <w:rPr>
+          <w:rFonts w:ascii="Times New Roman" w:hAnsi="Times New Roman" w:cs="Times New Roman"/>
+          <w:sz w:val="28"/>
+          <w:lang w:val="en-US"/>
+        </w:rPr>
+        <w:t>in</w:t>
+      </w:r>
+      <w:r>
+        <w:rPr>
+          <w:rFonts w:ascii="Times New Roman" w:hAnsi="Times New Roman" w:cs="Times New Roman"/>
+          <w:sz w:val="28"/>
+        </w:rPr>
+        <w:t xml:space="preserve"> </w:t>
+      </w:r>
+      <w:r>
+        <w:rPr>
+          <w:rFonts w:ascii="Times New Roman" w:hAnsi="Times New Roman" w:cs="Times New Roman"/>
+          <w:sz w:val="28"/>
+        </w:rPr>
+        <w:t>–</w:t>
+      </w:r>
+      <w:r>
+        <w:rPr>
+          <w:rFonts w:ascii="Times New Roman" w:hAnsi="Times New Roman" w:cs="Times New Roman"/>
+          <w:sz w:val="28"/>
+        </w:rPr>
+        <w:t xml:space="preserve"> </w:t>
+      </w:r>
+      <w:r>
+        <w:rPr>
+          <w:rFonts w:ascii="Times New Roman" w:hAnsi="Times New Roman" w:cs="Times New Roman"/>
+          <w:sz w:val="28"/>
+        </w:rPr>
+        <w:t>сколько з</w:t>
+      </w:r>
+      <w:r>
+        <w:rPr>
+          <w:rFonts w:ascii="Times New Roman" w:hAnsi="Times New Roman" w:cs="Times New Roman"/>
+          <w:sz w:val="28"/>
+        </w:rPr>
+        <w:t>ачислено за счет бюджетных ассигнований бюджета субъекта РФ</w:t>
+      </w:r>
+    </w:p>
+    <w:p>
+      <w:pPr>
+        <w:pStyle w:val="a6"/>
+        <w:numPr>
+          <w:ilvl w:val="1"/>
+          <w:numId w:val="39"/>
+        </w:numPr>
+        <w:spacing w:after="0" w:line="360" w:lineRule="auto"/>
+        <w:jc w:val="both"/>
+        <w:rPr>
+          <w:rFonts w:ascii="Times New Roman" w:hAnsi="Times New Roman" w:cs="Times New Roman"/>
+          <w:sz w:val="28"/>
+        </w:rPr>
+      </w:pPr>
+      <w:r>
+        <w:rPr>
+          <w:rFonts w:ascii="Times New Roman" w:hAnsi="Times New Roman" w:cs="Times New Roman"/>
+          <w:sz w:val="28"/>
+          <w:lang w:val="en-US"/>
+        </w:rPr>
+        <w:t>disabled</w:t>
+      </w:r>
+      <w:r>
+        <w:rPr>
+          <w:rFonts w:ascii="Times New Roman" w:hAnsi="Times New Roman" w:cs="Times New Roman"/>
+          <w:sz w:val="28"/>
+        </w:rPr>
+        <w:t>_</w:t>
+      </w:r>
+      <w:r>
+        <w:rPr>
+          <w:rFonts w:ascii="Times New Roman" w:hAnsi="Times New Roman" w:cs="Times New Roman"/>
+          <w:sz w:val="28"/>
+          <w:lang w:val="en-US"/>
+        </w:rPr>
+        <w:t>in</w:t>
+      </w:r>
+      <w:r>
+        <w:rPr>
+          <w:rFonts w:ascii="Times New Roman" w:hAnsi="Times New Roman" w:cs="Times New Roman"/>
+          <w:sz w:val="28"/>
+        </w:rPr>
+        <w:t xml:space="preserve"> </w:t>
+      </w:r>
+      <w:r>
+        <w:rPr>
+          <w:rFonts w:ascii="Times New Roman" w:hAnsi="Times New Roman" w:cs="Times New Roman"/>
+          <w:sz w:val="28"/>
+        </w:rPr>
+        <w:t>– сколько и</w:t>
+      </w:r>
+      <w:r>
+        <w:rPr>
+          <w:rFonts w:ascii="Times New Roman" w:hAnsi="Times New Roman" w:cs="Times New Roman"/>
+          <w:sz w:val="28"/>
+        </w:rPr>
+        <w:t>з них лица с ОВЗ, инвалиды, дети-инвалиды</w:t>
+      </w:r>
+    </w:p>
+    <w:p>
+      <w:pPr>
+        <w:pStyle w:val="a6"/>
+        <w:numPr>
+          <w:ilvl w:val="1"/>
+          <w:numId w:val="39"/>
+        </w:numPr>
+        <w:spacing w:after="0" w:line="360" w:lineRule="auto"/>
+        <w:jc w:val="both"/>
+        <w:rPr>
+          <w:rFonts w:ascii="Times New Roman" w:hAnsi="Times New Roman" w:cs="Times New Roman"/>
+          <w:sz w:val="28"/>
+        </w:rPr>
+      </w:pPr>
+      <w:r>
+        <w:rPr>
+          <w:rFonts w:ascii="Times New Roman" w:hAnsi="Times New Roman" w:cs="Times New Roman"/>
+          <w:sz w:val="28"/>
+          <w:lang w:val="en-US"/>
+        </w:rPr>
+        <w:t>target</w:t>
+      </w:r>
+      <w:r>
+        <w:rPr>
+          <w:rFonts w:ascii="Times New Roman" w:hAnsi="Times New Roman" w:cs="Times New Roman"/>
+          <w:sz w:val="28"/>
+        </w:rPr>
+        <w:t>_</w:t>
+      </w:r>
+      <w:r>
+        <w:rPr>
+          <w:rFonts w:ascii="Times New Roman" w:hAnsi="Times New Roman" w:cs="Times New Roman"/>
+          <w:sz w:val="28"/>
+          <w:lang w:val="en-US"/>
+        </w:rPr>
+        <w:t>in</w:t>
+      </w:r>
+      <w:r>
+        <w:rPr>
+          <w:rFonts w:ascii="Times New Roman" w:hAnsi="Times New Roman" w:cs="Times New Roman"/>
+          <w:sz w:val="28"/>
+        </w:rPr>
+        <w:t xml:space="preserve"> – сколько и</w:t>
+      </w:r>
+      <w:r>
+        <w:rPr>
+          <w:rFonts w:ascii="Times New Roman" w:hAnsi="Times New Roman" w:cs="Times New Roman"/>
+          <w:sz w:val="28"/>
+        </w:rPr>
+        <w:t>з них на места в рамках квоты целевого приема</w:t>
+      </w:r>
+    </w:p>
+    <w:p>
+      <w:pPr>
+        <w:pStyle w:val="a6"/>
+        <w:numPr>
+          <w:ilvl w:val="1"/>
+          <w:numId w:val="39"/>
+        </w:numPr>
+        <w:spacing w:after="0" w:line="360" w:lineRule="auto"/>
+        <w:jc w:val="both"/>
+        <w:rPr>
+          <w:rFonts w:ascii="Times New Roman" w:hAnsi="Times New Roman" w:cs="Times New Roman"/>
+          <w:sz w:val="28"/>
+        </w:rPr>
+      </w:pPr>
+      <w:r>
+        <w:rPr>
+          <w:rFonts w:ascii="Times New Roman" w:hAnsi="Times New Roman" w:cs="Times New Roman"/>
+          <w:sz w:val="28"/>
+          <w:lang w:val="en-US"/>
+        </w:rPr>
+        <w:t>foreigners</w:t>
+      </w:r>
+      <w:r>
+        <w:rPr>
+          <w:rFonts w:ascii="Times New Roman" w:hAnsi="Times New Roman" w:cs="Times New Roman"/>
+          <w:sz w:val="28"/>
+        </w:rPr>
+        <w:t>_</w:t>
+      </w:r>
+      <w:r>
+        <w:rPr>
+          <w:rFonts w:ascii="Times New Roman" w:hAnsi="Times New Roman" w:cs="Times New Roman"/>
+          <w:sz w:val="28"/>
+          <w:lang w:val="en-US"/>
+        </w:rPr>
+        <w:t>in</w:t>
+      </w:r>
+      <w:r>
+        <w:rPr>
+          <w:rFonts w:ascii="Times New Roman" w:hAnsi="Times New Roman" w:cs="Times New Roman"/>
+          <w:sz w:val="28"/>
+        </w:rPr>
+        <w:t xml:space="preserve"> – сколько и</w:t>
+      </w:r>
+      <w:r>
+        <w:rPr>
+          <w:rFonts w:ascii="Times New Roman" w:hAnsi="Times New Roman" w:cs="Times New Roman"/>
+          <w:sz w:val="28"/>
+        </w:rPr>
+        <w:t>з них иностранные граждане</w:t>
+      </w:r>
+    </w:p>
+    <w:p>
+      <w:pPr>
+        <w:pStyle w:val="a6"/>
+        <w:numPr>
+          <w:ilvl w:val="1"/>
+          <w:numId w:val="39"/>
+        </w:numPr>
+        <w:spacing w:after="0" w:line="360" w:lineRule="auto"/>
+        <w:jc w:val="both"/>
+        <w:rPr>
+          <w:rFonts w:ascii="Times New Roman" w:hAnsi="Times New Roman" w:cs="Times New Roman"/>
+          <w:sz w:val="28"/>
+        </w:rPr>
+      </w:pPr>
+      <w:r>
+        <w:rPr>
+          <w:rFonts w:ascii="Times New Roman" w:hAnsi="Times New Roman" w:cs="Times New Roman"/>
+          <w:sz w:val="28"/>
+          <w:lang w:val="en-US"/>
+        </w:rPr>
+        <w:t>pay</w:t>
+      </w:r>
+      <w:r>
+        <w:rPr>
+          <w:rFonts w:ascii="Times New Roman" w:hAnsi="Times New Roman" w:cs="Times New Roman"/>
+          <w:sz w:val="28"/>
+        </w:rPr>
+        <w:t>_</w:t>
+      </w:r>
+      <w:r>
+        <w:rPr>
+          <w:rFonts w:ascii="Times New Roman" w:hAnsi="Times New Roman" w:cs="Times New Roman"/>
+          <w:sz w:val="28"/>
+          <w:lang w:val="en-US"/>
+        </w:rPr>
+        <w:t>in</w:t>
+      </w:r>
+      <w:r>
+        <w:rPr>
+          <w:rFonts w:ascii="Times New Roman" w:hAnsi="Times New Roman" w:cs="Times New Roman"/>
+          <w:sz w:val="28"/>
+        </w:rPr>
+        <w:t xml:space="preserve"> – сколько з</w:t>
+      </w:r>
+      <w:r>
+        <w:rPr>
+          <w:rFonts w:ascii="Times New Roman" w:hAnsi="Times New Roman" w:cs="Times New Roman"/>
+          <w:sz w:val="28"/>
+        </w:rPr>
+        <w:t>ачислено по договорам об оказании платных образовательных услуг</w:t>
+      </w:r>
+    </w:p>
+    <w:p>
+      <w:pPr>
+        <w:pStyle w:val="a6"/>
+        <w:numPr>
+          <w:ilvl w:val="1"/>
+          <w:numId w:val="39"/>
+        </w:numPr>
+        <w:spacing w:after="0" w:line="360" w:lineRule="auto"/>
+        <w:jc w:val="both"/>
+        <w:rPr>
+          <w:rFonts w:ascii="Times New Roman" w:hAnsi="Times New Roman" w:cs="Times New Roman"/>
+          <w:sz w:val="28"/>
+        </w:rPr>
+      </w:pPr>
+      <w:r>
+        <w:rPr>
+          <w:rFonts w:ascii="Times New Roman" w:hAnsi="Times New Roman" w:cs="Times New Roman"/>
+          <w:sz w:val="28"/>
+          <w:lang w:val="en-US"/>
+        </w:rPr>
+        <w:t>disabled</w:t>
+      </w:r>
+      <w:r>
+        <w:rPr>
+          <w:rFonts w:ascii="Times New Roman" w:hAnsi="Times New Roman" w:cs="Times New Roman"/>
+          <w:sz w:val="28"/>
+        </w:rPr>
+        <w:t>_</w:t>
+      </w:r>
+      <w:r>
+        <w:rPr>
+          <w:rFonts w:ascii="Times New Roman" w:hAnsi="Times New Roman" w:cs="Times New Roman"/>
+          <w:sz w:val="28"/>
+          <w:lang w:val="en-US"/>
+        </w:rPr>
+        <w:t>pi</w:t>
+      </w:r>
+      <w:r>
+        <w:rPr>
+          <w:rFonts w:ascii="Times New Roman" w:hAnsi="Times New Roman" w:cs="Times New Roman"/>
+          <w:sz w:val="28"/>
+        </w:rPr>
+        <w:t xml:space="preserve"> – сколько и</w:t>
+      </w:r>
+      <w:r>
+        <w:rPr>
+          <w:rFonts w:ascii="Times New Roman" w:hAnsi="Times New Roman" w:cs="Times New Roman"/>
+          <w:sz w:val="28"/>
+        </w:rPr>
+        <w:t>з них лица с ОВЗ, инвалиды, дети-инвалиды</w:t>
+      </w:r>
+    </w:p>
+    <w:p>
+      <w:pPr>
+        <w:pStyle w:val="a6"/>
+        <w:numPr>
+          <w:ilvl w:val="1"/>
+          <w:numId w:val="39"/>
+        </w:numPr>
+        <w:spacing w:after="0" w:line="360" w:lineRule="auto"/>
+        <w:jc w:val="both"/>
+        <w:rPr>
+          <w:rFonts w:ascii="Times New Roman" w:hAnsi="Times New Roman" w:cs="Times New Roman"/>
+          <w:sz w:val="28"/>
+        </w:rPr>
+      </w:pPr>
+      <w:r>
+        <w:rPr>
+          <w:rFonts w:ascii="Times New Roman" w:hAnsi="Times New Roman" w:cs="Times New Roman"/>
+          <w:sz w:val="28"/>
+          <w:lang w:val="en-US"/>
+        </w:rPr>
+        <w:t>target</w:t>
+      </w:r>
+      <w:r>
+        <w:rPr>
+          <w:rFonts w:ascii="Times New Roman" w:hAnsi="Times New Roman" w:cs="Times New Roman"/>
+          <w:sz w:val="28"/>
+        </w:rPr>
+        <w:t>_</w:t>
+      </w:r>
+      <w:r>
+        <w:rPr>
+          <w:rFonts w:ascii="Times New Roman" w:hAnsi="Times New Roman" w:cs="Times New Roman"/>
+          <w:sz w:val="28"/>
+          <w:lang w:val="en-US"/>
+        </w:rPr>
+        <w:t>pi</w:t>
+      </w:r>
+      <w:r>
+        <w:rPr>
+          <w:rFonts w:ascii="Times New Roman" w:hAnsi="Times New Roman" w:cs="Times New Roman"/>
+          <w:sz w:val="28"/>
+        </w:rPr>
+        <w:t xml:space="preserve"> – сколько и</w:t>
+      </w:r>
+      <w:r>
+        <w:rPr>
+          <w:rFonts w:ascii="Times New Roman" w:hAnsi="Times New Roman" w:cs="Times New Roman"/>
+          <w:sz w:val="28"/>
+        </w:rPr>
+        <w:t>з них на места в рамках квоты целевого приема</w:t>
+      </w:r>
+    </w:p>
+    <w:p>
+      <w:pPr>
+        <w:pStyle w:val="a6"/>
+        <w:numPr>
+          <w:ilvl w:val="1"/>
+          <w:numId w:val="39"/>
+        </w:numPr>
+        <w:spacing w:after="0" w:line="360" w:lineRule="auto"/>
+        <w:jc w:val="both"/>
+        <w:rPr>
+          <w:rFonts w:ascii="Times New Roman" w:hAnsi="Times New Roman" w:cs="Times New Roman"/>
+          <w:sz w:val="28"/>
+        </w:rPr>
+      </w:pPr>
+      <w:r>
+        <w:rPr>
+          <w:rFonts w:ascii="Times New Roman" w:hAnsi="Times New Roman" w:cs="Times New Roman"/>
+          <w:sz w:val="28"/>
+          <w:lang w:val="en-US"/>
+        </w:rPr>
+        <w:t>foreigners</w:t>
+      </w:r>
+      <w:r>
+        <w:rPr>
+          <w:rFonts w:ascii="Times New Roman" w:hAnsi="Times New Roman" w:cs="Times New Roman"/>
+          <w:sz w:val="28"/>
+        </w:rPr>
+        <w:t>_</w:t>
+      </w:r>
+      <w:r>
+        <w:rPr>
+          <w:rFonts w:ascii="Times New Roman" w:hAnsi="Times New Roman" w:cs="Times New Roman"/>
+          <w:sz w:val="28"/>
+          <w:lang w:val="en-US"/>
+        </w:rPr>
+        <w:t>pi</w:t>
+      </w:r>
+      <w:r>
+        <w:rPr>
+          <w:rFonts w:ascii="Times New Roman" w:hAnsi="Times New Roman" w:cs="Times New Roman"/>
+          <w:sz w:val="28"/>
+        </w:rPr>
+        <w:t xml:space="preserve"> – сколько и</w:t>
+      </w:r>
+      <w:r>
+        <w:rPr>
+          <w:rFonts w:ascii="Times New Roman" w:hAnsi="Times New Roman" w:cs="Times New Roman"/>
+          <w:sz w:val="28"/>
+        </w:rPr>
+        <w:t>з них иностранные граждане</w:t>
+      </w:r>
+    </w:p>
+    <w:p>
+      <w:pPr>
+        <w:pStyle w:val="a6"/>
+        <w:numPr>
+          <w:ilvl w:val="1"/>
+          <w:numId w:val="39"/>
+        </w:numPr>
+        <w:spacing w:after="0" w:line="360" w:lineRule="auto"/>
+        <w:jc w:val="both"/>
+        <w:rPr>
+          <w:rFonts w:ascii="Times New Roman" w:hAnsi="Times New Roman" w:cs="Times New Roman"/>
+          <w:sz w:val="28"/>
+        </w:rPr>
+      </w:pPr>
+      <w:r>
+        <w:rPr>
+          <w:rFonts w:ascii="Times New Roman" w:hAnsi="Times New Roman" w:cs="Times New Roman"/>
+          <w:sz w:val="28"/>
+          <w:lang w:val="en-US"/>
+        </w:rPr>
+        <w:t>free</w:t>
+      </w:r>
+      <w:r>
+        <w:rPr>
+          <w:rFonts w:ascii="Times New Roman" w:hAnsi="Times New Roman" w:cs="Times New Roman"/>
+          <w:sz w:val="28"/>
+        </w:rPr>
+        <w:t>_</w:t>
+      </w:r>
+      <w:r>
+        <w:rPr>
+          <w:rFonts w:ascii="Times New Roman" w:hAnsi="Times New Roman" w:cs="Times New Roman"/>
+          <w:sz w:val="28"/>
+          <w:lang w:val="en-US"/>
+        </w:rPr>
+        <w:t>out</w:t>
+      </w:r>
+      <w:r>
+        <w:rPr>
+          <w:rFonts w:ascii="Times New Roman" w:hAnsi="Times New Roman" w:cs="Times New Roman"/>
+          <w:sz w:val="28"/>
+        </w:rPr>
+        <w:t xml:space="preserve"> – сколько о</w:t>
+      </w:r>
+      <w:r>
+        <w:rPr>
+          <w:rFonts w:ascii="Times New Roman" w:hAnsi="Times New Roman" w:cs="Times New Roman"/>
+          <w:sz w:val="28"/>
+        </w:rPr>
+        <w:t>тчислено за счет бюджетных ассигнований бюджета субъекта РФ</w:t>
+      </w:r>
+    </w:p>
+    <w:p>
+      <w:pPr>
+        <w:pStyle w:val="a6"/>
+        <w:numPr>
+          <w:ilvl w:val="1"/>
+          <w:numId w:val="39"/>
+        </w:numPr>
+        <w:spacing w:after="0" w:line="360" w:lineRule="auto"/>
+        <w:jc w:val="both"/>
+        <w:rPr>
+          <w:rFonts w:ascii="Times New Roman" w:hAnsi="Times New Roman" w:cs="Times New Roman"/>
+          <w:sz w:val="28"/>
+        </w:rPr>
+      </w:pPr>
+      <w:r>
+        <w:rPr>
+          <w:rFonts w:ascii="Times New Roman" w:hAnsi="Times New Roman" w:cs="Times New Roman"/>
+          <w:sz w:val="28"/>
+          <w:lang w:val="en-US"/>
+        </w:rPr>
+        <w:t>disabled</w:t>
+      </w:r>
+      <w:r>
+        <w:rPr>
+          <w:rFonts w:ascii="Times New Roman" w:hAnsi="Times New Roman" w:cs="Times New Roman"/>
+          <w:sz w:val="28"/>
+        </w:rPr>
+        <w:t>_</w:t>
+      </w:r>
+      <w:r>
+        <w:rPr>
+          <w:rFonts w:ascii="Times New Roman" w:hAnsi="Times New Roman" w:cs="Times New Roman"/>
+          <w:sz w:val="28"/>
+          <w:lang w:val="en-US"/>
+        </w:rPr>
+        <w:t>fo</w:t>
+      </w:r>
+      <w:r>
+        <w:rPr>
+          <w:rFonts w:ascii="Times New Roman" w:hAnsi="Times New Roman" w:cs="Times New Roman"/>
+          <w:sz w:val="28"/>
+        </w:rPr>
+        <w:t xml:space="preserve"> – сколько и</w:t>
+      </w:r>
+      <w:r>
+        <w:rPr>
+          <w:rFonts w:ascii="Times New Roman" w:hAnsi="Times New Roman" w:cs="Times New Roman"/>
+          <w:sz w:val="28"/>
+        </w:rPr>
+        <w:t>з них лица с ОВЗ, инвалиды, дети-инвалиды</w:t>
+      </w:r>
+    </w:p>
+    <w:p>
+      <w:pPr>
+        <w:pStyle w:val="a6"/>
+        <w:numPr>
+          <w:ilvl w:val="1"/>
+          <w:numId w:val="39"/>
+        </w:numPr>
+        <w:spacing w:after="0" w:line="360" w:lineRule="auto"/>
+        <w:jc w:val="both"/>
+        <w:rPr>
+          <w:rFonts w:ascii="Times New Roman" w:hAnsi="Times New Roman" w:cs="Times New Roman"/>
+          <w:sz w:val="28"/>
+        </w:rPr>
+      </w:pPr>
+      <w:r>
+        <w:rPr>
+          <w:rFonts w:ascii="Times New Roman" w:hAnsi="Times New Roman" w:cs="Times New Roman"/>
+          <w:sz w:val="28"/>
+          <w:lang w:val="en-US"/>
+        </w:rPr>
+        <w:t>target</w:t>
+      </w:r>
+      <w:r>
+        <w:rPr>
+          <w:rFonts w:ascii="Times New Roman" w:hAnsi="Times New Roman" w:cs="Times New Roman"/>
+          <w:sz w:val="28"/>
+        </w:rPr>
+        <w:t>_</w:t>
+      </w:r>
+      <w:r>
+        <w:rPr>
+          <w:rFonts w:ascii="Times New Roman" w:hAnsi="Times New Roman" w:cs="Times New Roman"/>
+          <w:sz w:val="28"/>
+          <w:lang w:val="en-US"/>
+        </w:rPr>
+        <w:t>fo</w:t>
+      </w:r>
+      <w:r>
+        <w:rPr>
+          <w:rFonts w:ascii="Times New Roman" w:hAnsi="Times New Roman" w:cs="Times New Roman"/>
+          <w:sz w:val="28"/>
+        </w:rPr>
+        <w:t xml:space="preserve"> – сколько и</w:t>
+      </w:r>
+      <w:r>
+        <w:rPr>
+          <w:rFonts w:ascii="Times New Roman" w:hAnsi="Times New Roman" w:cs="Times New Roman"/>
+          <w:sz w:val="28"/>
+        </w:rPr>
+        <w:t>з них на места в рамках квоты целевого приема</w:t>
+      </w:r>
+    </w:p>
+    <w:p>
+      <w:pPr>
+        <w:pStyle w:val="a6"/>
+        <w:numPr>
+          <w:ilvl w:val="1"/>
+          <w:numId w:val="39"/>
+        </w:numPr>
+        <w:spacing w:after="0" w:line="360" w:lineRule="auto"/>
+        <w:jc w:val="both"/>
+        <w:rPr>
+          <w:rFonts w:ascii="Times New Roman" w:hAnsi="Times New Roman" w:cs="Times New Roman"/>
+          <w:sz w:val="28"/>
+        </w:rPr>
+      </w:pPr>
+      <w:r>
+        <w:rPr>
+          <w:rFonts w:ascii="Times New Roman" w:hAnsi="Times New Roman" w:cs="Times New Roman"/>
+          <w:sz w:val="28"/>
+          <w:lang w:val="en-US"/>
+        </w:rPr>
+        <w:t>foreigners</w:t>
+      </w:r>
+      <w:r>
+        <w:rPr>
+          <w:rFonts w:ascii="Times New Roman" w:hAnsi="Times New Roman" w:cs="Times New Roman"/>
+          <w:sz w:val="28"/>
+        </w:rPr>
+        <w:t>_</w:t>
+      </w:r>
+      <w:r>
+        <w:rPr>
+          <w:rFonts w:ascii="Times New Roman" w:hAnsi="Times New Roman" w:cs="Times New Roman"/>
+          <w:sz w:val="28"/>
+          <w:lang w:val="en-US"/>
+        </w:rPr>
+        <w:t>fo</w:t>
+      </w:r>
+      <w:r>
+        <w:rPr>
+          <w:rFonts w:ascii="Times New Roman" w:hAnsi="Times New Roman" w:cs="Times New Roman"/>
+          <w:sz w:val="28"/>
+        </w:rPr>
+        <w:t xml:space="preserve"> – сколько и</w:t>
+      </w:r>
+      <w:r>
+        <w:rPr>
+          <w:rFonts w:ascii="Times New Roman" w:hAnsi="Times New Roman" w:cs="Times New Roman"/>
+          <w:sz w:val="28"/>
+        </w:rPr>
+        <w:t>з них иностранные граждане</w:t>
+      </w:r>
+    </w:p>
+    <w:p>
+      <w:pPr>
+        <w:pStyle w:val="a6"/>
+        <w:numPr>
+          <w:ilvl w:val="1"/>
+          <w:numId w:val="39"/>
+        </w:numPr>
+        <w:spacing w:after="0" w:line="360" w:lineRule="auto"/>
+        <w:jc w:val="both"/>
+        <w:rPr>
+          <w:rFonts w:ascii="Times New Roman" w:hAnsi="Times New Roman" w:cs="Times New Roman"/>
+          <w:sz w:val="28"/>
+        </w:rPr>
+      </w:pPr>
+      <w:r>
+        <w:rPr>
+          <w:rFonts w:ascii="Times New Roman" w:hAnsi="Times New Roman" w:cs="Times New Roman"/>
+          <w:sz w:val="28"/>
+          <w:lang w:val="en-US"/>
+        </w:rPr>
+        <w:t>pay</w:t>
+      </w:r>
+      <w:r>
+        <w:rPr>
+          <w:rFonts w:ascii="Times New Roman" w:hAnsi="Times New Roman" w:cs="Times New Roman"/>
+          <w:sz w:val="28"/>
+        </w:rPr>
+        <w:t>_</w:t>
+      </w:r>
+      <w:r>
+        <w:rPr>
+          <w:rFonts w:ascii="Times New Roman" w:hAnsi="Times New Roman" w:cs="Times New Roman"/>
+          <w:sz w:val="28"/>
+          <w:lang w:val="en-US"/>
+        </w:rPr>
+        <w:t>out</w:t>
+      </w:r>
+      <w:r>
+        <w:rPr>
+          <w:rFonts w:ascii="Times New Roman" w:hAnsi="Times New Roman" w:cs="Times New Roman"/>
+          <w:sz w:val="28"/>
+        </w:rPr>
+        <w:t xml:space="preserve"> – сколько о</w:t>
+      </w:r>
+      <w:r>
+        <w:rPr>
+          <w:rFonts w:ascii="Times New Roman" w:hAnsi="Times New Roman" w:cs="Times New Roman"/>
+          <w:sz w:val="28"/>
+        </w:rPr>
+        <w:t>тчислено по договорам об оказании платных образовательных услуг</w:t>
+      </w:r>
+    </w:p>
+    <w:p>
+      <w:pPr>
+        <w:pStyle w:val="a6"/>
+        <w:numPr>
+          <w:ilvl w:val="1"/>
+          <w:numId w:val="39"/>
+        </w:numPr>
+        <w:spacing w:after="0" w:line="360" w:lineRule="auto"/>
+        <w:jc w:val="both"/>
+        <w:rPr>
+          <w:rFonts w:ascii="Times New Roman" w:hAnsi="Times New Roman" w:cs="Times New Roman"/>
+          <w:sz w:val="28"/>
+        </w:rPr>
+      </w:pPr>
+      <w:r>
+        <w:rPr>
+          <w:rFonts w:ascii="Times New Roman" w:hAnsi="Times New Roman" w:cs="Times New Roman"/>
+          <w:sz w:val="28"/>
+          <w:lang w:val="en-US"/>
+        </w:rPr>
+        <w:t>disabled</w:t>
+      </w:r>
+      <w:r>
+        <w:rPr>
+          <w:rFonts w:ascii="Times New Roman" w:hAnsi="Times New Roman" w:cs="Times New Roman"/>
+          <w:sz w:val="28"/>
+        </w:rPr>
+        <w:t>_</w:t>
+      </w:r>
+      <w:r>
+        <w:rPr>
+          <w:rFonts w:ascii="Times New Roman" w:hAnsi="Times New Roman" w:cs="Times New Roman"/>
+          <w:sz w:val="28"/>
+          <w:lang w:val="en-US"/>
+        </w:rPr>
+        <w:t>po</w:t>
+      </w:r>
+      <w:r>
+        <w:rPr>
+          <w:rFonts w:ascii="Times New Roman" w:hAnsi="Times New Roman" w:cs="Times New Roman"/>
+          <w:sz w:val="28"/>
+        </w:rPr>
+        <w:t xml:space="preserve"> – сколько и</w:t>
+      </w:r>
+      <w:r>
+        <w:rPr>
+          <w:rFonts w:ascii="Times New Roman" w:hAnsi="Times New Roman" w:cs="Times New Roman"/>
+          <w:sz w:val="28"/>
+        </w:rPr>
+        <w:t>з них лица с ОВЗ, инвалиды, дети-инвалиды</w:t>
+      </w:r>
+    </w:p>
+    <w:p>
+      <w:pPr>
+        <w:pStyle w:val="a6"/>
+        <w:numPr>
+          <w:ilvl w:val="1"/>
+          <w:numId w:val="39"/>
+        </w:numPr>
+        <w:spacing w:after="0" w:line="360" w:lineRule="auto"/>
+        <w:jc w:val="both"/>
+        <w:rPr>
+          <w:rFonts w:ascii="Times New Roman" w:hAnsi="Times New Roman" w:cs="Times New Roman"/>
+          <w:sz w:val="28"/>
+        </w:rPr>
+      </w:pPr>
+      <w:r>
+        <w:rPr>
+          <w:rFonts w:ascii="Times New Roman" w:hAnsi="Times New Roman" w:cs="Times New Roman"/>
+          <w:sz w:val="28"/>
+          <w:lang w:val="en-US"/>
+        </w:rPr>
+        <w:t>target</w:t>
+      </w:r>
+      <w:r>
+        <w:rPr>
+          <w:rFonts w:ascii="Times New Roman" w:hAnsi="Times New Roman" w:cs="Times New Roman"/>
+          <w:sz w:val="28"/>
+        </w:rPr>
+        <w:t>_</w:t>
+      </w:r>
+      <w:r>
+        <w:rPr>
+          <w:rFonts w:ascii="Times New Roman" w:hAnsi="Times New Roman" w:cs="Times New Roman"/>
+          <w:sz w:val="28"/>
+          <w:lang w:val="en-US"/>
+        </w:rPr>
+        <w:t>po</w:t>
+      </w:r>
+      <w:r>
+        <w:rPr>
+          <w:rFonts w:ascii="Times New Roman" w:hAnsi="Times New Roman" w:cs="Times New Roman"/>
+          <w:sz w:val="28"/>
+        </w:rPr>
+        <w:t xml:space="preserve"> – сколько и</w:t>
+      </w:r>
+      <w:r>
+        <w:rPr>
+          <w:rFonts w:ascii="Times New Roman" w:hAnsi="Times New Roman" w:cs="Times New Roman"/>
+          <w:sz w:val="28"/>
+        </w:rPr>
+        <w:t>з них на места в рамках квоты целевого приема</w:t>
+      </w:r>
+    </w:p>
+    <w:p>
+      <w:pPr>
+        <w:pStyle w:val="a6"/>
+        <w:numPr>
+          <w:ilvl w:val="1"/>
+          <w:numId w:val="39"/>
+        </w:numPr>
+        <w:spacing w:after="0" w:line="360" w:lineRule="auto"/>
+        <w:jc w:val="both"/>
+        <w:rPr>
+          <w:rFonts w:ascii="Times New Roman" w:hAnsi="Times New Roman" w:cs="Times New Roman"/>
+          <w:sz w:val="28"/>
+        </w:rPr>
+      </w:pPr>
+      <w:r>
+        <w:rPr>
+          <w:rFonts w:ascii="Times New Roman" w:hAnsi="Times New Roman" w:cs="Times New Roman"/>
+          <w:sz w:val="28"/>
+          <w:lang w:val="en-US"/>
+        </w:rPr>
+        <w:t>foreigners</w:t>
+      </w:r>
+      <w:r>
+        <w:rPr>
+          <w:rFonts w:ascii="Times New Roman" w:hAnsi="Times New Roman" w:cs="Times New Roman"/>
+          <w:sz w:val="28"/>
+        </w:rPr>
+        <w:t>_</w:t>
+      </w:r>
+      <w:r>
+        <w:rPr>
+          <w:rFonts w:ascii="Times New Roman" w:hAnsi="Times New Roman" w:cs="Times New Roman"/>
+          <w:sz w:val="28"/>
+          <w:lang w:val="en-US"/>
+        </w:rPr>
+        <w:t>po</w:t>
+      </w:r>
+      <w:r>
+        <w:rPr>
+          <w:rFonts w:ascii="Times New Roman" w:hAnsi="Times New Roman" w:cs="Times New Roman"/>
+          <w:sz w:val="28"/>
+        </w:rPr>
+        <w:t xml:space="preserve"> – сколько и</w:t>
+      </w:r>
+      <w:r>
+        <w:rPr>
+          <w:rFonts w:ascii="Times New Roman" w:hAnsi="Times New Roman" w:cs="Times New Roman"/>
+          <w:sz w:val="28"/>
+        </w:rPr>
+        <w:t>з них иностранные граждане</w:t>
+      </w:r>
+    </w:p>
+    <w:p>
+      <w:pPr>
+        <w:pStyle w:val="a6"/>
+        <w:numPr>
+          <w:ilvl w:val="0"/>
+          <w:numId w:val="39"/>
+        </w:numPr>
+        <w:spacing w:after="0" w:line="360" w:lineRule="auto"/>
+        <w:jc w:val="both"/>
+        <w:rPr>
+          <w:rFonts w:ascii="Times New Roman" w:hAnsi="Times New Roman" w:cs="Times New Roman"/>
+          <w:sz w:val="28"/>
+        </w:rPr>
+      </w:pPr>
+      <w:r>
+        <w:rPr>
+          <w:rFonts w:ascii="Times New Roman" w:hAnsi="Times New Roman" w:cs="Times New Roman"/>
+          <w:sz w:val="28"/>
+        </w:rPr>
+        <w:t>Получение данных – данная процедура возвращает данные о движении контингента</w:t>
+      </w:r>
+      <w:r>
+        <w:rPr>
+          <w:rFonts w:ascii="Times New Roman" w:hAnsi="Times New Roman" w:cs="Times New Roman"/>
+          <w:sz w:val="28"/>
+        </w:rPr>
+        <w:t>,</w:t>
+      </w:r>
+      <w:r>
+        <w:rPr>
+          <w:rFonts w:ascii="Times New Roman" w:hAnsi="Times New Roman" w:cs="Times New Roman"/>
+          <w:sz w:val="28"/>
+        </w:rPr>
+        <w:t xml:space="preserve"> которые соответствуют заданным требованиям </w:t>
+      </w:r>
+    </w:p>
+    <w:p>
+      <w:pPr>
+        <w:pStyle w:val="a6"/>
+        <w:spacing w:after="0" w:line="360" w:lineRule="auto"/>
+        <w:jc w:val="both"/>
+        <w:rPr>
+          <w:rFonts w:ascii="Times New Roman" w:hAnsi="Times New Roman" w:cs="Times New Roman"/>
+          <w:sz w:val="28"/>
+        </w:rPr>
+      </w:pPr>
+      <w:r>
+        <w:rPr>
+          <w:rFonts w:ascii="Times New Roman" w:hAnsi="Times New Roman" w:cs="Times New Roman"/>
+          <w:sz w:val="28"/>
+        </w:rPr>
+        <w:t>Принимает следующие аргументы:</w:t>
+      </w:r>
+    </w:p>
+    <w:p>
+      <w:pPr>
+        <w:pStyle w:val="a6"/>
+        <w:numPr>
+          <w:ilvl w:val="1"/>
+          <w:numId w:val="39"/>
+        </w:numPr>
+        <w:spacing w:after="0" w:line="360" w:lineRule="auto"/>
+        <w:jc w:val="both"/>
+        <w:rPr>
+          <w:rFonts w:ascii="Times New Roman" w:hAnsi="Times New Roman" w:cs="Times New Roman"/>
+          <w:sz w:val="28"/>
+        </w:rPr>
+      </w:pPr>
+      <w:r>
+        <w:rPr>
+          <w:rFonts w:ascii="Times New Roman" w:hAnsi="Times New Roman" w:cs="Times New Roman"/>
+          <w:sz w:val="28"/>
+          <w:lang w:val="en-US"/>
+        </w:rPr>
+        <w:t xml:space="preserve">loe_name – </w:t>
+      </w:r>
+      <w:r>
+        <w:rPr>
+          <w:rFonts w:ascii="Times New Roman" w:hAnsi="Times New Roman" w:cs="Times New Roman"/>
+          <w:sz w:val="28"/>
+        </w:rPr>
+        <w:t>название уровня обучения</w:t>
+      </w:r>
+    </w:p>
+    <w:p>
+      <w:pPr>
+        <w:pStyle w:val="a6"/>
+        <w:numPr>
+          <w:ilvl w:val="1"/>
+          <w:numId w:val="39"/>
+        </w:numPr>
+        <w:spacing w:after="0" w:line="360" w:lineRule="auto"/>
+        <w:jc w:val="both"/>
+        <w:rPr>
+          <w:rFonts w:ascii="Times New Roman" w:hAnsi="Times New Roman" w:cs="Times New Roman"/>
+          <w:sz w:val="28"/>
+        </w:rPr>
+      </w:pPr>
+      <w:r>
+        <w:rPr>
+          <w:rFonts w:ascii="Times New Roman" w:hAnsi="Times New Roman" w:cs="Times New Roman"/>
+          <w:sz w:val="28"/>
+          <w:lang w:val="en-US"/>
+        </w:rPr>
+        <w:t xml:space="preserve">foe_name </w:t>
+      </w:r>
+      <w:r>
+        <w:rPr>
+          <w:rFonts w:ascii="Times New Roman" w:hAnsi="Times New Roman" w:cs="Times New Roman"/>
+          <w:sz w:val="28"/>
+        </w:rPr>
+        <w:t>– название формы обучения</w:t>
+      </w:r>
+    </w:p>
+    <w:p>
+      <w:pPr>
+        <w:pStyle w:val="a6"/>
+        <w:numPr>
+          <w:ilvl w:val="1"/>
+          <w:numId w:val="39"/>
+        </w:numPr>
+        <w:spacing w:after="0" w:line="360" w:lineRule="auto"/>
+        <w:jc w:val="both"/>
+        <w:rPr>
+          <w:rFonts w:ascii="Times New Roman" w:hAnsi="Times New Roman" w:cs="Times New Roman"/>
+          <w:sz w:val="28"/>
+        </w:rPr>
+      </w:pPr>
+      <w:r>
+        <w:rPr>
+          <w:rFonts w:ascii="Times New Roman" w:hAnsi="Times New Roman" w:cs="Times New Roman"/>
+          <w:sz w:val="28"/>
+          <w:lang w:val="en-US"/>
+        </w:rPr>
+        <w:lastRenderedPageBreak/>
+        <w:t xml:space="preserve">dir_name – </w:t>
+      </w:r>
+      <w:r>
+        <w:rPr>
+          <w:rFonts w:ascii="Times New Roman" w:hAnsi="Times New Roman" w:cs="Times New Roman"/>
+          <w:sz w:val="28"/>
+        </w:rPr>
+        <w:t>название направления подготовки</w:t>
+      </w:r>
+    </w:p>
+    <w:p>
+      <w:pPr>
+        <w:pStyle w:val="a6"/>
+        <w:numPr>
+          <w:ilvl w:val="1"/>
+          <w:numId w:val="39"/>
+        </w:numPr>
+        <w:spacing w:after="0" w:line="360" w:lineRule="auto"/>
+        <w:jc w:val="both"/>
+        <w:rPr>
+          <w:rFonts w:ascii="Times New Roman" w:hAnsi="Times New Roman" w:cs="Times New Roman"/>
+          <w:sz w:val="28"/>
+        </w:rPr>
+      </w:pPr>
+      <w:r>
+        <w:rPr>
+          <w:rFonts w:ascii="Times New Roman" w:hAnsi="Times New Roman" w:cs="Times New Roman"/>
+          <w:sz w:val="28"/>
+          <w:lang w:val="en-US"/>
+        </w:rPr>
+        <w:t xml:space="preserve">year – </w:t>
+      </w:r>
+      <w:r>
+        <w:rPr>
+          <w:rFonts w:ascii="Times New Roman" w:hAnsi="Times New Roman" w:cs="Times New Roman"/>
+          <w:sz w:val="28"/>
+        </w:rPr>
+        <w:t>год записи</w:t>
+      </w:r>
+    </w:p>
+    <w:p>
+      <w:pPr>
+        <w:pStyle w:val="a6"/>
+        <w:numPr>
+          <w:ilvl w:val="1"/>
+          <w:numId w:val="39"/>
+        </w:numPr>
+        <w:spacing w:after="0" w:line="360" w:lineRule="auto"/>
+        <w:jc w:val="both"/>
+        <w:rPr>
+          <w:rFonts w:ascii="Times New Roman" w:hAnsi="Times New Roman" w:cs="Times New Roman"/>
+          <w:sz w:val="28"/>
+        </w:rPr>
+      </w:pPr>
+      <w:r>
+        <w:rPr>
+          <w:rFonts w:ascii="Times New Roman" w:hAnsi="Times New Roman" w:cs="Times New Roman"/>
+          <w:sz w:val="28"/>
+          <w:lang w:val="en-US"/>
+        </w:rPr>
+        <w:t xml:space="preserve">month – </w:t>
+      </w:r>
+      <w:r>
+        <w:rPr>
+          <w:rFonts w:ascii="Times New Roman" w:hAnsi="Times New Roman" w:cs="Times New Roman"/>
+          <w:sz w:val="28"/>
+        </w:rPr>
+        <w:t>месяц записи</w:t>
+      </w:r>
+    </w:p>
+    <w:p>
+      <w:pPr>
+        <w:pStyle w:val="a6"/>
+        <w:numPr>
+          <w:ilvl w:val="1"/>
+          <w:numId w:val="39"/>
+        </w:numPr>
+        <w:spacing w:after="0" w:line="360" w:lineRule="auto"/>
+        <w:jc w:val="both"/>
+        <w:rPr>
+          <w:rFonts w:ascii="Times New Roman" w:hAnsi="Times New Roman" w:cs="Times New Roman"/>
+          <w:sz w:val="28"/>
+        </w:rPr>
+      </w:pPr>
+      <w:r>
+        <w:rPr>
+          <w:rFonts w:ascii="Times New Roman" w:hAnsi="Times New Roman" w:cs="Times New Roman"/>
+          <w:sz w:val="28"/>
+          <w:lang w:val="en-US"/>
+        </w:rPr>
+        <w:t xml:space="preserve">course </w:t>
+      </w:r>
+      <w:r>
+        <w:rPr>
+          <w:rFonts w:ascii="Times New Roman" w:hAnsi="Times New Roman" w:cs="Times New Roman"/>
+          <w:sz w:val="28"/>
+          <w:lang w:val="en-US"/>
+        </w:rPr>
+        <w:t>–</w:t>
+      </w:r>
+      <w:r>
+        <w:rPr>
+          <w:rFonts w:ascii="Times New Roman" w:hAnsi="Times New Roman" w:cs="Times New Roman"/>
+          <w:sz w:val="28"/>
+          <w:lang w:val="en-US"/>
+        </w:rPr>
+        <w:t xml:space="preserve"> </w:t>
+      </w:r>
+      <w:r>
+        <w:rPr>
+          <w:rFonts w:ascii="Times New Roman" w:hAnsi="Times New Roman" w:cs="Times New Roman"/>
+          <w:sz w:val="28"/>
+        </w:rPr>
+        <w:t>курс</w:t>
+      </w:r>
+    </w:p>
+    <w:p>
+      <w:pPr>
+        <w:pStyle w:val="a6"/>
+        <w:numPr>
+          <w:ilvl w:val="0"/>
+          <w:numId w:val="39"/>
+        </w:numPr>
+        <w:spacing w:after="0" w:line="360" w:lineRule="auto"/>
+        <w:jc w:val="both"/>
+        <w:rPr>
+          <w:rFonts w:ascii="Times New Roman" w:hAnsi="Times New Roman" w:cs="Times New Roman"/>
+          <w:sz w:val="28"/>
+        </w:rPr>
+      </w:pPr>
+      <w:r>
+        <w:rPr>
+          <w:rFonts w:ascii="Times New Roman" w:hAnsi="Times New Roman" w:cs="Times New Roman"/>
+          <w:sz w:val="28"/>
+        </w:rPr>
+        <w:t xml:space="preserve">Получение данных о целевиках – данная процедура возвращает данные о движении контингента </w:t>
+      </w:r>
+      <w:r>
+        <w:rPr>
+          <w:rFonts w:ascii="Times New Roman" w:hAnsi="Times New Roman" w:cs="Times New Roman"/>
+          <w:sz w:val="28"/>
+        </w:rPr>
+        <w:t xml:space="preserve">лиц </w:t>
+      </w:r>
+      <w:r>
+        <w:rPr>
+          <w:rFonts w:ascii="Times New Roman" w:hAnsi="Times New Roman" w:cs="Times New Roman"/>
+          <w:sz w:val="28"/>
+        </w:rPr>
+        <w:t>на места в рамках квоты целевого приема</w:t>
+      </w:r>
+      <w:r>
+        <w:rPr>
+          <w:rFonts w:ascii="Times New Roman" w:hAnsi="Times New Roman" w:cs="Times New Roman"/>
+          <w:sz w:val="28"/>
+        </w:rPr>
+        <w:t xml:space="preserve">, которые соответствуют заданным требованиям </w:t>
+      </w:r>
+    </w:p>
+    <w:p>
+      <w:pPr>
+        <w:pStyle w:val="a6"/>
+        <w:spacing w:after="0" w:line="360" w:lineRule="auto"/>
+        <w:jc w:val="both"/>
+        <w:rPr>
+          <w:rFonts w:ascii="Times New Roman" w:hAnsi="Times New Roman" w:cs="Times New Roman"/>
+          <w:sz w:val="28"/>
+        </w:rPr>
+      </w:pPr>
+      <w:r>
+        <w:rPr>
+          <w:rFonts w:ascii="Times New Roman" w:hAnsi="Times New Roman" w:cs="Times New Roman"/>
+          <w:sz w:val="28"/>
+        </w:rPr>
+        <w:t>Принимает следующие аргументы:</w:t>
+      </w:r>
+    </w:p>
+    <w:p>
+      <w:pPr>
+        <w:pStyle w:val="a6"/>
+        <w:numPr>
+          <w:ilvl w:val="1"/>
+          <w:numId w:val="39"/>
+        </w:numPr>
+        <w:spacing w:after="0" w:line="360" w:lineRule="auto"/>
+        <w:jc w:val="both"/>
+        <w:rPr>
+          <w:rFonts w:ascii="Times New Roman" w:hAnsi="Times New Roman" w:cs="Times New Roman"/>
+          <w:sz w:val="28"/>
+        </w:rPr>
+      </w:pPr>
+      <w:r>
+        <w:rPr>
+          <w:rFonts w:ascii="Times New Roman" w:hAnsi="Times New Roman" w:cs="Times New Roman"/>
+          <w:sz w:val="28"/>
+          <w:lang w:val="en-US"/>
+        </w:rPr>
+        <w:t xml:space="preserve">loe_name – </w:t>
+      </w:r>
+      <w:r>
+        <w:rPr>
+          <w:rFonts w:ascii="Times New Roman" w:hAnsi="Times New Roman" w:cs="Times New Roman"/>
+          <w:sz w:val="28"/>
+        </w:rPr>
+        <w:t>название уровня обучения</w:t>
+      </w:r>
+    </w:p>
+    <w:p>
+      <w:pPr>
+        <w:pStyle w:val="a6"/>
+        <w:numPr>
+          <w:ilvl w:val="1"/>
+          <w:numId w:val="39"/>
+        </w:numPr>
+        <w:spacing w:after="0" w:line="360" w:lineRule="auto"/>
+        <w:jc w:val="both"/>
+        <w:rPr>
+          <w:rFonts w:ascii="Times New Roman" w:hAnsi="Times New Roman" w:cs="Times New Roman"/>
+          <w:sz w:val="28"/>
+        </w:rPr>
+      </w:pPr>
+      <w:r>
+        <w:rPr>
+          <w:rFonts w:ascii="Times New Roman" w:hAnsi="Times New Roman" w:cs="Times New Roman"/>
+          <w:sz w:val="28"/>
+          <w:lang w:val="en-US"/>
+        </w:rPr>
+        <w:t xml:space="preserve">foe_name </w:t>
+      </w:r>
+      <w:r>
+        <w:rPr>
+          <w:rFonts w:ascii="Times New Roman" w:hAnsi="Times New Roman" w:cs="Times New Roman"/>
+          <w:sz w:val="28"/>
+        </w:rPr>
+        <w:t>– название формы обучения</w:t>
+      </w:r>
+    </w:p>
+    <w:p>
+      <w:pPr>
+        <w:pStyle w:val="a6"/>
+        <w:numPr>
+          <w:ilvl w:val="1"/>
+          <w:numId w:val="39"/>
+        </w:numPr>
+        <w:spacing w:after="0" w:line="360" w:lineRule="auto"/>
+        <w:jc w:val="both"/>
+        <w:rPr>
+          <w:rFonts w:ascii="Times New Roman" w:hAnsi="Times New Roman" w:cs="Times New Roman"/>
+          <w:sz w:val="28"/>
+        </w:rPr>
+      </w:pPr>
+      <w:r>
+        <w:rPr>
+          <w:rFonts w:ascii="Times New Roman" w:hAnsi="Times New Roman" w:cs="Times New Roman"/>
+          <w:sz w:val="28"/>
+          <w:lang w:val="en-US"/>
+        </w:rPr>
+        <w:t xml:space="preserve">dir_name – </w:t>
+      </w:r>
+      <w:r>
+        <w:rPr>
+          <w:rFonts w:ascii="Times New Roman" w:hAnsi="Times New Roman" w:cs="Times New Roman"/>
+          <w:sz w:val="28"/>
+        </w:rPr>
+        <w:t>название направления подготовки</w:t>
+      </w:r>
+    </w:p>
+    <w:p>
+      <w:pPr>
+        <w:pStyle w:val="a6"/>
+        <w:numPr>
+          <w:ilvl w:val="1"/>
+          <w:numId w:val="39"/>
+        </w:numPr>
+        <w:spacing w:after="0" w:line="360" w:lineRule="auto"/>
+        <w:jc w:val="both"/>
+        <w:rPr>
+          <w:rFonts w:ascii="Times New Roman" w:hAnsi="Times New Roman" w:cs="Times New Roman"/>
+          <w:sz w:val="28"/>
+        </w:rPr>
+      </w:pPr>
+      <w:r>
+        <w:rPr>
+          <w:rFonts w:ascii="Times New Roman" w:hAnsi="Times New Roman" w:cs="Times New Roman"/>
+          <w:sz w:val="28"/>
+          <w:lang w:val="en-US"/>
+        </w:rPr>
+        <w:t xml:space="preserve">year – </w:t>
+      </w:r>
+      <w:r>
+        <w:rPr>
+          <w:rFonts w:ascii="Times New Roman" w:hAnsi="Times New Roman" w:cs="Times New Roman"/>
+          <w:sz w:val="28"/>
+        </w:rPr>
+        <w:t>год записи</w:t>
+      </w:r>
+    </w:p>
+    <w:p>
+      <w:pPr>
+        <w:pStyle w:val="a6"/>
+        <w:numPr>
+          <w:ilvl w:val="1"/>
+          <w:numId w:val="39"/>
+        </w:numPr>
+        <w:spacing w:after="0" w:line="360" w:lineRule="auto"/>
+        <w:jc w:val="both"/>
+        <w:rPr>
+          <w:rFonts w:ascii="Times New Roman" w:hAnsi="Times New Roman" w:cs="Times New Roman"/>
+          <w:sz w:val="28"/>
+        </w:rPr>
+      </w:pPr>
+      <w:r>
+        <w:rPr>
+          <w:rFonts w:ascii="Times New Roman" w:hAnsi="Times New Roman" w:cs="Times New Roman"/>
+          <w:sz w:val="28"/>
+          <w:lang w:val="en-US"/>
+        </w:rPr>
+        <w:t xml:space="preserve">month – </w:t>
+      </w:r>
+      <w:r>
+        <w:rPr>
+          <w:rFonts w:ascii="Times New Roman" w:hAnsi="Times New Roman" w:cs="Times New Roman"/>
+          <w:sz w:val="28"/>
+        </w:rPr>
+        <w:t>месяц записи</w:t>
+      </w:r>
+    </w:p>
+    <w:p>
+      <w:pPr>
+        <w:pStyle w:val="a6"/>
+        <w:numPr>
+          <w:ilvl w:val="1"/>
+          <w:numId w:val="39"/>
+        </w:numPr>
+        <w:spacing w:after="0" w:line="360" w:lineRule="auto"/>
+        <w:jc w:val="both"/>
+        <w:rPr>
+          <w:rFonts w:ascii="Times New Roman" w:hAnsi="Times New Roman" w:cs="Times New Roman"/>
+          <w:sz w:val="28"/>
+        </w:rPr>
+      </w:pPr>
+      <w:r>
+        <w:rPr>
+          <w:rFonts w:ascii="Times New Roman" w:hAnsi="Times New Roman" w:cs="Times New Roman"/>
+          <w:sz w:val="28"/>
+          <w:lang w:val="en-US"/>
+        </w:rPr>
+        <w:t xml:space="preserve">course - </w:t>
+      </w:r>
+      <w:r>
+        <w:rPr>
+          <w:rFonts w:ascii="Times New Roman" w:hAnsi="Times New Roman" w:cs="Times New Roman"/>
+          <w:sz w:val="28"/>
+        </w:rPr>
+        <w:t>курс</w:t>
+      </w:r>
+    </w:p>
+    <w:p>
+      <w:pPr>
+        <w:pStyle w:val="a6"/>
+        <w:numPr>
+          <w:ilvl w:val="0"/>
+          <w:numId w:val="39"/>
+        </w:numPr>
+        <w:spacing w:after="0" w:line="360" w:lineRule="auto"/>
+        <w:jc w:val="both"/>
+        <w:rPr>
+          <w:rFonts w:ascii="Times New Roman" w:hAnsi="Times New Roman" w:cs="Times New Roman"/>
+          <w:sz w:val="28"/>
+        </w:rPr>
+      </w:pPr>
+      <w:r>
+        <w:rPr>
+          <w:rFonts w:ascii="Times New Roman" w:hAnsi="Times New Roman" w:cs="Times New Roman"/>
+          <w:sz w:val="28"/>
+        </w:rPr>
+        <w:t>Получение данных</w:t>
+      </w:r>
+      <w:r>
+        <w:rPr>
+          <w:rFonts w:ascii="Times New Roman" w:hAnsi="Times New Roman" w:cs="Times New Roman"/>
+          <w:sz w:val="28"/>
+        </w:rPr>
+        <w:t xml:space="preserve"> об инвалидах</w:t>
+      </w:r>
+      <w:r>
+        <w:rPr>
+          <w:rFonts w:ascii="Times New Roman" w:hAnsi="Times New Roman" w:cs="Times New Roman"/>
+          <w:sz w:val="28"/>
+        </w:rPr>
+        <w:t xml:space="preserve"> – данная процедура возвращает данные о движении контингента</w:t>
+      </w:r>
+      <w:r>
+        <w:rPr>
+          <w:rFonts w:ascii="Times New Roman" w:hAnsi="Times New Roman" w:cs="Times New Roman"/>
+          <w:sz w:val="28"/>
+        </w:rPr>
+        <w:t xml:space="preserve"> лиц с ОВЗ, инвалидов, инвалидов-детей</w:t>
+      </w:r>
+      <w:r>
+        <w:rPr>
+          <w:rFonts w:ascii="Times New Roman" w:hAnsi="Times New Roman" w:cs="Times New Roman"/>
+          <w:sz w:val="28"/>
+        </w:rPr>
+        <w:t xml:space="preserve">, которые соответствуют заданным требованиям </w:t>
+      </w:r>
+    </w:p>
+    <w:p>
+      <w:pPr>
+        <w:pStyle w:val="a6"/>
+        <w:spacing w:after="0" w:line="360" w:lineRule="auto"/>
+        <w:jc w:val="both"/>
+        <w:rPr>
+          <w:rFonts w:ascii="Times New Roman" w:hAnsi="Times New Roman" w:cs="Times New Roman"/>
+          <w:sz w:val="28"/>
+        </w:rPr>
+      </w:pPr>
+      <w:r>
+        <w:rPr>
+          <w:rFonts w:ascii="Times New Roman" w:hAnsi="Times New Roman" w:cs="Times New Roman"/>
+          <w:sz w:val="28"/>
+        </w:rPr>
+        <w:t>Принимает следующие аргументы:</w:t>
+      </w:r>
+    </w:p>
+    <w:p>
+      <w:pPr>
+        <w:pStyle w:val="a6"/>
+        <w:numPr>
+          <w:ilvl w:val="1"/>
+          <w:numId w:val="39"/>
+        </w:numPr>
+        <w:spacing w:after="0" w:line="360" w:lineRule="auto"/>
+        <w:jc w:val="both"/>
+        <w:rPr>
+          <w:rFonts w:ascii="Times New Roman" w:hAnsi="Times New Roman" w:cs="Times New Roman"/>
+          <w:sz w:val="28"/>
+        </w:rPr>
+      </w:pPr>
+      <w:r>
+        <w:rPr>
+          <w:rFonts w:ascii="Times New Roman" w:hAnsi="Times New Roman" w:cs="Times New Roman"/>
+          <w:sz w:val="28"/>
+          <w:lang w:val="en-US"/>
+        </w:rPr>
+        <w:t xml:space="preserve">loe_name – </w:t>
+      </w:r>
+      <w:r>
+        <w:rPr>
+          <w:rFonts w:ascii="Times New Roman" w:hAnsi="Times New Roman" w:cs="Times New Roman"/>
+          <w:sz w:val="28"/>
+        </w:rPr>
+        <w:t>название уровня обучения</w:t>
+      </w:r>
+    </w:p>
+    <w:p>
+      <w:pPr>
+        <w:pStyle w:val="a6"/>
+        <w:numPr>
+          <w:ilvl w:val="1"/>
+          <w:numId w:val="39"/>
+        </w:numPr>
+        <w:spacing w:after="0" w:line="360" w:lineRule="auto"/>
+        <w:jc w:val="both"/>
+        <w:rPr>
+          <w:rFonts w:ascii="Times New Roman" w:hAnsi="Times New Roman" w:cs="Times New Roman"/>
+          <w:sz w:val="28"/>
+        </w:rPr>
+      </w:pPr>
+      <w:r>
+        <w:rPr>
+          <w:rFonts w:ascii="Times New Roman" w:hAnsi="Times New Roman" w:cs="Times New Roman"/>
+          <w:sz w:val="28"/>
+          <w:lang w:val="en-US"/>
+        </w:rPr>
+        <w:t xml:space="preserve">foe_name </w:t>
+      </w:r>
+      <w:r>
+        <w:rPr>
+          <w:rFonts w:ascii="Times New Roman" w:hAnsi="Times New Roman" w:cs="Times New Roman"/>
+          <w:sz w:val="28"/>
+        </w:rPr>
+        <w:t>– название формы обучения</w:t>
+      </w:r>
+    </w:p>
+    <w:p>
+      <w:pPr>
+        <w:pStyle w:val="a6"/>
+        <w:numPr>
+          <w:ilvl w:val="1"/>
+          <w:numId w:val="39"/>
+        </w:numPr>
+        <w:spacing w:after="0" w:line="360" w:lineRule="auto"/>
+        <w:jc w:val="both"/>
+        <w:rPr>
+          <w:rFonts w:ascii="Times New Roman" w:hAnsi="Times New Roman" w:cs="Times New Roman"/>
+          <w:sz w:val="28"/>
+        </w:rPr>
+      </w:pPr>
+      <w:r>
+        <w:rPr>
+          <w:rFonts w:ascii="Times New Roman" w:hAnsi="Times New Roman" w:cs="Times New Roman"/>
+          <w:sz w:val="28"/>
+          <w:lang w:val="en-US"/>
+        </w:rPr>
+        <w:t xml:space="preserve">dir_name – </w:t>
+      </w:r>
+      <w:r>
+        <w:rPr>
+          <w:rFonts w:ascii="Times New Roman" w:hAnsi="Times New Roman" w:cs="Times New Roman"/>
+          <w:sz w:val="28"/>
+        </w:rPr>
+        <w:t>название направления подготовки</w:t>
+      </w:r>
+    </w:p>
+    <w:p>
+      <w:pPr>
+        <w:pStyle w:val="a6"/>
+        <w:numPr>
+          <w:ilvl w:val="1"/>
+          <w:numId w:val="39"/>
+        </w:numPr>
+        <w:spacing w:after="0" w:line="360" w:lineRule="auto"/>
+        <w:jc w:val="both"/>
+        <w:rPr>
+          <w:rFonts w:ascii="Times New Roman" w:hAnsi="Times New Roman" w:cs="Times New Roman"/>
+          <w:sz w:val="28"/>
+        </w:rPr>
+      </w:pPr>
+      <w:r>
+        <w:rPr>
+          <w:rFonts w:ascii="Times New Roman" w:hAnsi="Times New Roman" w:cs="Times New Roman"/>
+          <w:sz w:val="28"/>
+          <w:lang w:val="en-US"/>
+        </w:rPr>
+        <w:t xml:space="preserve">year – </w:t>
+      </w:r>
+      <w:r>
+        <w:rPr>
+          <w:rFonts w:ascii="Times New Roman" w:hAnsi="Times New Roman" w:cs="Times New Roman"/>
+          <w:sz w:val="28"/>
+        </w:rPr>
+        <w:t>год записи</w:t>
+      </w:r>
+    </w:p>
+    <w:p>
+      <w:pPr>
+        <w:pStyle w:val="a6"/>
+        <w:numPr>
+          <w:ilvl w:val="1"/>
+          <w:numId w:val="39"/>
+        </w:numPr>
+        <w:spacing w:after="0" w:line="360" w:lineRule="auto"/>
+        <w:jc w:val="both"/>
+        <w:rPr>
+          <w:rFonts w:ascii="Times New Roman" w:hAnsi="Times New Roman" w:cs="Times New Roman"/>
+          <w:sz w:val="28"/>
+        </w:rPr>
+      </w:pPr>
+      <w:r>
+        <w:rPr>
+          <w:rFonts w:ascii="Times New Roman" w:hAnsi="Times New Roman" w:cs="Times New Roman"/>
+          <w:sz w:val="28"/>
+          <w:lang w:val="en-US"/>
+        </w:rPr>
+        <w:t xml:space="preserve">month – </w:t>
+      </w:r>
+      <w:r>
+        <w:rPr>
+          <w:rFonts w:ascii="Times New Roman" w:hAnsi="Times New Roman" w:cs="Times New Roman"/>
+          <w:sz w:val="28"/>
+        </w:rPr>
+        <w:t>месяц записи</w:t>
+      </w:r>
+    </w:p>
+    <w:p>
+      <w:pPr>
+        <w:pStyle w:val="a6"/>
+        <w:numPr>
+          <w:ilvl w:val="1"/>
+          <w:numId w:val="39"/>
+        </w:numPr>
+        <w:spacing w:after="0" w:line="360" w:lineRule="auto"/>
+        <w:jc w:val="both"/>
+        <w:rPr>
+          <w:rFonts w:ascii="Times New Roman" w:hAnsi="Times New Roman" w:cs="Times New Roman"/>
+          <w:sz w:val="28"/>
+        </w:rPr>
+      </w:pPr>
+      <w:r>
+        <w:rPr>
+          <w:rFonts w:ascii="Times New Roman" w:hAnsi="Times New Roman" w:cs="Times New Roman"/>
+          <w:sz w:val="28"/>
+          <w:lang w:val="en-US"/>
+        </w:rPr>
+        <w:t xml:space="preserve">course - </w:t>
+      </w:r>
+      <w:r>
+        <w:rPr>
+          <w:rFonts w:ascii="Times New Roman" w:hAnsi="Times New Roman" w:cs="Times New Roman"/>
+          <w:sz w:val="28"/>
+        </w:rPr>
+        <w:t>курс</w:t>
+      </w:r>
+    </w:p>
+    <w:p>
+      <w:pPr>
+        <w:pStyle w:val="a6"/>
+        <w:numPr>
+          <w:ilvl w:val="0"/>
+          <w:numId w:val="39"/>
+        </w:numPr>
+        <w:spacing w:after="0" w:line="360" w:lineRule="auto"/>
+        <w:jc w:val="both"/>
+        <w:rPr>
+          <w:rFonts w:ascii="Times New Roman" w:hAnsi="Times New Roman" w:cs="Times New Roman"/>
+          <w:sz w:val="28"/>
+        </w:rPr>
+      </w:pPr>
+      <w:r>
+        <w:rPr>
+          <w:rFonts w:ascii="Times New Roman" w:hAnsi="Times New Roman" w:cs="Times New Roman"/>
+          <w:sz w:val="28"/>
+        </w:rPr>
+        <w:t>Получение данных</w:t>
+      </w:r>
+      <w:r>
+        <w:rPr>
+          <w:rFonts w:ascii="Times New Roman" w:hAnsi="Times New Roman" w:cs="Times New Roman"/>
+          <w:sz w:val="28"/>
+        </w:rPr>
+        <w:t xml:space="preserve"> об иностранцах</w:t>
+      </w:r>
+      <w:r>
+        <w:rPr>
+          <w:rFonts w:ascii="Times New Roman" w:hAnsi="Times New Roman" w:cs="Times New Roman"/>
+          <w:sz w:val="28"/>
+        </w:rPr>
+        <w:t xml:space="preserve"> – данная процедура возвращает данные о движении контингента</w:t>
+      </w:r>
+      <w:r>
+        <w:rPr>
+          <w:rFonts w:ascii="Times New Roman" w:hAnsi="Times New Roman" w:cs="Times New Roman"/>
+          <w:sz w:val="28"/>
+        </w:rPr>
+        <w:t xml:space="preserve"> иностранных граждан</w:t>
+      </w:r>
+      <w:r>
+        <w:rPr>
+          <w:rFonts w:ascii="Times New Roman" w:hAnsi="Times New Roman" w:cs="Times New Roman"/>
+          <w:sz w:val="28"/>
+        </w:rPr>
+        <w:t xml:space="preserve">, которые соответствуют заданным требованиям </w:t>
+      </w:r>
+    </w:p>
+    <w:p>
+      <w:pPr>
+        <w:pStyle w:val="a6"/>
+        <w:spacing w:after="0" w:line="360" w:lineRule="auto"/>
+        <w:jc w:val="both"/>
+        <w:rPr>
+          <w:rFonts w:ascii="Times New Roman" w:hAnsi="Times New Roman" w:cs="Times New Roman"/>
+          <w:sz w:val="28"/>
+        </w:rPr>
+      </w:pPr>
+      <w:r>
+        <w:rPr>
+          <w:rFonts w:ascii="Times New Roman" w:hAnsi="Times New Roman" w:cs="Times New Roman"/>
+          <w:sz w:val="28"/>
+        </w:rPr>
+        <w:t>Принимает следующие аргументы:</w:t>
+      </w:r>
+    </w:p>
+    <w:p>
+      <w:pPr>
+        <w:pStyle w:val="a6"/>
+        <w:numPr>
+          <w:ilvl w:val="1"/>
+          <w:numId w:val="39"/>
+        </w:numPr>
+        <w:spacing w:after="0" w:line="360" w:lineRule="auto"/>
+        <w:jc w:val="both"/>
+        <w:rPr>
+          <w:rFonts w:ascii="Times New Roman" w:hAnsi="Times New Roman" w:cs="Times New Roman"/>
+          <w:sz w:val="28"/>
+        </w:rPr>
+      </w:pPr>
+      <w:r>
+        <w:rPr>
+          <w:rFonts w:ascii="Times New Roman" w:hAnsi="Times New Roman" w:cs="Times New Roman"/>
+          <w:sz w:val="28"/>
+          <w:lang w:val="en-US"/>
+        </w:rPr>
+        <w:t xml:space="preserve">loe_name – </w:t>
+      </w:r>
+      <w:r>
+        <w:rPr>
+          <w:rFonts w:ascii="Times New Roman" w:hAnsi="Times New Roman" w:cs="Times New Roman"/>
+          <w:sz w:val="28"/>
+        </w:rPr>
+        <w:t>название уровня обучения</w:t>
+      </w:r>
+    </w:p>
+    <w:p>
+      <w:pPr>
+        <w:pStyle w:val="a6"/>
+        <w:numPr>
+          <w:ilvl w:val="1"/>
+          <w:numId w:val="39"/>
+        </w:numPr>
+        <w:spacing w:after="0" w:line="360" w:lineRule="auto"/>
+        <w:jc w:val="both"/>
+        <w:rPr>
+          <w:rFonts w:ascii="Times New Roman" w:hAnsi="Times New Roman" w:cs="Times New Roman"/>
+          <w:sz w:val="28"/>
+        </w:rPr>
+      </w:pPr>
+      <w:r>
+        <w:rPr>
+          <w:rFonts w:ascii="Times New Roman" w:hAnsi="Times New Roman" w:cs="Times New Roman"/>
+          <w:sz w:val="28"/>
+          <w:lang w:val="en-US"/>
+        </w:rPr>
+        <w:t xml:space="preserve">foe_name </w:t>
+      </w:r>
+      <w:r>
+        <w:rPr>
+          <w:rFonts w:ascii="Times New Roman" w:hAnsi="Times New Roman" w:cs="Times New Roman"/>
+          <w:sz w:val="28"/>
+        </w:rPr>
+        <w:t>– название формы обучения</w:t>
+      </w:r>
+    </w:p>
+    <w:p>
+      <w:pPr>
+        <w:pStyle w:val="a6"/>
+        <w:numPr>
+          <w:ilvl w:val="1"/>
+          <w:numId w:val="39"/>
+        </w:numPr>
+        <w:spacing w:after="0" w:line="360" w:lineRule="auto"/>
+        <w:jc w:val="both"/>
+        <w:rPr>
+          <w:rFonts w:ascii="Times New Roman" w:hAnsi="Times New Roman" w:cs="Times New Roman"/>
+          <w:sz w:val="28"/>
+        </w:rPr>
+      </w:pPr>
+      <w:r>
+        <w:rPr>
+          <w:rFonts w:ascii="Times New Roman" w:hAnsi="Times New Roman" w:cs="Times New Roman"/>
+          <w:sz w:val="28"/>
+          <w:lang w:val="en-US"/>
+        </w:rPr>
+        <w:lastRenderedPageBreak/>
+        <w:t xml:space="preserve">dir_name – </w:t>
+      </w:r>
+      <w:r>
+        <w:rPr>
+          <w:rFonts w:ascii="Times New Roman" w:hAnsi="Times New Roman" w:cs="Times New Roman"/>
+          <w:sz w:val="28"/>
+        </w:rPr>
+        <w:t>название направления подготовки</w:t>
+      </w:r>
+    </w:p>
+    <w:p>
+      <w:pPr>
+        <w:pStyle w:val="a6"/>
+        <w:numPr>
+          <w:ilvl w:val="1"/>
+          <w:numId w:val="39"/>
+        </w:numPr>
+        <w:spacing w:after="0" w:line="360" w:lineRule="auto"/>
+        <w:jc w:val="both"/>
+        <w:rPr>
+          <w:rFonts w:ascii="Times New Roman" w:hAnsi="Times New Roman" w:cs="Times New Roman"/>
+          <w:sz w:val="28"/>
+        </w:rPr>
+      </w:pPr>
+      <w:r>
+        <w:rPr>
+          <w:rFonts w:ascii="Times New Roman" w:hAnsi="Times New Roman" w:cs="Times New Roman"/>
+          <w:sz w:val="28"/>
+          <w:lang w:val="en-US"/>
+        </w:rPr>
+        <w:t xml:space="preserve">year – </w:t>
+      </w:r>
+      <w:r>
+        <w:rPr>
+          <w:rFonts w:ascii="Times New Roman" w:hAnsi="Times New Roman" w:cs="Times New Roman"/>
+          <w:sz w:val="28"/>
+        </w:rPr>
+        <w:t>год записи</w:t>
+      </w:r>
+    </w:p>
+    <w:p>
+      <w:pPr>
+        <w:pStyle w:val="a6"/>
+        <w:numPr>
+          <w:ilvl w:val="1"/>
+          <w:numId w:val="39"/>
+        </w:numPr>
+        <w:spacing w:after="0" w:line="360" w:lineRule="auto"/>
+        <w:jc w:val="both"/>
+        <w:rPr>
+          <w:rFonts w:ascii="Times New Roman" w:hAnsi="Times New Roman" w:cs="Times New Roman"/>
+          <w:sz w:val="28"/>
+        </w:rPr>
+      </w:pPr>
+      <w:r>
+        <w:rPr>
+          <w:rFonts w:ascii="Times New Roman" w:hAnsi="Times New Roman" w:cs="Times New Roman"/>
+          <w:sz w:val="28"/>
+          <w:lang w:val="en-US"/>
+        </w:rPr>
+        <w:t xml:space="preserve">month – </w:t>
+      </w:r>
+      <w:r>
+        <w:rPr>
+          <w:rFonts w:ascii="Times New Roman" w:hAnsi="Times New Roman" w:cs="Times New Roman"/>
+          <w:sz w:val="28"/>
+        </w:rPr>
+        <w:t>месяц записи</w:t>
+      </w:r>
+    </w:p>
+    <w:p>
+      <w:pPr>
+        <w:pStyle w:val="a6"/>
+        <w:numPr>
+          <w:ilvl w:val="1"/>
+          <w:numId w:val="39"/>
+        </w:numPr>
+        <w:spacing w:after="0" w:line="360" w:lineRule="auto"/>
+        <w:jc w:val="both"/>
+        <w:rPr>
+          <w:rFonts w:ascii="Times New Roman" w:hAnsi="Times New Roman" w:cs="Times New Roman"/>
+          <w:sz w:val="28"/>
+        </w:rPr>
+      </w:pPr>
+      <w:r>
+        <w:rPr>
+          <w:rFonts w:ascii="Times New Roman" w:hAnsi="Times New Roman" w:cs="Times New Roman"/>
+          <w:sz w:val="28"/>
+          <w:lang w:val="en-US"/>
+        </w:rPr>
+        <w:t xml:space="preserve">course - </w:t>
+      </w:r>
+      <w:r>
+        <w:rPr>
+          <w:rFonts w:ascii="Times New Roman" w:hAnsi="Times New Roman" w:cs="Times New Roman"/>
+          <w:sz w:val="28"/>
+        </w:rPr>
+        <w:t>курс</w:t>
+      </w:r>
+    </w:p>
+    <w:p>
+      <w:pPr>
+        <w:pStyle w:val="a6"/>
+        <w:numPr>
+          <w:ilvl w:val="0"/>
+          <w:numId w:val="39"/>
+        </w:numPr>
+        <w:spacing w:after="0" w:line="360" w:lineRule="auto"/>
+        <w:jc w:val="both"/>
+        <w:rPr>
+          <w:rFonts w:ascii="Times New Roman" w:hAnsi="Times New Roman" w:cs="Times New Roman"/>
+          <w:sz w:val="28"/>
+        </w:rPr>
+      </w:pPr>
+      <w:r>
+        <w:rPr>
+          <w:rFonts w:ascii="Times New Roman" w:hAnsi="Times New Roman" w:cs="Times New Roman"/>
+          <w:sz w:val="28"/>
+        </w:rPr>
+        <w:t>Получение лет</w:t>
+      </w:r>
+      <w:r>
+        <w:rPr>
+          <w:rFonts w:ascii="Times New Roman" w:hAnsi="Times New Roman" w:cs="Times New Roman"/>
+          <w:sz w:val="28"/>
+        </w:rPr>
+        <w:t xml:space="preserve"> – данная процедура возвращает список лет, за которые есть данные о движении контингента </w:t>
+      </w:r>
+    </w:p>
+    <w:p>
+      <w:pPr>
+        <w:pStyle w:val="a6"/>
+        <w:spacing w:after="0" w:line="360" w:lineRule="auto"/>
+        <w:jc w:val="both"/>
+        <w:rPr>
+          <w:rFonts w:ascii="Times New Roman" w:hAnsi="Times New Roman" w:cs="Times New Roman"/>
+          <w:sz w:val="28"/>
+        </w:rPr>
+      </w:pPr>
+      <w:r>
+        <w:rPr>
+          <w:rFonts w:ascii="Times New Roman" w:hAnsi="Times New Roman" w:cs="Times New Roman"/>
+          <w:sz w:val="28"/>
+        </w:rPr>
+        <w:t>Принимает следующие аргументы:</w:t>
+      </w:r>
+    </w:p>
+    <w:p>
+      <w:pPr>
+        <w:pStyle w:val="a6"/>
+        <w:numPr>
+          <w:ilvl w:val="1"/>
+          <w:numId w:val="39"/>
+        </w:numPr>
+        <w:spacing w:after="0" w:line="360" w:lineRule="auto"/>
+        <w:jc w:val="both"/>
+        <w:rPr>
+          <w:rFonts w:ascii="Times New Roman" w:hAnsi="Times New Roman" w:cs="Times New Roman"/>
+          <w:sz w:val="28"/>
+        </w:rPr>
+      </w:pPr>
+      <w:r>
+        <w:rPr>
+          <w:rFonts w:ascii="Times New Roman" w:hAnsi="Times New Roman" w:cs="Times New Roman"/>
+          <w:sz w:val="28"/>
+          <w:lang w:val="en-US"/>
+        </w:rPr>
+        <w:t xml:space="preserve">loe_name – </w:t>
+      </w:r>
+      <w:r>
+        <w:rPr>
+          <w:rFonts w:ascii="Times New Roman" w:hAnsi="Times New Roman" w:cs="Times New Roman"/>
+          <w:sz w:val="28"/>
+        </w:rPr>
+        <w:t>название уровня обучения</w:t>
+      </w:r>
+    </w:p>
+    <w:p>
+      <w:pPr>
+        <w:pStyle w:val="a6"/>
+        <w:numPr>
+          <w:ilvl w:val="0"/>
+          <w:numId w:val="39"/>
+        </w:numPr>
+        <w:spacing w:after="0" w:line="360" w:lineRule="auto"/>
+        <w:jc w:val="both"/>
+        <w:rPr>
+          <w:rFonts w:ascii="Times New Roman" w:hAnsi="Times New Roman" w:cs="Times New Roman"/>
+          <w:sz w:val="28"/>
+        </w:rPr>
+      </w:pPr>
+      <w:r>
+        <w:rPr>
+          <w:rFonts w:ascii="Times New Roman" w:hAnsi="Times New Roman" w:cs="Times New Roman"/>
+          <w:sz w:val="28"/>
+        </w:rPr>
+        <w:t>Получение месяцев</w:t>
+      </w:r>
+      <w:r>
+        <w:rPr>
+          <w:rFonts w:ascii="Times New Roman" w:hAnsi="Times New Roman" w:cs="Times New Roman"/>
+          <w:sz w:val="28"/>
+        </w:rPr>
+        <w:t xml:space="preserve"> – данная процедура возвращает список </w:t>
+      </w:r>
+      <w:r>
+        <w:rPr>
+          <w:rFonts w:ascii="Times New Roman" w:hAnsi="Times New Roman" w:cs="Times New Roman"/>
+          <w:sz w:val="28"/>
+        </w:rPr>
+        <w:t>месяцев</w:t>
+      </w:r>
+      <w:r>
+        <w:rPr>
+          <w:rFonts w:ascii="Times New Roman" w:hAnsi="Times New Roman" w:cs="Times New Roman"/>
+          <w:sz w:val="28"/>
+        </w:rPr>
+        <w:t xml:space="preserve">, за которые есть данные о движении контингента </w:t>
+      </w:r>
+    </w:p>
+    <w:p>
+      <w:pPr>
+        <w:pStyle w:val="a6"/>
+        <w:spacing w:after="0" w:line="360" w:lineRule="auto"/>
+        <w:jc w:val="both"/>
+        <w:rPr>
+          <w:rFonts w:ascii="Times New Roman" w:hAnsi="Times New Roman" w:cs="Times New Roman"/>
+          <w:sz w:val="28"/>
+        </w:rPr>
+      </w:pPr>
+      <w:r>
+        <w:rPr>
+          <w:rFonts w:ascii="Times New Roman" w:hAnsi="Times New Roman" w:cs="Times New Roman"/>
+          <w:sz w:val="28"/>
+        </w:rPr>
+        <w:t>Принимает следящие аргументы:</w:t>
+      </w:r>
+    </w:p>
+    <w:p>
+      <w:pPr>
+        <w:pStyle w:val="a6"/>
+        <w:numPr>
+          <w:ilvl w:val="1"/>
+          <w:numId w:val="39"/>
+        </w:numPr>
+        <w:spacing w:after="0" w:line="360" w:lineRule="auto"/>
+        <w:jc w:val="both"/>
+        <w:rPr>
+          <w:rFonts w:ascii="Times New Roman" w:hAnsi="Times New Roman" w:cs="Times New Roman"/>
+          <w:sz w:val="28"/>
+        </w:rPr>
+      </w:pPr>
+      <w:r>
+        <w:rPr>
+          <w:rFonts w:ascii="Times New Roman" w:hAnsi="Times New Roman" w:cs="Times New Roman"/>
+          <w:sz w:val="28"/>
+          <w:lang w:val="en-US"/>
+        </w:rPr>
+        <w:t xml:space="preserve">loe_name – </w:t>
+      </w:r>
+      <w:r>
+        <w:rPr>
+          <w:rFonts w:ascii="Times New Roman" w:hAnsi="Times New Roman" w:cs="Times New Roman"/>
+          <w:sz w:val="28"/>
+        </w:rPr>
+        <w:t>название уровня обучения</w:t>
+      </w:r>
+    </w:p>
+    <w:p>
+      <w:pPr>
+        <w:pStyle w:val="a6"/>
+        <w:numPr>
+          <w:ilvl w:val="0"/>
+          <w:numId w:val="39"/>
+        </w:numPr>
+        <w:spacing w:after="0" w:line="360" w:lineRule="auto"/>
+        <w:jc w:val="both"/>
+        <w:rPr>
+          <w:rFonts w:ascii="Times New Roman" w:hAnsi="Times New Roman" w:cs="Times New Roman"/>
+          <w:sz w:val="28"/>
+        </w:rPr>
+      </w:pPr>
+      <w:r>
+        <w:rPr>
+          <w:rFonts w:ascii="Times New Roman" w:hAnsi="Times New Roman" w:cs="Times New Roman"/>
+          <w:sz w:val="28"/>
+        </w:rPr>
+        <w:t>Получение направлений</w:t>
+      </w:r>
+      <w:r>
+        <w:rPr>
+          <w:rFonts w:ascii="Times New Roman" w:hAnsi="Times New Roman" w:cs="Times New Roman"/>
+          <w:sz w:val="28"/>
+        </w:rPr>
+        <w:t xml:space="preserve"> – данная процедура возвращает список месяцев, за которые есть данные о движении контингента </w:t>
+      </w:r>
+    </w:p>
+    <w:p>
+      <w:pPr>
+        <w:pStyle w:val="a6"/>
+        <w:spacing w:after="0" w:line="360" w:lineRule="auto"/>
+        <w:jc w:val="both"/>
+        <w:rPr>
+          <w:rFonts w:ascii="Times New Roman" w:hAnsi="Times New Roman" w:cs="Times New Roman"/>
+          <w:sz w:val="28"/>
+        </w:rPr>
+      </w:pPr>
+      <w:r>
+        <w:rPr>
+          <w:rFonts w:ascii="Times New Roman" w:hAnsi="Times New Roman" w:cs="Times New Roman"/>
+          <w:sz w:val="28"/>
+        </w:rPr>
+        <w:t>Принимает следящие аргументы:</w:t>
+      </w:r>
+    </w:p>
+    <w:p>
+      <w:pPr>
+        <w:pStyle w:val="a6"/>
+        <w:numPr>
+          <w:ilvl w:val="1"/>
+          <w:numId w:val="39"/>
+        </w:numPr>
+        <w:spacing w:after="0" w:line="360" w:lineRule="auto"/>
+        <w:jc w:val="both"/>
+        <w:rPr>
+          <w:rFonts w:ascii="Times New Roman" w:hAnsi="Times New Roman" w:cs="Times New Roman"/>
+          <w:sz w:val="28"/>
+        </w:rPr>
+      </w:pPr>
+      <w:r>
+        <w:rPr>
+          <w:rFonts w:ascii="Times New Roman" w:hAnsi="Times New Roman" w:cs="Times New Roman"/>
+          <w:sz w:val="28"/>
+          <w:lang w:val="en-US"/>
+        </w:rPr>
+        <w:t xml:space="preserve">loe_name – </w:t>
+      </w:r>
+      <w:r>
+        <w:rPr>
+          <w:rFonts w:ascii="Times New Roman" w:hAnsi="Times New Roman" w:cs="Times New Roman"/>
+          <w:sz w:val="28"/>
+        </w:rPr>
+        <w:t>название уровня обучения</w:t>
+      </w:r>
+    </w:p>
+    <w:p>
+      <w:pPr>
+        <w:spacing w:after="0" w:line="360" w:lineRule="auto"/>
+        <w:jc w:val="both"/>
+        <w:rPr>
+          <w:rFonts w:ascii="Times New Roman" w:hAnsi="Times New Roman" w:cs="Times New Roman"/>
+          <w:sz w:val="28"/>
+        </w:rPr>
+      </w:pPr>
     </w:p>
     <w:p>
       <w:pPr>
@@ -19195,7 +22632,7 @@
         </w:rPr>
         <w:br w:type="column"/>
       </w:r>
-      <w:bookmarkStart w:id="15" w:name="_Toc74243641"/>
+      <w:bookmarkStart w:id="14" w:name="_Toc74257206"/>
       <w:r>
         <w:rPr>
           <w:rFonts w:ascii="Times New Roman" w:hAnsi="Times New Roman" w:cs="Times New Roman"/>
@@ -19206,7 +22643,7 @@
         <w:lastRenderedPageBreak/>
         <w:t>Организационно-экономическая часть</w:t>
       </w:r>
-      <w:bookmarkEnd w:id="15"/>
+      <w:bookmarkEnd w:id="14"/>
     </w:p>
     <w:p>
       <w:pPr>
@@ -19220,7 +22657,7 @@
           <w:sz w:val="28"/>
         </w:rPr>
       </w:pPr>
-      <w:bookmarkStart w:id="16" w:name="_Toc74243642"/>
+      <w:bookmarkStart w:id="15" w:name="_Toc74257207"/>
       <w:r>
         <w:rPr>
           <w:rFonts w:ascii="Times New Roman" w:hAnsi="Times New Roman" w:cs="Times New Roman"/>
@@ -19230,8 +22667,8 @@
         </w:rPr>
         <w:t>Эксплуатационный раздел</w:t>
       </w:r>
-      <w:bookmarkStart w:id="17" w:name="_Toc43724853"/>
-      <w:bookmarkEnd w:id="16"/>
+      <w:bookmarkStart w:id="16" w:name="_Toc43724853"/>
+      <w:bookmarkEnd w:id="15"/>
     </w:p>
     <w:p>
       <w:pPr>
@@ -19245,7 +22682,7 @@
           <w:sz w:val="28"/>
         </w:rPr>
       </w:pPr>
-      <w:bookmarkStart w:id="18" w:name="_Toc74243643"/>
+      <w:bookmarkStart w:id="17" w:name="_Toc74257208"/>
       <w:r>
         <w:rPr>
           <w:rFonts w:ascii="Times New Roman" w:hAnsi="Times New Roman" w:cs="Times New Roman"/>
@@ -19255,8 +22692,8 @@
         </w:rPr>
         <w:t>Руководство оператора</w:t>
       </w:r>
+      <w:bookmarkEnd w:id="16"/>
       <w:bookmarkEnd w:id="17"/>
-      <w:bookmarkEnd w:id="18"/>
     </w:p>
     <w:p>
       <w:pPr>
@@ -19456,7 +22893,6 @@
     <w:p>
       <w:pPr>
         <w:spacing w:after="0" w:line="360" w:lineRule="auto"/>
-        <w:ind w:firstLine="708"/>
         <w:jc w:val="both"/>
         <w:rPr>
           <w:rFonts w:ascii="Times New Roman" w:eastAsia="Times New Roman" w:hAnsi="Times New Roman" w:cs="Times New Roman"/>
@@ -19472,7 +22908,30 @@
           <w:szCs w:val="24"/>
           <w:lang w:eastAsia="ru-RU"/>
         </w:rPr>
-        <w:t xml:space="preserve">Оформление программного документа «Руководство оператора» произведено по требованиям ЕСПД (ГОСТ 19.101-77 </w:t>
+        <w:tab/>
+        <w:t>В разделе «Сообщения оператору» приведены тексты сообщений, выдаваемых в ходе выполнения программы, описание их содержания и соответствующие действия оператора</w:t>
+      </w:r>
+    </w:p>
+    <w:p>
+      <w:pPr>
+        <w:spacing w:after="0" w:line="360" w:lineRule="auto"/>
+        <w:ind w:firstLine="708"/>
+        <w:jc w:val="both"/>
+        <w:rPr>
+          <w:rFonts w:ascii="Times New Roman" w:eastAsia="Times New Roman" w:hAnsi="Times New Roman" w:cs="Times New Roman"/>
+          <w:sz w:val="28"/>
+          <w:szCs w:val="24"/>
+          <w:lang w:eastAsia="ru-RU"/>
+        </w:rPr>
+      </w:pPr>
+      <w:r>
+        <w:rPr>
+          <w:rFonts w:ascii="Times New Roman" w:eastAsia="Times New Roman" w:hAnsi="Times New Roman" w:cs="Times New Roman"/>
+          <w:sz w:val="28"/>
+          <w:szCs w:val="24"/>
+          <w:lang w:eastAsia="ru-RU"/>
+        </w:rPr>
+        <w:t>Оформление программного документа «Руководство оператора» произведено по требованиям ЕСПД (ГОСТ 19.101-77</w:t>
       </w:r>
       <w:r>
         <w:rPr>
@@ -19482,8 +22941,7 @@
           <w:vertAlign w:val="superscript"/>
           <w:lang w:eastAsia="ru-RU"/>
         </w:rPr>
-        <w:footnoteReference w:customMarkFollows="1" w:id="1"/>
-        <w:t>1)</w:t>
+        <w:t>[1]</w:t>
       </w:r>
       <w:r>
         <w:rPr>
@@ -19492,7 +22950,7 @@
           <w:szCs w:val="24"/>
           <w:lang w:eastAsia="ru-RU"/>
         </w:rPr>
-        <w:t xml:space="preserve">, ГОСТ 19.103-77 </w:t>
+        <w:t>, ГОСТ 19.103-77</w:t>
       </w:r>
       <w:r>
         <w:rPr>
@@ -19502,8 +22960,7 @@
           <w:vertAlign w:val="superscript"/>
           <w:lang w:eastAsia="ru-RU"/>
         </w:rPr>
-        <w:footnoteReference w:customMarkFollows="1" w:id="2"/>
-        <w:t>2)</w:t>
+        <w:t>[2]</w:t>
       </w:r>
       <w:r>
         <w:rPr>
@@ -19512,7 +22969,25 @@
           <w:szCs w:val="24"/>
           <w:lang w:eastAsia="ru-RU"/>
         </w:rPr>
-        <w:t xml:space="preserve">, ГОСТ 19.104-78* </w:t>
+        <w:t xml:space="preserve">, </w:t>
+      </w:r>
+      <w:r>
+        <w:rPr>
+          <w:rFonts w:ascii="Times New Roman" w:eastAsia="Times New Roman" w:hAnsi="Times New Roman" w:cs="Times New Roman"/>
+          <w:sz w:val="28"/>
+          <w:szCs w:val="24"/>
+          <w:lang w:eastAsia="ru-RU"/>
+        </w:rPr>
+        <w:t>ГОСТ 19.104-78</w:t>
+      </w:r>
+      <w:r>
+        <w:rPr>
+          <w:rFonts w:ascii="Times New Roman" w:eastAsia="Times New Roman" w:hAnsi="Times New Roman" w:cs="Times New Roman"/>
+          <w:sz w:val="28"/>
+          <w:szCs w:val="24"/>
+          <w:lang w:eastAsia="ru-RU"/>
+        </w:rPr>
+        <w:t>*</w:t>
       </w:r>
       <w:r>
         <w:rPr>
@@ -19522,8 +22997,7 @@
           <w:vertAlign w:val="superscript"/>
           <w:lang w:eastAsia="ru-RU"/>
         </w:rPr>
-        <w:footnoteReference w:customMarkFollows="1" w:id="3"/>
-        <w:t>3)</w:t>
+        <w:t>[3]</w:t>
       </w:r>
       <w:r>
         <w:rPr>
@@ -19532,7 +23006,16 @@
           <w:szCs w:val="24"/>
           <w:lang w:eastAsia="ru-RU"/>
         </w:rPr>
-        <w:t xml:space="preserve">, ГОСТ 19.105-78* </w:t>
+        <w:t>, ГОСТ 19.105-78</w:t>
+      </w:r>
+      <w:r>
+        <w:rPr>
+          <w:rFonts w:ascii="Times New Roman" w:eastAsia="Times New Roman" w:hAnsi="Times New Roman" w:cs="Times New Roman"/>
+          <w:sz w:val="28"/>
+          <w:szCs w:val="24"/>
+          <w:lang w:eastAsia="ru-RU"/>
+        </w:rPr>
+        <w:t>*</w:t>
       </w:r>
       <w:r>
         <w:rPr>
@@ -19542,8 +23025,7 @@
           <w:vertAlign w:val="superscript"/>
           <w:lang w:eastAsia="ru-RU"/>
         </w:rPr>
-        <w:footnoteReference w:customMarkFollows="1" w:id="4"/>
-        <w:t>4)</w:t>
+        <w:t>[4]</w:t>
       </w:r>
       <w:r>
         <w:rPr>
@@ -19552,7 +23034,16 @@
           <w:szCs w:val="24"/>
           <w:lang w:eastAsia="ru-RU"/>
         </w:rPr>
-        <w:t xml:space="preserve">, ГОСТ 19.106-78* </w:t>
+        <w:t>, ГОСТ 19.106-78</w:t>
+      </w:r>
+      <w:r>
+        <w:rPr>
+          <w:rFonts w:ascii="Times New Roman" w:eastAsia="Times New Roman" w:hAnsi="Times New Roman" w:cs="Times New Roman"/>
+          <w:sz w:val="28"/>
+          <w:szCs w:val="24"/>
+          <w:lang w:eastAsia="ru-RU"/>
+        </w:rPr>
+        <w:t>*</w:t>
       </w:r>
       <w:r>
         <w:rPr>
@@ -19562,8 +23053,7 @@
           <w:vertAlign w:val="superscript"/>
           <w:lang w:eastAsia="ru-RU"/>
         </w:rPr>
-        <w:footnoteReference w:customMarkFollows="1" w:id="5"/>
-        <w:t>5)</w:t>
+        <w:t>[5]</w:t>
       </w:r>
       <w:r>
         <w:rPr>
@@ -19572,7 +23062,16 @@
           <w:szCs w:val="24"/>
           <w:lang w:eastAsia="ru-RU"/>
         </w:rPr>
-        <w:t xml:space="preserve">, ГОСТ 19.505-79* </w:t>
+        <w:t>, ГОСТ 19.505-79</w:t>
+      </w:r>
+      <w:r>
+        <w:rPr>
+          <w:rFonts w:ascii="Times New Roman" w:eastAsia="Times New Roman" w:hAnsi="Times New Roman" w:cs="Times New Roman"/>
+          <w:sz w:val="28"/>
+          <w:szCs w:val="24"/>
+          <w:lang w:eastAsia="ru-RU"/>
+        </w:rPr>
+        <w:t>*</w:t>
       </w:r>
       <w:r>
         <w:rPr>
@@ -19582,8 +23081,7 @@
           <w:vertAlign w:val="superscript"/>
           <w:lang w:eastAsia="ru-RU"/>
         </w:rPr>
-        <w:footnoteReference w:customMarkFollows="1" w:id="6"/>
-        <w:t>6)</w:t>
+        <w:t>[6]</w:t>
       </w:r>
       <w:r>
         <w:rPr>
@@ -19592,7 +23090,16 @@
           <w:szCs w:val="24"/>
           <w:lang w:eastAsia="ru-RU"/>
         </w:rPr>
-        <w:t xml:space="preserve">, ГОСТ 19.604-78* </w:t>
+        <w:t>, ГОСТ 19.604-78</w:t>
+      </w:r>
+      <w:r>
+        <w:rPr>
+          <w:rFonts w:ascii="Times New Roman" w:eastAsia="Times New Roman" w:hAnsi="Times New Roman" w:cs="Times New Roman"/>
+          <w:sz w:val="28"/>
+          <w:szCs w:val="24"/>
+          <w:lang w:eastAsia="ru-RU"/>
+        </w:rPr>
+        <w:t>*</w:t>
       </w:r>
       <w:r>
         <w:rPr>
@@ -19602,8 +23109,7 @@
           <w:vertAlign w:val="superscript"/>
           <w:lang w:eastAsia="ru-RU"/>
         </w:rPr>
-        <w:footnoteReference w:customMarkFollows="1" w:id="7"/>
-        <w:t>7)</w:t>
+        <w:t>[7]</w:t>
       </w:r>
       <w:r>
         <w:rPr>
@@ -21975,13 +25481,1935 @@
     </w:p>
     <w:p>
       <w:pPr>
-        <w:spacing w:after="0" w:line="360" w:lineRule="auto"/>
-        <w:rPr>
-          <w:rFonts w:ascii="Times New Roman" w:hAnsi="Times New Roman" w:cs="Times New Roman"/>
-          <w:sz w:val="28"/>
-        </w:rPr>
-      </w:pPr>
-    </w:p>
+        <w:pStyle w:val="a6"/>
+        <w:numPr>
+          <w:ilvl w:val="0"/>
+          <w:numId w:val="11"/>
+        </w:numPr>
+        <w:spacing w:after="0" w:line="360" w:lineRule="auto"/>
+        <w:jc w:val="center"/>
+        <w:rPr>
+          <w:rFonts w:ascii="Times New Roman" w:eastAsia="Times New Roman" w:hAnsi="Times New Roman" w:cs="Times New Roman"/>
+          <w:b/>
+          <w:sz w:val="28"/>
+          <w:szCs w:val="28"/>
+          <w:lang w:eastAsia="ru-RU"/>
+        </w:rPr>
+      </w:pPr>
+      <w:r>
+        <w:rPr>
+          <w:rFonts w:ascii="Times New Roman" w:eastAsia="Times New Roman" w:hAnsi="Times New Roman" w:cs="Times New Roman"/>
+          <w:b/>
+          <w:sz w:val="28"/>
+          <w:szCs w:val="28"/>
+          <w:lang w:eastAsia="ru-RU"/>
+        </w:rPr>
+        <w:t>Сообщения оператору</w:t>
+      </w:r>
+    </w:p>
+    <w:p>
+      <w:pPr>
+        <w:pStyle w:val="a6"/>
+        <w:numPr>
+          <w:ilvl w:val="1"/>
+          <w:numId w:val="11"/>
+        </w:numPr>
+        <w:spacing w:after="0" w:line="360" w:lineRule="auto"/>
+        <w:rPr>
+          <w:rFonts w:ascii="Times New Roman" w:eastAsia="Times New Roman" w:hAnsi="Times New Roman" w:cs="Times New Roman"/>
+          <w:b/>
+          <w:sz w:val="28"/>
+          <w:szCs w:val="28"/>
+          <w:lang w:eastAsia="ru-RU"/>
+        </w:rPr>
+      </w:pPr>
+      <w:r>
+        <w:rPr>
+          <w:rFonts w:ascii="Times New Roman" w:eastAsia="Times New Roman" w:hAnsi="Times New Roman" w:cs="Times New Roman"/>
+          <w:b/>
+          <w:sz w:val="28"/>
+          <w:szCs w:val="28"/>
+          <w:lang w:eastAsia="ru-RU"/>
+        </w:rPr>
+        <w:t xml:space="preserve"> Сообщение об успешном импорте данных</w:t>
+      </w:r>
+    </w:p>
+    <w:p>
+      <w:pPr>
+        <w:spacing w:after="0" w:line="360" w:lineRule="auto"/>
+        <w:ind w:left="360" w:firstLine="348"/>
+        <w:jc w:val="both"/>
+        <w:rPr>
+          <w:rFonts w:ascii="Times New Roman" w:eastAsia="Times New Roman" w:hAnsi="Times New Roman" w:cs="Times New Roman"/>
+          <w:sz w:val="28"/>
+          <w:szCs w:val="28"/>
+          <w:lang w:eastAsia="ru-RU"/>
+        </w:rPr>
+      </w:pPr>
+      <w:r>
+        <w:rPr>
+          <w:rFonts w:ascii="Times New Roman" w:eastAsia="Times New Roman" w:hAnsi="Times New Roman" w:cs="Times New Roman"/>
+          <w:sz w:val="28"/>
+          <w:szCs w:val="28"/>
+          <w:lang w:eastAsia="ru-RU"/>
+        </w:rPr>
+        <w:t>При успешном импорте данных появится сообщение об успешном импорте данных</w:t>
+      </w:r>
+    </w:p>
+    <w:p>
+      <w:pPr>
+        <w:pStyle w:val="a6"/>
+        <w:numPr>
+          <w:ilvl w:val="1"/>
+          <w:numId w:val="11"/>
+        </w:numPr>
+        <w:spacing w:after="0" w:line="360" w:lineRule="auto"/>
+        <w:rPr>
+          <w:rFonts w:ascii="Times New Roman" w:eastAsia="Times New Roman" w:hAnsi="Times New Roman" w:cs="Times New Roman"/>
+          <w:b/>
+          <w:sz w:val="28"/>
+          <w:szCs w:val="28"/>
+          <w:lang w:eastAsia="ru-RU"/>
+        </w:rPr>
+      </w:pPr>
+      <w:r>
+        <w:rPr>
+          <w:rFonts w:ascii="Times New Roman" w:eastAsia="Times New Roman" w:hAnsi="Times New Roman" w:cs="Times New Roman"/>
+          <w:b/>
+          <w:sz w:val="28"/>
+          <w:szCs w:val="28"/>
+          <w:lang w:eastAsia="ru-RU"/>
+        </w:rPr>
+        <w:t>Сообщение о подаче не корректного файла</w:t>
+      </w:r>
+    </w:p>
+    <w:p>
+      <w:pPr>
+        <w:spacing w:after="0" w:line="360" w:lineRule="auto"/>
+        <w:ind w:left="360" w:firstLine="348"/>
+        <w:jc w:val="both"/>
+        <w:rPr>
+          <w:rFonts w:ascii="Times New Roman" w:eastAsia="Times New Roman" w:hAnsi="Times New Roman" w:cs="Times New Roman"/>
+          <w:sz w:val="28"/>
+          <w:szCs w:val="28"/>
+          <w:lang w:eastAsia="ru-RU"/>
+        </w:rPr>
+      </w:pPr>
+      <w:r>
+        <w:rPr>
+          <w:rFonts w:ascii="Times New Roman" w:eastAsia="Times New Roman" w:hAnsi="Times New Roman" w:cs="Times New Roman"/>
+          <w:sz w:val="28"/>
+          <w:szCs w:val="28"/>
+          <w:lang w:eastAsia="ru-RU"/>
+        </w:rPr>
+        <w:t>При попытке импортировать данные из не корректно заполненного файла-формы появится сообщение о неправильно заполненном файле с его названием</w:t>
+      </w:r>
+    </w:p>
+    <w:p>
+      <w:pPr>
+        <w:pStyle w:val="a6"/>
+        <w:numPr>
+          <w:ilvl w:val="1"/>
+          <w:numId w:val="11"/>
+        </w:numPr>
+        <w:spacing w:after="0" w:line="360" w:lineRule="auto"/>
+        <w:rPr>
+          <w:rFonts w:ascii="Times New Roman" w:eastAsia="Times New Roman" w:hAnsi="Times New Roman" w:cs="Times New Roman"/>
+          <w:b/>
+          <w:sz w:val="28"/>
+          <w:szCs w:val="28"/>
+          <w:lang w:eastAsia="ru-RU"/>
+        </w:rPr>
+      </w:pPr>
+      <w:r>
+        <w:rPr>
+          <w:rFonts w:ascii="Times New Roman" w:eastAsia="Times New Roman" w:hAnsi="Times New Roman" w:cs="Times New Roman"/>
+          <w:b/>
+          <w:sz w:val="28"/>
+          <w:szCs w:val="28"/>
+          <w:lang w:eastAsia="ru-RU"/>
+        </w:rPr>
+        <w:t>Сообщение об успешном экспорте данных</w:t>
+      </w:r>
+    </w:p>
+    <w:p>
+      <w:pPr>
+        <w:spacing w:after="0" w:line="360" w:lineRule="auto"/>
+        <w:ind w:left="360" w:firstLine="348"/>
+        <w:rPr>
+          <w:rFonts w:ascii="Times New Roman" w:eastAsia="Times New Roman" w:hAnsi="Times New Roman" w:cs="Times New Roman"/>
+          <w:sz w:val="28"/>
+          <w:szCs w:val="28"/>
+          <w:lang w:eastAsia="ru-RU"/>
+        </w:rPr>
+      </w:pPr>
+      <w:r>
+        <w:rPr>
+          <w:rFonts w:ascii="Times New Roman" w:eastAsia="Times New Roman" w:hAnsi="Times New Roman" w:cs="Times New Roman"/>
+          <w:sz w:val="28"/>
+          <w:szCs w:val="28"/>
+          <w:lang w:eastAsia="ru-RU"/>
+        </w:rPr>
+        <w:t>При успешном экспорте данных появится сообщение об успешном экспорте данных</w:t>
+      </w:r>
+    </w:p>
+    <w:p>
+      <w:pPr>
+        <w:pStyle w:val="3"/>
+        <w:spacing w:before="0" w:line="360" w:lineRule="auto"/>
+        <w:jc w:val="center"/>
+        <w:rPr>
+          <w:rFonts w:ascii="Times New Roman" w:eastAsia="Times New Roman" w:hAnsi="Times New Roman" w:cs="Times New Roman"/>
+          <w:b/>
+          <w:color w:val="auto"/>
+          <w:sz w:val="28"/>
+          <w:lang w:eastAsia="ru-RU"/>
+        </w:rPr>
+      </w:pPr>
+      <w:r>
+        <w:rPr>
+          <w:rFonts w:eastAsia="Times New Roman"/>
+          <w:lang w:eastAsia="ru-RU"/>
+        </w:rPr>
+        <w:br w:type="column"/>
+      </w:r>
+      <w:r>
+        <w:rPr>
+          <w:rFonts w:ascii="Times New Roman" w:eastAsia="Times New Roman" w:hAnsi="Times New Roman" w:cs="Times New Roman"/>
+          <w:b/>
+          <w:color w:val="auto"/>
+          <w:sz w:val="28"/>
+          <w:lang w:eastAsia="ru-RU"/>
+        </w:rPr>
+        <w:lastRenderedPageBreak/>
+        <w:t>Руководство системного программиста</w:t>
+      </w:r>
+    </w:p>
+    <w:p>
+      <w:pPr>
+        <w:spacing w:after="0" w:line="360" w:lineRule="auto"/>
+        <w:jc w:val="center"/>
+        <w:rPr>
+          <w:rFonts w:ascii="Times New Roman" w:hAnsi="Times New Roman" w:cs="Times New Roman"/>
+          <w:b/>
+          <w:sz w:val="28"/>
+          <w:lang w:eastAsia="ru-RU"/>
+        </w:rPr>
+      </w:pPr>
+      <w:r>
+        <w:rPr>
+          <w:rFonts w:ascii="Times New Roman" w:hAnsi="Times New Roman" w:cs="Times New Roman"/>
+          <w:b/>
+          <w:sz w:val="28"/>
+          <w:lang w:eastAsia="ru-RU"/>
+        </w:rPr>
+        <w:t>АННОТАЦИЯ</w:t>
+      </w:r>
+    </w:p>
+    <w:p>
+      <w:pPr>
+        <w:spacing w:after="0" w:line="360" w:lineRule="auto"/>
+        <w:ind w:firstLine="709"/>
+        <w:jc w:val="both"/>
+        <w:rPr>
+          <w:rFonts w:ascii="Times New Roman" w:hAnsi="Times New Roman" w:cs="Times New Roman"/>
+          <w:sz w:val="28"/>
+          <w:szCs w:val="28"/>
+        </w:rPr>
+      </w:pPr>
+      <w:r>
+        <w:rPr>
+          <w:rFonts w:ascii="Times New Roman" w:hAnsi="Times New Roman" w:cs="Times New Roman"/>
+          <w:sz w:val="28"/>
+          <w:szCs w:val="28"/>
+        </w:rPr>
+        <w:t>В данном программном документе приведено руководство системного программиста по настройке и использованию программы «</w:t>
+      </w:r>
+      <w:r>
+        <w:rPr>
+          <w:rFonts w:ascii="Times New Roman" w:hAnsi="Times New Roman" w:cs="Times New Roman"/>
+          <w:sz w:val="28"/>
+          <w:szCs w:val="28"/>
+          <w:lang w:val="en-US"/>
+        </w:rPr>
+        <w:t>StudInStudOut</w:t>
+      </w:r>
+      <w:r>
+        <w:rPr>
+          <w:rFonts w:ascii="Times New Roman" w:hAnsi="Times New Roman" w:cs="Times New Roman"/>
+          <w:sz w:val="28"/>
+          <w:szCs w:val="28"/>
+        </w:rPr>
+        <w:t xml:space="preserve">», </w:t>
+      </w:r>
+      <w:r>
+        <w:rPr>
+          <w:rFonts w:ascii="Times New Roman" w:eastAsia="Times New Roman" w:hAnsi="Times New Roman" w:cs="Times New Roman"/>
+          <w:sz w:val="28"/>
+          <w:szCs w:val="24"/>
+          <w:lang w:eastAsia="ru-RU"/>
+        </w:rPr>
+        <w:t xml:space="preserve">предназначенной </w:t>
+      </w:r>
+      <w:r>
+        <w:rPr>
+          <w:rFonts w:ascii="Times New Roman" w:eastAsia="Times New Roman" w:hAnsi="Times New Roman" w:cs="Times New Roman"/>
+          <w:sz w:val="28"/>
+          <w:szCs w:val="24"/>
+          <w:lang w:eastAsia="ru-RU"/>
+        </w:rPr>
+        <w:t>для облегчения мониторинга движения контингента студентов.</w:t>
+      </w:r>
+    </w:p>
+    <w:p>
+      <w:pPr>
+        <w:pStyle w:val="afb"/>
+        <w:spacing w:after="0" w:line="360" w:lineRule="auto"/>
+        <w:jc w:val="both"/>
+        <w:rPr>
+          <w:sz w:val="28"/>
+          <w:szCs w:val="28"/>
+        </w:rPr>
+      </w:pPr>
+      <w:r>
+        <w:rPr>
+          <w:sz w:val="28"/>
+          <w:szCs w:val="28"/>
+        </w:rPr>
+        <w:tab/>
+        <w:t>В данном программном документе, в разделе «Общие сведения о программе» указаны назначение и функции программы и сведения о технических и программных средствах, обеспечивающих выполнение данной программы, а также требования к персоналу.</w:t>
+      </w:r>
+    </w:p>
+    <w:p>
+      <w:pPr>
+        <w:pStyle w:val="afb"/>
+        <w:spacing w:after="0" w:line="360" w:lineRule="auto"/>
+        <w:jc w:val="both"/>
+        <w:rPr>
+          <w:sz w:val="28"/>
+          <w:szCs w:val="28"/>
+        </w:rPr>
+      </w:pPr>
+      <w:r>
+        <w:rPr>
+          <w:sz w:val="28"/>
+          <w:szCs w:val="28"/>
+        </w:rPr>
+        <w:tab/>
+        <w:t>В разделе «Структура программы» приведены сведения о структуре программы, ее составных частях, о связях между составными частями и о связях с другими программами.</w:t>
+      </w:r>
+    </w:p>
+    <w:p>
+      <w:pPr>
+        <w:pStyle w:val="afb"/>
+        <w:spacing w:after="0" w:line="360" w:lineRule="auto"/>
+        <w:jc w:val="both"/>
+        <w:rPr>
+          <w:sz w:val="28"/>
+          <w:szCs w:val="28"/>
+        </w:rPr>
+      </w:pPr>
+      <w:r>
+        <w:rPr>
+          <w:sz w:val="28"/>
+          <w:szCs w:val="28"/>
+        </w:rPr>
+        <w:tab/>
+        <w:t>В данном программном документе, в разделе «Настройка программы» приведено описание действий по настройке программы на условия конкретного применения (настройка на состав технических и программных средств, выбор функций и др.).</w:t>
+      </w:r>
+    </w:p>
+    <w:p>
+      <w:pPr>
+        <w:pStyle w:val="afb"/>
+        <w:spacing w:after="0" w:line="360" w:lineRule="auto"/>
+        <w:jc w:val="both"/>
+        <w:rPr>
+          <w:sz w:val="28"/>
+          <w:szCs w:val="28"/>
+        </w:rPr>
+      </w:pPr>
+      <w:r>
+        <w:rPr>
+          <w:sz w:val="28"/>
+          <w:szCs w:val="28"/>
+        </w:rPr>
+        <w:tab/>
+        <w:t xml:space="preserve">В разделе «Проверка программы» приведено описание способов проверки, позволяющих дать общее заключение о работоспособности программы (контрольные примеры, методы прогона, результаты). </w:t>
+      </w:r>
+    </w:p>
+    <w:p>
+      <w:pPr>
+        <w:pStyle w:val="afb"/>
+        <w:spacing w:after="0" w:line="360" w:lineRule="auto"/>
+        <w:ind w:firstLine="709"/>
+        <w:jc w:val="both"/>
+        <w:rPr>
+          <w:sz w:val="28"/>
+          <w:szCs w:val="28"/>
+        </w:rPr>
+      </w:pPr>
+      <w:r>
+        <w:rPr>
+          <w:sz w:val="28"/>
+          <w:szCs w:val="28"/>
+        </w:rPr>
+        <w:t>В данном программном документе, в разделе «Сообщения системному программисту» указаны тексты сообщений, выдаваемых в ходе выполнения настройки, проверки программы, а также в ходе выполнения программы, описание их содержания и действий, которые необходимо предпринять по этим сообщениям.</w:t>
+      </w:r>
+    </w:p>
+    <w:p>
+      <w:pPr>
+        <w:spacing w:after="0" w:line="360" w:lineRule="auto"/>
+        <w:ind w:firstLine="709"/>
+        <w:jc w:val="both"/>
+        <w:rPr>
+          <w:rFonts w:ascii="Times New Roman" w:hAnsi="Times New Roman" w:cs="Times New Roman"/>
+          <w:sz w:val="28"/>
+          <w:szCs w:val="28"/>
+        </w:rPr>
+      </w:pPr>
+      <w:r>
+        <w:rPr>
+          <w:rFonts w:ascii="Times New Roman" w:hAnsi="Times New Roman" w:cs="Times New Roman"/>
+          <w:sz w:val="28"/>
+          <w:szCs w:val="28"/>
+        </w:rPr>
+        <w:t>Оформление программного документа «Руководство системного программиста» произведено по требованиям ЕСПД (ГОСТ 19.101-77</w:t>
+      </w:r>
+      <w:r>
+        <w:rPr>
+          <w:rFonts w:ascii="Times New Roman" w:hAnsi="Times New Roman" w:cs="Times New Roman"/>
+          <w:sz w:val="28"/>
+          <w:szCs w:val="28"/>
+          <w:vertAlign w:val="superscript"/>
+        </w:rPr>
+        <w:t>[1]</w:t>
+      </w:r>
+      <w:r>
+        <w:rPr>
+          <w:rFonts w:ascii="Times New Roman" w:hAnsi="Times New Roman" w:cs="Times New Roman"/>
+          <w:sz w:val="28"/>
+          <w:szCs w:val="28"/>
+        </w:rPr>
+        <w:t>, ГОСТ 19.103-77</w:t>
+      </w:r>
+      <w:r>
+        <w:rPr>
+          <w:rFonts w:ascii="Times New Roman" w:hAnsi="Times New Roman" w:cs="Times New Roman"/>
+          <w:sz w:val="28"/>
+          <w:szCs w:val="28"/>
+          <w:vertAlign w:val="superscript"/>
+        </w:rPr>
+        <w:t>[2]</w:t>
+      </w:r>
+      <w:r>
+        <w:rPr>
+          <w:rFonts w:ascii="Times New Roman" w:hAnsi="Times New Roman" w:cs="Times New Roman"/>
+          <w:sz w:val="28"/>
+          <w:szCs w:val="28"/>
+        </w:rPr>
+        <w:t>, ГОСТ 19.104-78*</w:t>
+      </w:r>
+      <w:r>
+        <w:rPr>
+          <w:rFonts w:ascii="Times New Roman" w:hAnsi="Times New Roman" w:cs="Times New Roman"/>
+          <w:sz w:val="28"/>
+          <w:szCs w:val="28"/>
+          <w:vertAlign w:val="superscript"/>
+        </w:rPr>
+        <w:t>[3]</w:t>
+      </w:r>
+      <w:r>
+        <w:rPr>
+          <w:rFonts w:ascii="Times New Roman" w:hAnsi="Times New Roman" w:cs="Times New Roman"/>
+          <w:sz w:val="28"/>
+          <w:szCs w:val="28"/>
+        </w:rPr>
+        <w:t>, ГОСТ 19.105-78*</w:t>
+      </w:r>
+      <w:r>
+        <w:rPr>
+          <w:rFonts w:ascii="Times New Roman" w:hAnsi="Times New Roman" w:cs="Times New Roman"/>
+          <w:sz w:val="28"/>
+          <w:szCs w:val="28"/>
+          <w:vertAlign w:val="superscript"/>
+        </w:rPr>
+        <w:t>[4]</w:t>
+      </w:r>
+      <w:r>
+        <w:rPr>
+          <w:rFonts w:ascii="Times New Roman" w:hAnsi="Times New Roman" w:cs="Times New Roman"/>
+          <w:sz w:val="28"/>
+          <w:szCs w:val="28"/>
+        </w:rPr>
+        <w:t>, ГОСТ 19.106-78*</w:t>
+      </w:r>
+      <w:r>
+        <w:rPr>
+          <w:rFonts w:ascii="Times New Roman" w:hAnsi="Times New Roman" w:cs="Times New Roman"/>
+          <w:sz w:val="28"/>
+          <w:szCs w:val="28"/>
+          <w:vertAlign w:val="superscript"/>
+        </w:rPr>
+        <w:t>[5]</w:t>
+      </w:r>
+      <w:r>
+        <w:rPr>
+          <w:rFonts w:ascii="Times New Roman" w:hAnsi="Times New Roman" w:cs="Times New Roman"/>
+          <w:sz w:val="28"/>
+          <w:szCs w:val="28"/>
+        </w:rPr>
+        <w:t>, ГОСТ 19.503-79*</w:t>
+      </w:r>
+      <w:r>
+        <w:rPr>
+          <w:rFonts w:ascii="Times New Roman" w:hAnsi="Times New Roman" w:cs="Times New Roman"/>
+          <w:sz w:val="28"/>
+          <w:szCs w:val="28"/>
+          <w:vertAlign w:val="superscript"/>
+        </w:rPr>
+        <w:t>[6]</w:t>
+      </w:r>
+      <w:r>
+        <w:rPr>
+          <w:rFonts w:ascii="Times New Roman" w:hAnsi="Times New Roman" w:cs="Times New Roman"/>
+          <w:sz w:val="28"/>
+          <w:szCs w:val="28"/>
+        </w:rPr>
+        <w:t>, ГОСТ 19.604-78*</w:t>
+      </w:r>
+      <w:r>
+        <w:rPr>
+          <w:rFonts w:ascii="Times New Roman" w:hAnsi="Times New Roman" w:cs="Times New Roman"/>
+          <w:sz w:val="28"/>
+          <w:szCs w:val="28"/>
+          <w:vertAlign w:val="superscript"/>
+        </w:rPr>
+        <w:t>[7]</w:t>
+      </w:r>
+      <w:r>
+        <w:rPr>
+          <w:rFonts w:ascii="Times New Roman" w:hAnsi="Times New Roman" w:cs="Times New Roman"/>
+          <w:sz w:val="28"/>
+          <w:szCs w:val="28"/>
+        </w:rPr>
+        <w:t>).</w:t>
+      </w:r>
+    </w:p>
+    <w:p>
+      <w:pPr>
+        <w:pStyle w:val="a6"/>
+        <w:numPr>
+          <w:ilvl w:val="0"/>
+          <w:numId w:val="44"/>
+        </w:numPr>
+        <w:spacing w:after="0" w:line="360" w:lineRule="auto"/>
+        <w:jc w:val="center"/>
+        <w:rPr>
+          <w:rFonts w:ascii="Times New Roman" w:hAnsi="Times New Roman" w:cs="Times New Roman"/>
+          <w:b/>
+          <w:sz w:val="28"/>
+          <w:szCs w:val="28"/>
+        </w:rPr>
+      </w:pPr>
+      <w:r>
+        <w:rPr>
+          <w:rFonts w:ascii="Times New Roman" w:hAnsi="Times New Roman" w:cs="Times New Roman"/>
+          <w:sz w:val="28"/>
+          <w:szCs w:val="28"/>
+        </w:rPr>
+        <w:br w:type="column"/>
+      </w:r>
+      <w:r>
+        <w:rPr>
+          <w:rFonts w:ascii="Times New Roman" w:hAnsi="Times New Roman" w:cs="Times New Roman"/>
+          <w:b/>
+          <w:sz w:val="28"/>
+          <w:szCs w:val="28"/>
+        </w:rPr>
+        <w:lastRenderedPageBreak/>
+        <w:t>Общие сведения о программе</w:t>
+      </w:r>
+    </w:p>
+    <w:p>
+      <w:pPr>
+        <w:pStyle w:val="a6"/>
+        <w:numPr>
+          <w:ilvl w:val="1"/>
+          <w:numId w:val="44"/>
+        </w:numPr>
+        <w:spacing w:after="0" w:line="360" w:lineRule="auto"/>
+        <w:jc w:val="both"/>
+        <w:rPr>
+          <w:rFonts w:ascii="Times New Roman" w:hAnsi="Times New Roman" w:cs="Times New Roman"/>
+          <w:b/>
+          <w:sz w:val="28"/>
+          <w:szCs w:val="28"/>
+        </w:rPr>
+      </w:pPr>
+      <w:r>
+        <w:rPr>
+          <w:rFonts w:ascii="Times New Roman" w:hAnsi="Times New Roman" w:cs="Times New Roman"/>
+          <w:b/>
+          <w:sz w:val="28"/>
+          <w:szCs w:val="28"/>
+        </w:rPr>
+        <w:t>Назначение программы</w:t>
+      </w:r>
+    </w:p>
+    <w:p>
+      <w:pPr>
+        <w:pStyle w:val="a6"/>
+        <w:spacing w:after="0" w:line="360" w:lineRule="auto"/>
+        <w:ind w:left="792" w:firstLine="624"/>
+        <w:jc w:val="both"/>
+        <w:rPr>
+          <w:rFonts w:ascii="Times New Roman" w:hAnsi="Times New Roman" w:cs="Times New Roman"/>
+          <w:sz w:val="28"/>
+          <w:szCs w:val="28"/>
+        </w:rPr>
+      </w:pPr>
+      <w:r>
+        <w:rPr>
+          <w:rFonts w:ascii="Times New Roman" w:hAnsi="Times New Roman" w:cs="Times New Roman"/>
+          <w:sz w:val="28"/>
+          <w:szCs w:val="28"/>
+        </w:rPr>
+        <w:t>Специальное программное обеспечение «StudInStudOut» используется для хранения и просмотра данных о движении контингента студентов, а также для анализа этих данных и их экспорта в виде отчета.</w:t>
+      </w:r>
+    </w:p>
+    <w:p>
+      <w:pPr>
+        <w:pStyle w:val="a6"/>
+        <w:spacing w:after="0" w:line="360" w:lineRule="auto"/>
+        <w:ind w:left="792" w:firstLine="624"/>
+        <w:jc w:val="both"/>
+        <w:rPr>
+          <w:rFonts w:ascii="Times New Roman" w:hAnsi="Times New Roman" w:cs="Times New Roman"/>
+          <w:b/>
+          <w:sz w:val="28"/>
+          <w:szCs w:val="28"/>
+        </w:rPr>
+      </w:pPr>
+      <w:r>
+        <w:rPr>
+          <w:rFonts w:ascii="Times New Roman" w:hAnsi="Times New Roman" w:cs="Times New Roman"/>
+          <w:sz w:val="28"/>
+          <w:szCs w:val="28"/>
+        </w:rPr>
+        <w:t>Специальное программное обеспечение «StudInStudOut» может эксплуатироваться на объектах любого масштаба в сфере гостиничного бизнеса д</w:t>
+      </w:r>
+      <w:r>
+        <w:rPr>
+          <w:rFonts w:ascii="Times New Roman" w:hAnsi="Times New Roman" w:cs="Times New Roman"/>
+          <w:sz w:val="28"/>
+          <w:szCs w:val="28"/>
+        </w:rPr>
+        <w:t>ля облегчения работы персонала.</w:t>
+      </w:r>
+    </w:p>
+    <w:p>
+      <w:pPr>
+        <w:pStyle w:val="a6"/>
+        <w:numPr>
+          <w:ilvl w:val="1"/>
+          <w:numId w:val="44"/>
+        </w:numPr>
+        <w:spacing w:after="0" w:line="360" w:lineRule="auto"/>
+        <w:jc w:val="both"/>
+        <w:rPr>
+          <w:rFonts w:ascii="Times New Roman" w:hAnsi="Times New Roman" w:cs="Times New Roman"/>
+          <w:b/>
+          <w:sz w:val="28"/>
+          <w:szCs w:val="28"/>
+        </w:rPr>
+      </w:pPr>
+      <w:r>
+        <w:rPr>
+          <w:rFonts w:ascii="Times New Roman" w:hAnsi="Times New Roman" w:cs="Times New Roman"/>
+          <w:b/>
+          <w:sz w:val="28"/>
+          <w:szCs w:val="28"/>
+        </w:rPr>
+        <w:t>Состав функций</w:t>
+      </w:r>
+    </w:p>
+    <w:p>
+      <w:pPr>
+        <w:pStyle w:val="a6"/>
+        <w:numPr>
+          <w:ilvl w:val="2"/>
+          <w:numId w:val="44"/>
+        </w:numPr>
+        <w:spacing w:after="0" w:line="360" w:lineRule="auto"/>
+        <w:jc w:val="both"/>
+        <w:rPr>
+          <w:rFonts w:ascii="Times New Roman" w:hAnsi="Times New Roman" w:cs="Times New Roman"/>
+          <w:b/>
+          <w:sz w:val="28"/>
+          <w:szCs w:val="28"/>
+        </w:rPr>
+      </w:pPr>
+      <w:r>
+        <w:rPr>
+          <w:rFonts w:ascii="Times New Roman" w:hAnsi="Times New Roman" w:cs="Times New Roman"/>
+          <w:b/>
+          <w:sz w:val="28"/>
+          <w:szCs w:val="28"/>
+        </w:rPr>
+        <w:t>Функция импорта данных</w:t>
+      </w:r>
+    </w:p>
+    <w:p>
+      <w:pPr>
+        <w:pStyle w:val="a6"/>
+        <w:spacing w:after="0" w:line="360" w:lineRule="auto"/>
+        <w:ind w:left="1224" w:firstLine="192"/>
+        <w:jc w:val="both"/>
+        <w:rPr>
+          <w:rFonts w:ascii="Times New Roman" w:hAnsi="Times New Roman" w:cs="Times New Roman"/>
+          <w:sz w:val="28"/>
+          <w:szCs w:val="28"/>
+        </w:rPr>
+      </w:pPr>
+      <w:r>
+        <w:rPr>
+          <w:rFonts w:ascii="Times New Roman" w:hAnsi="Times New Roman" w:cs="Times New Roman"/>
+          <w:sz w:val="28"/>
+          <w:szCs w:val="28"/>
+        </w:rPr>
+        <w:t>Данная функция позволяет импортировать данные из заполненной формы в БД и в программу.</w:t>
+      </w:r>
+    </w:p>
+    <w:p>
+      <w:pPr>
+        <w:pStyle w:val="a6"/>
+        <w:numPr>
+          <w:ilvl w:val="2"/>
+          <w:numId w:val="44"/>
+        </w:numPr>
+        <w:spacing w:after="0" w:line="360" w:lineRule="auto"/>
+        <w:jc w:val="both"/>
+        <w:rPr>
+          <w:rFonts w:ascii="Times New Roman" w:hAnsi="Times New Roman" w:cs="Times New Roman"/>
+          <w:b/>
+          <w:sz w:val="28"/>
+          <w:szCs w:val="28"/>
+        </w:rPr>
+      </w:pPr>
+      <w:r>
+        <w:rPr>
+          <w:rFonts w:ascii="Times New Roman" w:hAnsi="Times New Roman" w:cs="Times New Roman"/>
+          <w:b/>
+          <w:sz w:val="28"/>
+          <w:szCs w:val="28"/>
+        </w:rPr>
+        <w:t>Функция смены уровня образования</w:t>
+      </w:r>
+    </w:p>
+    <w:p>
+      <w:pPr>
+        <w:pStyle w:val="a6"/>
+        <w:spacing w:after="0" w:line="360" w:lineRule="auto"/>
+        <w:ind w:left="1224" w:firstLine="192"/>
+        <w:jc w:val="both"/>
+        <w:rPr>
+          <w:rFonts w:ascii="Times New Roman" w:hAnsi="Times New Roman" w:cs="Times New Roman"/>
+          <w:sz w:val="28"/>
+          <w:szCs w:val="28"/>
+        </w:rPr>
+      </w:pPr>
+      <w:r>
+        <w:rPr>
+          <w:rFonts w:ascii="Times New Roman" w:hAnsi="Times New Roman" w:cs="Times New Roman"/>
+          <w:sz w:val="28"/>
+          <w:szCs w:val="28"/>
+        </w:rPr>
+        <w:t>Данная функция позволяет менять уровни образования и просматривать данные о движении контингента за выбранный уровень образования.</w:t>
+      </w:r>
+    </w:p>
+    <w:p>
+      <w:pPr>
+        <w:pStyle w:val="a6"/>
+        <w:numPr>
+          <w:ilvl w:val="2"/>
+          <w:numId w:val="44"/>
+        </w:numPr>
+        <w:spacing w:after="0" w:line="360" w:lineRule="auto"/>
+        <w:jc w:val="both"/>
+        <w:rPr>
+          <w:rFonts w:ascii="Times New Roman" w:hAnsi="Times New Roman" w:cs="Times New Roman"/>
+          <w:b/>
+          <w:sz w:val="28"/>
+          <w:szCs w:val="28"/>
+        </w:rPr>
+      </w:pPr>
+      <w:r>
+        <w:rPr>
+          <w:rFonts w:ascii="Times New Roman" w:hAnsi="Times New Roman" w:cs="Times New Roman"/>
+          <w:b/>
+          <w:sz w:val="28"/>
+          <w:szCs w:val="28"/>
+        </w:rPr>
+        <w:t>Функция выборки данных</w:t>
+      </w:r>
+    </w:p>
+    <w:p>
+      <w:pPr>
+        <w:pStyle w:val="a6"/>
+        <w:spacing w:after="0" w:line="360" w:lineRule="auto"/>
+        <w:ind w:left="1224" w:firstLine="192"/>
+        <w:jc w:val="both"/>
+        <w:rPr>
+          <w:rFonts w:ascii="Times New Roman" w:hAnsi="Times New Roman" w:cs="Times New Roman"/>
+          <w:sz w:val="28"/>
+          <w:szCs w:val="28"/>
+        </w:rPr>
+      </w:pPr>
+      <w:r>
+        <w:rPr>
+          <w:rFonts w:ascii="Times New Roman" w:hAnsi="Times New Roman" w:cs="Times New Roman"/>
+          <w:sz w:val="28"/>
+          <w:szCs w:val="28"/>
+        </w:rPr>
+        <w:t>Данная функция позволяет производить выборку данных по определенным параметрам.</w:t>
+      </w:r>
+    </w:p>
+    <w:p>
+      <w:pPr>
+        <w:pStyle w:val="a6"/>
+        <w:numPr>
+          <w:ilvl w:val="2"/>
+          <w:numId w:val="44"/>
+        </w:numPr>
+        <w:spacing w:after="0" w:line="360" w:lineRule="auto"/>
+        <w:jc w:val="both"/>
+        <w:rPr>
+          <w:rFonts w:ascii="Times New Roman" w:hAnsi="Times New Roman" w:cs="Times New Roman"/>
+          <w:b/>
+          <w:sz w:val="28"/>
+          <w:szCs w:val="28"/>
+        </w:rPr>
+      </w:pPr>
+      <w:r>
+        <w:rPr>
+          <w:rFonts w:ascii="Times New Roman" w:hAnsi="Times New Roman" w:cs="Times New Roman"/>
+          <w:b/>
+          <w:sz w:val="28"/>
+          <w:szCs w:val="28"/>
+        </w:rPr>
+        <w:t>Функция сортировки данных</w:t>
+      </w:r>
+    </w:p>
+    <w:p>
+      <w:pPr>
+        <w:pStyle w:val="a6"/>
+        <w:spacing w:after="0" w:line="360" w:lineRule="auto"/>
+        <w:ind w:left="1224" w:firstLine="192"/>
+        <w:jc w:val="both"/>
+        <w:rPr>
+          <w:rFonts w:ascii="Times New Roman" w:hAnsi="Times New Roman" w:cs="Times New Roman"/>
+          <w:b/>
+          <w:sz w:val="28"/>
+          <w:szCs w:val="28"/>
+        </w:rPr>
+      </w:pPr>
+      <w:r>
+        <w:rPr>
+          <w:rFonts w:ascii="Times New Roman" w:hAnsi="Times New Roman" w:cs="Times New Roman"/>
+          <w:sz w:val="28"/>
+          <w:szCs w:val="28"/>
+        </w:rPr>
+        <w:t>Данная функция позволяет сортировать данные в таблице по выбранному столбцу.</w:t>
+      </w:r>
+    </w:p>
+    <w:p>
+      <w:pPr>
+        <w:pStyle w:val="a6"/>
+        <w:numPr>
+          <w:ilvl w:val="2"/>
+          <w:numId w:val="44"/>
+        </w:numPr>
+        <w:spacing w:after="0" w:line="360" w:lineRule="auto"/>
+        <w:jc w:val="both"/>
+        <w:rPr>
+          <w:rFonts w:ascii="Times New Roman" w:hAnsi="Times New Roman" w:cs="Times New Roman"/>
+          <w:b/>
+          <w:sz w:val="28"/>
+          <w:szCs w:val="28"/>
+        </w:rPr>
+      </w:pPr>
+      <w:r>
+        <w:rPr>
+          <w:rFonts w:ascii="Times New Roman" w:hAnsi="Times New Roman" w:cs="Times New Roman"/>
+          <w:b/>
+          <w:sz w:val="28"/>
+          <w:szCs w:val="28"/>
+        </w:rPr>
+        <w:t>Функция сравнения данных</w:t>
+      </w:r>
+    </w:p>
+    <w:p>
+      <w:pPr>
+        <w:pStyle w:val="a6"/>
+        <w:spacing w:after="0" w:line="360" w:lineRule="auto"/>
+        <w:ind w:left="1224" w:firstLine="192"/>
+        <w:jc w:val="both"/>
+        <w:rPr>
+          <w:rFonts w:ascii="Times New Roman" w:hAnsi="Times New Roman" w:cs="Times New Roman"/>
+          <w:sz w:val="28"/>
+          <w:szCs w:val="28"/>
+        </w:rPr>
+      </w:pPr>
+      <w:r>
+        <w:rPr>
+          <w:rFonts w:ascii="Times New Roman" w:hAnsi="Times New Roman" w:cs="Times New Roman"/>
+          <w:sz w:val="28"/>
+          <w:szCs w:val="28"/>
+        </w:rPr>
+        <w:t>Данная функция позволяет сравнивать данные о движении контингента за выбранный период времени и данными за месяц перед выбранным и за прошлый год выбранного месяца.</w:t>
+      </w:r>
+    </w:p>
+    <w:p>
+      <w:pPr>
+        <w:pStyle w:val="a6"/>
+        <w:numPr>
+          <w:ilvl w:val="2"/>
+          <w:numId w:val="44"/>
+        </w:numPr>
+        <w:spacing w:after="0" w:line="360" w:lineRule="auto"/>
+        <w:jc w:val="both"/>
+        <w:rPr>
+          <w:rFonts w:ascii="Times New Roman" w:hAnsi="Times New Roman" w:cs="Times New Roman"/>
+          <w:b/>
+          <w:sz w:val="28"/>
+          <w:szCs w:val="28"/>
+        </w:rPr>
+      </w:pPr>
+      <w:r>
+        <w:rPr>
+          <w:rFonts w:ascii="Times New Roman" w:hAnsi="Times New Roman" w:cs="Times New Roman"/>
+          <w:b/>
+          <w:sz w:val="28"/>
+          <w:szCs w:val="28"/>
+        </w:rPr>
+        <w:t>Функция смены шрифта и размера шрифта таблиц</w:t>
+      </w:r>
+    </w:p>
+    <w:p>
+      <w:pPr>
+        <w:pStyle w:val="a6"/>
+        <w:spacing w:after="0" w:line="360" w:lineRule="auto"/>
+        <w:ind w:left="1224" w:firstLine="192"/>
+        <w:jc w:val="both"/>
+        <w:rPr>
+          <w:rFonts w:ascii="Times New Roman" w:hAnsi="Times New Roman" w:cs="Times New Roman"/>
+          <w:sz w:val="28"/>
+          <w:szCs w:val="28"/>
+        </w:rPr>
+      </w:pPr>
+      <w:r>
+        <w:rPr>
+          <w:rFonts w:ascii="Times New Roman" w:hAnsi="Times New Roman" w:cs="Times New Roman"/>
+          <w:sz w:val="28"/>
+          <w:szCs w:val="28"/>
+        </w:rPr>
+        <w:t>Данная функция позволяет изменять шрифт и его размер в таблицах программы на заданный пользователем.</w:t>
+      </w:r>
+    </w:p>
+    <w:p>
+      <w:pPr>
+        <w:pStyle w:val="a6"/>
+        <w:numPr>
+          <w:ilvl w:val="2"/>
+          <w:numId w:val="44"/>
+        </w:numPr>
+        <w:spacing w:after="0" w:line="360" w:lineRule="auto"/>
+        <w:jc w:val="both"/>
+        <w:rPr>
+          <w:rFonts w:ascii="Times New Roman" w:hAnsi="Times New Roman" w:cs="Times New Roman"/>
+          <w:b/>
+          <w:sz w:val="28"/>
+          <w:szCs w:val="28"/>
+        </w:rPr>
+      </w:pPr>
+      <w:r>
+        <w:rPr>
+          <w:rFonts w:ascii="Times New Roman" w:hAnsi="Times New Roman" w:cs="Times New Roman"/>
+          <w:b/>
+          <w:sz w:val="28"/>
+          <w:szCs w:val="28"/>
+        </w:rPr>
+        <w:lastRenderedPageBreak/>
+        <w:t>Функция общего экспорта данных</w:t>
+      </w:r>
+    </w:p>
+    <w:p>
+      <w:pPr>
+        <w:pStyle w:val="a6"/>
+        <w:spacing w:after="0" w:line="360" w:lineRule="auto"/>
+        <w:ind w:left="1224" w:firstLine="192"/>
+        <w:jc w:val="both"/>
+        <w:rPr>
+          <w:rFonts w:ascii="Times New Roman" w:hAnsi="Times New Roman" w:cs="Times New Roman"/>
+          <w:sz w:val="28"/>
+          <w:szCs w:val="28"/>
+        </w:rPr>
+      </w:pPr>
+      <w:r>
+        <w:rPr>
+          <w:rFonts w:ascii="Times New Roman" w:hAnsi="Times New Roman" w:cs="Times New Roman"/>
+          <w:sz w:val="28"/>
+          <w:szCs w:val="28"/>
+        </w:rPr>
+        <w:t>Данная функция позволяет экспортировать все данные по выбранным параметрам в Excel файл.</w:t>
+      </w:r>
+    </w:p>
+    <w:p>
+      <w:pPr>
+        <w:pStyle w:val="a6"/>
+        <w:numPr>
+          <w:ilvl w:val="2"/>
+          <w:numId w:val="44"/>
+        </w:numPr>
+        <w:spacing w:after="0" w:line="360" w:lineRule="auto"/>
+        <w:jc w:val="both"/>
+        <w:rPr>
+          <w:rFonts w:ascii="Times New Roman" w:hAnsi="Times New Roman" w:cs="Times New Roman"/>
+          <w:b/>
+          <w:sz w:val="28"/>
+          <w:szCs w:val="28"/>
+        </w:rPr>
+      </w:pPr>
+      <w:r>
+        <w:rPr>
+          <w:rFonts w:ascii="Times New Roman" w:hAnsi="Times New Roman" w:cs="Times New Roman"/>
+          <w:b/>
+          <w:sz w:val="28"/>
+          <w:szCs w:val="28"/>
+        </w:rPr>
+        <w:t>Функция экспорта данных о лицах с ОВЗ, инвалидах, детях-инвалидах</w:t>
+      </w:r>
+    </w:p>
+    <w:p>
+      <w:pPr>
+        <w:pStyle w:val="a6"/>
+        <w:spacing w:after="0" w:line="360" w:lineRule="auto"/>
+        <w:ind w:left="1224" w:firstLine="192"/>
+        <w:jc w:val="both"/>
+        <w:rPr>
+          <w:rFonts w:ascii="Times New Roman" w:hAnsi="Times New Roman" w:cs="Times New Roman"/>
+          <w:sz w:val="28"/>
+          <w:szCs w:val="28"/>
+        </w:rPr>
+      </w:pPr>
+      <w:r>
+        <w:rPr>
+          <w:rFonts w:ascii="Times New Roman" w:hAnsi="Times New Roman" w:cs="Times New Roman"/>
+          <w:sz w:val="28"/>
+          <w:szCs w:val="28"/>
+        </w:rPr>
+        <w:t>Данная функция позволяет экспортировать данные о лицах с ОВЗ, инвалидах, детях-инвалидах по выбранным параметрам в Excel файл.</w:t>
+      </w:r>
+    </w:p>
+    <w:p>
+      <w:pPr>
+        <w:pStyle w:val="a6"/>
+        <w:numPr>
+          <w:ilvl w:val="2"/>
+          <w:numId w:val="44"/>
+        </w:numPr>
+        <w:spacing w:after="0" w:line="360" w:lineRule="auto"/>
+        <w:jc w:val="both"/>
+        <w:rPr>
+          <w:rFonts w:ascii="Times New Roman" w:hAnsi="Times New Roman" w:cs="Times New Roman"/>
+          <w:b/>
+          <w:sz w:val="28"/>
+          <w:szCs w:val="28"/>
+        </w:rPr>
+      </w:pPr>
+      <w:r>
+        <w:rPr>
+          <w:rFonts w:ascii="Times New Roman" w:hAnsi="Times New Roman" w:cs="Times New Roman"/>
+          <w:b/>
+          <w:sz w:val="28"/>
+          <w:szCs w:val="28"/>
+        </w:rPr>
+        <w:t>Функция экспорта данных о лицах на места в рамках квоты целевого приема</w:t>
+      </w:r>
+    </w:p>
+    <w:p>
+      <w:pPr>
+        <w:pStyle w:val="a6"/>
+        <w:spacing w:after="0" w:line="360" w:lineRule="auto"/>
+        <w:ind w:left="1224" w:firstLine="192"/>
+        <w:jc w:val="both"/>
+        <w:rPr>
+          <w:rFonts w:ascii="Times New Roman" w:hAnsi="Times New Roman" w:cs="Times New Roman"/>
+          <w:sz w:val="28"/>
+          <w:szCs w:val="28"/>
+        </w:rPr>
+      </w:pPr>
+      <w:r>
+        <w:rPr>
+          <w:rFonts w:ascii="Times New Roman" w:hAnsi="Times New Roman" w:cs="Times New Roman"/>
+          <w:sz w:val="28"/>
+          <w:szCs w:val="28"/>
+        </w:rPr>
+        <w:t>Данная функция позволяет экспортировать данные о лицах на места в рамках квоты целевого приема по выбранным параметрам в Excel файл.</w:t>
+      </w:r>
+    </w:p>
+    <w:p>
+      <w:pPr>
+        <w:pStyle w:val="a6"/>
+        <w:numPr>
+          <w:ilvl w:val="2"/>
+          <w:numId w:val="44"/>
+        </w:numPr>
+        <w:spacing w:after="0" w:line="360" w:lineRule="auto"/>
+        <w:jc w:val="both"/>
+        <w:rPr>
+          <w:rFonts w:ascii="Times New Roman" w:hAnsi="Times New Roman" w:cs="Times New Roman"/>
+          <w:b/>
+          <w:sz w:val="28"/>
+          <w:szCs w:val="28"/>
+        </w:rPr>
+      </w:pPr>
+      <w:r>
+        <w:rPr>
+          <w:rFonts w:ascii="Times New Roman" w:hAnsi="Times New Roman" w:cs="Times New Roman"/>
+          <w:b/>
+          <w:sz w:val="28"/>
+          <w:szCs w:val="28"/>
+        </w:rPr>
+        <w:t>Функция экспорта данных об иностранных гражданах</w:t>
+      </w:r>
+    </w:p>
+    <w:p>
+      <w:pPr>
+        <w:pStyle w:val="a6"/>
+        <w:spacing w:after="0" w:line="360" w:lineRule="auto"/>
+        <w:ind w:left="1224" w:firstLine="192"/>
+        <w:jc w:val="both"/>
+        <w:rPr>
+          <w:rFonts w:ascii="Times New Roman" w:hAnsi="Times New Roman" w:cs="Times New Roman"/>
+          <w:sz w:val="28"/>
+          <w:szCs w:val="28"/>
+        </w:rPr>
+      </w:pPr>
+      <w:r>
+        <w:rPr>
+          <w:rFonts w:ascii="Times New Roman" w:hAnsi="Times New Roman" w:cs="Times New Roman"/>
+          <w:sz w:val="28"/>
+          <w:szCs w:val="28"/>
+        </w:rPr>
+        <w:t>Данная функция позволяет экспортировать данные об иностранных гражданах по выбранным параметрам в Excel файл.</w:t>
+      </w:r>
+    </w:p>
+    <w:p>
+      <w:pPr>
+        <w:pStyle w:val="a6"/>
+        <w:numPr>
+          <w:ilvl w:val="2"/>
+          <w:numId w:val="44"/>
+        </w:numPr>
+        <w:spacing w:after="0" w:line="360" w:lineRule="auto"/>
+        <w:jc w:val="both"/>
+        <w:rPr>
+          <w:rFonts w:ascii="Times New Roman" w:hAnsi="Times New Roman" w:cs="Times New Roman"/>
+          <w:b/>
+          <w:sz w:val="28"/>
+          <w:szCs w:val="28"/>
+        </w:rPr>
+      </w:pPr>
+      <w:r>
+        <w:rPr>
+          <w:rFonts w:ascii="Times New Roman" w:hAnsi="Times New Roman" w:cs="Times New Roman"/>
+          <w:b/>
+          <w:sz w:val="28"/>
+          <w:szCs w:val="28"/>
+        </w:rPr>
+        <w:t>Функция пользовательского экспорта данных</w:t>
+      </w:r>
+    </w:p>
+    <w:p>
+      <w:pPr>
+        <w:pStyle w:val="a6"/>
+        <w:spacing w:after="0" w:line="360" w:lineRule="auto"/>
+        <w:ind w:left="1224" w:firstLine="192"/>
+        <w:jc w:val="both"/>
+        <w:rPr>
+          <w:rFonts w:ascii="Times New Roman" w:hAnsi="Times New Roman" w:cs="Times New Roman"/>
+          <w:sz w:val="28"/>
+          <w:szCs w:val="28"/>
+        </w:rPr>
+      </w:pPr>
+      <w:r>
+        <w:rPr>
+          <w:rFonts w:ascii="Times New Roman" w:hAnsi="Times New Roman" w:cs="Times New Roman"/>
+          <w:sz w:val="28"/>
+          <w:szCs w:val="28"/>
+        </w:rPr>
+        <w:t>Данная функция позволяет экспортировать данные выбранные пользователем по выбранным параметрам в Excel файл.</w:t>
+      </w:r>
+    </w:p>
+    <w:p>
+      <w:pPr>
+        <w:pStyle w:val="a6"/>
+        <w:numPr>
+          <w:ilvl w:val="1"/>
+          <w:numId w:val="44"/>
+        </w:numPr>
+        <w:spacing w:after="0" w:line="360" w:lineRule="auto"/>
+        <w:jc w:val="both"/>
+        <w:rPr>
+          <w:rFonts w:ascii="Times New Roman" w:hAnsi="Times New Roman" w:cs="Times New Roman"/>
+          <w:b/>
+          <w:sz w:val="28"/>
+          <w:szCs w:val="28"/>
+        </w:rPr>
+      </w:pPr>
+      <w:r>
+        <w:rPr>
+          <w:rFonts w:ascii="Times New Roman" w:hAnsi="Times New Roman" w:cs="Times New Roman"/>
+          <w:b/>
+          <w:sz w:val="28"/>
+          <w:szCs w:val="28"/>
+        </w:rPr>
+        <w:t>Минимальный состав технических средств</w:t>
+      </w:r>
+    </w:p>
+    <w:p>
+      <w:pPr>
+        <w:pStyle w:val="a6"/>
+        <w:spacing w:after="0" w:line="360" w:lineRule="auto"/>
+        <w:ind w:left="792"/>
+        <w:jc w:val="both"/>
+        <w:rPr>
+          <w:rFonts w:ascii="Times New Roman" w:hAnsi="Times New Roman" w:cs="Times New Roman"/>
+          <w:sz w:val="28"/>
+          <w:szCs w:val="28"/>
+        </w:rPr>
+      </w:pPr>
+      <w:r>
+        <w:rPr>
+          <w:rFonts w:ascii="Times New Roman" w:hAnsi="Times New Roman" w:cs="Times New Roman"/>
+          <w:sz w:val="28"/>
+          <w:szCs w:val="28"/>
+        </w:rPr>
+        <w:t>ОС: Windows 10</w:t>
+      </w:r>
+    </w:p>
+    <w:p>
+      <w:pPr>
+        <w:pStyle w:val="a6"/>
+        <w:spacing w:after="0" w:line="360" w:lineRule="auto"/>
+        <w:ind w:left="792"/>
+        <w:jc w:val="both"/>
+        <w:rPr>
+          <w:rFonts w:ascii="Times New Roman" w:hAnsi="Times New Roman" w:cs="Times New Roman"/>
+          <w:sz w:val="28"/>
+          <w:szCs w:val="28"/>
+        </w:rPr>
+      </w:pPr>
+      <w:r>
+        <w:rPr>
+          <w:rFonts w:ascii="Times New Roman" w:hAnsi="Times New Roman" w:cs="Times New Roman"/>
+          <w:sz w:val="28"/>
+          <w:szCs w:val="28"/>
+        </w:rPr>
+        <w:t>Процессор: Как минимум 1 ГГц или SoC.</w:t>
+      </w:r>
+    </w:p>
+    <w:p>
+      <w:pPr>
+        <w:pStyle w:val="a6"/>
+        <w:spacing w:after="0" w:line="360" w:lineRule="auto"/>
+        <w:ind w:left="792"/>
+        <w:jc w:val="both"/>
+        <w:rPr>
+          <w:rFonts w:ascii="Times New Roman" w:hAnsi="Times New Roman" w:cs="Times New Roman"/>
+          <w:sz w:val="28"/>
+          <w:szCs w:val="28"/>
+        </w:rPr>
+      </w:pPr>
+      <w:r>
+        <w:rPr>
+          <w:rFonts w:ascii="Times New Roman" w:hAnsi="Times New Roman" w:cs="Times New Roman"/>
+          <w:sz w:val="28"/>
+          <w:szCs w:val="28"/>
+        </w:rPr>
+        <w:t>ОЗУ: 1 ГБ (для 32-разрядных систем) или 2 ГБ (для 64-разрядных систем).</w:t>
+      </w:r>
+    </w:p>
+    <w:p>
+      <w:pPr>
+        <w:pStyle w:val="a6"/>
+        <w:spacing w:after="0" w:line="360" w:lineRule="auto"/>
+        <w:ind w:left="792"/>
+        <w:jc w:val="both"/>
+        <w:rPr>
+          <w:rFonts w:ascii="Times New Roman" w:hAnsi="Times New Roman" w:cs="Times New Roman"/>
+          <w:sz w:val="28"/>
+          <w:szCs w:val="28"/>
+        </w:rPr>
+      </w:pPr>
+      <w:r>
+        <w:rPr>
+          <w:rFonts w:ascii="Times New Roman" w:hAnsi="Times New Roman" w:cs="Times New Roman"/>
+          <w:sz w:val="28"/>
+          <w:szCs w:val="28"/>
+        </w:rPr>
+        <w:t>Место на жестком диске: 16 ГБ (для 32-разрядных систем) или 20 ГБ (для 64-разрядных систем).</w:t>
+      </w:r>
+    </w:p>
+    <w:p>
+      <w:pPr>
+        <w:pStyle w:val="a6"/>
+        <w:spacing w:after="0" w:line="360" w:lineRule="auto"/>
+        <w:ind w:left="792"/>
+        <w:jc w:val="both"/>
+        <w:rPr>
+          <w:rFonts w:ascii="Times New Roman" w:hAnsi="Times New Roman" w:cs="Times New Roman"/>
+          <w:sz w:val="28"/>
+          <w:szCs w:val="28"/>
+        </w:rPr>
+      </w:pPr>
+      <w:r>
+        <w:rPr>
+          <w:rFonts w:ascii="Times New Roman" w:hAnsi="Times New Roman" w:cs="Times New Roman"/>
+          <w:sz w:val="28"/>
+          <w:szCs w:val="28"/>
+        </w:rPr>
+        <w:t>Видеоадаптер: DirectX версии не ниже 9 с драйвером WDDM 1.0.</w:t>
+      </w:r>
+    </w:p>
+    <w:p>
+      <w:pPr>
+        <w:pStyle w:val="a6"/>
+        <w:spacing w:after="0" w:line="360" w:lineRule="auto"/>
+        <w:ind w:left="792"/>
+        <w:jc w:val="both"/>
+        <w:rPr>
+          <w:rFonts w:ascii="Times New Roman" w:hAnsi="Times New Roman" w:cs="Times New Roman"/>
+          <w:b/>
+          <w:sz w:val="28"/>
+          <w:szCs w:val="28"/>
+        </w:rPr>
+      </w:pPr>
+      <w:r>
+        <w:rPr>
+          <w:rFonts w:ascii="Times New Roman" w:hAnsi="Times New Roman" w:cs="Times New Roman"/>
+          <w:sz w:val="28"/>
+          <w:szCs w:val="28"/>
+        </w:rPr>
+        <w:t>Дисплей: 800 x 600.</w:t>
+      </w:r>
+    </w:p>
+    <w:p>
+      <w:pPr>
+        <w:pStyle w:val="a6"/>
+        <w:numPr>
+          <w:ilvl w:val="1"/>
+          <w:numId w:val="44"/>
+        </w:numPr>
+        <w:spacing w:after="0" w:line="360" w:lineRule="auto"/>
+        <w:jc w:val="both"/>
+        <w:rPr>
+          <w:rFonts w:ascii="Times New Roman" w:hAnsi="Times New Roman" w:cs="Times New Roman"/>
+          <w:b/>
+          <w:sz w:val="28"/>
+          <w:szCs w:val="28"/>
+        </w:rPr>
+      </w:pPr>
+      <w:r>
+        <w:rPr>
+          <w:rFonts w:ascii="Times New Roman" w:hAnsi="Times New Roman" w:cs="Times New Roman"/>
+          <w:b/>
+          <w:sz w:val="28"/>
+          <w:szCs w:val="28"/>
+        </w:rPr>
+        <w:t>Минимальный состав программных средств</w:t>
+      </w:r>
+    </w:p>
+    <w:p>
+      <w:pPr>
+        <w:pStyle w:val="a6"/>
+        <w:spacing w:after="0" w:line="360" w:lineRule="auto"/>
+        <w:ind w:left="792"/>
+        <w:jc w:val="both"/>
+        <w:rPr>
+          <w:rFonts w:ascii="Times New Roman" w:hAnsi="Times New Roman" w:cs="Times New Roman"/>
+          <w:sz w:val="28"/>
+          <w:szCs w:val="28"/>
+        </w:rPr>
+      </w:pPr>
+      <w:r>
+        <w:rPr>
+          <w:rFonts w:ascii="Times New Roman" w:hAnsi="Times New Roman" w:cs="Times New Roman"/>
+          <w:sz w:val="28"/>
+          <w:szCs w:val="28"/>
+        </w:rPr>
+        <w:t>Для работы программного средства требуется:</w:t>
+      </w:r>
+    </w:p>
+    <w:p>
+      <w:pPr>
+        <w:pStyle w:val="a6"/>
+        <w:spacing w:after="0" w:line="360" w:lineRule="auto"/>
+        <w:ind w:left="792"/>
+        <w:jc w:val="both"/>
+        <w:rPr>
+          <w:rFonts w:ascii="Times New Roman" w:hAnsi="Times New Roman" w:cs="Times New Roman"/>
+          <w:sz w:val="28"/>
+          <w:szCs w:val="28"/>
+          <w:lang w:val="en-US"/>
+        </w:rPr>
+      </w:pPr>
+      <w:r>
+        <w:rPr>
+          <w:rFonts w:ascii="Times New Roman" w:hAnsi="Times New Roman" w:cs="Times New Roman"/>
+          <w:sz w:val="28"/>
+          <w:szCs w:val="28"/>
+          <w:lang w:val="en-US"/>
+        </w:rPr>
+        <w:lastRenderedPageBreak/>
+        <w:t xml:space="preserve">1. MSSQL Server 2019 Express </w:t>
+      </w:r>
+      <w:r>
+        <w:rPr>
+          <w:rFonts w:ascii="Times New Roman" w:hAnsi="Times New Roman" w:cs="Times New Roman"/>
+          <w:sz w:val="28"/>
+          <w:szCs w:val="28"/>
+        </w:rPr>
+        <w:t>или</w:t>
+      </w:r>
+      <w:r>
+        <w:rPr>
+          <w:rFonts w:ascii="Times New Roman" w:hAnsi="Times New Roman" w:cs="Times New Roman"/>
+          <w:sz w:val="28"/>
+          <w:szCs w:val="28"/>
+          <w:lang w:val="en-US"/>
+        </w:rPr>
+        <w:t xml:space="preserve"> MSSQL Server 2019</w:t>
+      </w:r>
+    </w:p>
+    <w:p>
+      <w:pPr>
+        <w:pStyle w:val="a6"/>
+        <w:spacing w:after="0" w:line="360" w:lineRule="auto"/>
+        <w:ind w:left="792"/>
+        <w:jc w:val="both"/>
+        <w:rPr>
+          <w:rFonts w:ascii="Times New Roman" w:hAnsi="Times New Roman" w:cs="Times New Roman"/>
+          <w:b/>
+          <w:sz w:val="28"/>
+          <w:szCs w:val="28"/>
+        </w:rPr>
+      </w:pPr>
+      <w:r>
+        <w:rPr>
+          <w:rFonts w:ascii="Times New Roman" w:hAnsi="Times New Roman" w:cs="Times New Roman"/>
+          <w:sz w:val="28"/>
+          <w:szCs w:val="28"/>
+        </w:rPr>
+        <w:t>2. SQL Server Management Studio 18.9.1</w:t>
+      </w:r>
+    </w:p>
+    <w:p>
+      <w:pPr>
+        <w:pStyle w:val="a6"/>
+        <w:numPr>
+          <w:ilvl w:val="1"/>
+          <w:numId w:val="44"/>
+        </w:numPr>
+        <w:spacing w:after="0" w:line="360" w:lineRule="auto"/>
+        <w:jc w:val="both"/>
+        <w:rPr>
+          <w:rFonts w:ascii="Times New Roman" w:hAnsi="Times New Roman" w:cs="Times New Roman"/>
+          <w:b/>
+          <w:sz w:val="28"/>
+          <w:szCs w:val="28"/>
+        </w:rPr>
+      </w:pPr>
+      <w:r>
+        <w:rPr>
+          <w:rFonts w:ascii="Times New Roman" w:hAnsi="Times New Roman" w:cs="Times New Roman"/>
+          <w:b/>
+          <w:sz w:val="28"/>
+          <w:szCs w:val="28"/>
+        </w:rPr>
+        <w:t>Требование к персоналу (системному программисту)</w:t>
+      </w:r>
+    </w:p>
+    <w:p>
+      <w:pPr>
+        <w:pStyle w:val="a6"/>
+        <w:spacing w:after="0" w:line="360" w:lineRule="auto"/>
+        <w:ind w:left="792" w:firstLine="624"/>
+        <w:jc w:val="both"/>
+        <w:rPr>
+          <w:rFonts w:ascii="Times New Roman" w:hAnsi="Times New Roman" w:cs="Times New Roman"/>
+          <w:sz w:val="28"/>
+          <w:szCs w:val="28"/>
+        </w:rPr>
+      </w:pPr>
+      <w:r>
+        <w:rPr>
+          <w:rFonts w:ascii="Times New Roman" w:hAnsi="Times New Roman" w:cs="Times New Roman"/>
+          <w:sz w:val="28"/>
+          <w:szCs w:val="28"/>
+        </w:rPr>
+        <w:t>Системный программист должен иметь минимум среднее техническое образование.</w:t>
+      </w:r>
+    </w:p>
+    <w:p>
+      <w:pPr>
+        <w:pStyle w:val="a6"/>
+        <w:spacing w:after="0" w:line="360" w:lineRule="auto"/>
+        <w:ind w:left="792" w:firstLine="360"/>
+        <w:jc w:val="both"/>
+        <w:rPr>
+          <w:rFonts w:ascii="Times New Roman" w:hAnsi="Times New Roman" w:cs="Times New Roman"/>
+          <w:sz w:val="28"/>
+          <w:szCs w:val="28"/>
+        </w:rPr>
+      </w:pPr>
+      <w:r>
+        <w:rPr>
+          <w:rFonts w:ascii="Times New Roman" w:hAnsi="Times New Roman" w:cs="Times New Roman"/>
+          <w:sz w:val="28"/>
+          <w:szCs w:val="28"/>
+        </w:rPr>
+        <w:t>В перечень задач, выполняемых системным</w:t>
+      </w:r>
+      <w:r>
+        <w:rPr>
+          <w:rFonts w:ascii="Times New Roman" w:hAnsi="Times New Roman" w:cs="Times New Roman"/>
+          <w:sz w:val="28"/>
+          <w:szCs w:val="28"/>
+        </w:rPr>
+        <w:t xml:space="preserve"> программистом, должны входить:</w:t>
+      </w:r>
+    </w:p>
+    <w:p>
+      <w:pPr>
+        <w:pStyle w:val="a6"/>
+        <w:numPr>
+          <w:ilvl w:val="0"/>
+          <w:numId w:val="49"/>
+        </w:numPr>
+        <w:spacing w:after="0" w:line="360" w:lineRule="auto"/>
+        <w:jc w:val="both"/>
+        <w:rPr>
+          <w:rFonts w:ascii="Times New Roman" w:hAnsi="Times New Roman" w:cs="Times New Roman"/>
+          <w:sz w:val="28"/>
+          <w:szCs w:val="28"/>
+        </w:rPr>
+      </w:pPr>
+      <w:r>
+        <w:rPr>
+          <w:rFonts w:ascii="Times New Roman" w:hAnsi="Times New Roman" w:cs="Times New Roman"/>
+          <w:sz w:val="28"/>
+          <w:szCs w:val="28"/>
+        </w:rPr>
+        <w:t>З</w:t>
+      </w:r>
+      <w:r>
+        <w:rPr>
+          <w:rFonts w:ascii="Times New Roman" w:hAnsi="Times New Roman" w:cs="Times New Roman"/>
+          <w:sz w:val="28"/>
+          <w:szCs w:val="28"/>
+        </w:rPr>
+        <w:t>адача поддержания работос</w:t>
+      </w:r>
+      <w:r>
+        <w:rPr>
+          <w:rFonts w:ascii="Times New Roman" w:hAnsi="Times New Roman" w:cs="Times New Roman"/>
+          <w:sz w:val="28"/>
+          <w:szCs w:val="28"/>
+        </w:rPr>
+        <w:t>пособности технических средств;</w:t>
+      </w:r>
+    </w:p>
+    <w:p>
+      <w:pPr>
+        <w:pStyle w:val="a6"/>
+        <w:numPr>
+          <w:ilvl w:val="0"/>
+          <w:numId w:val="49"/>
+        </w:numPr>
+        <w:spacing w:after="0" w:line="360" w:lineRule="auto"/>
+        <w:jc w:val="both"/>
+        <w:rPr>
+          <w:rFonts w:ascii="Times New Roman" w:hAnsi="Times New Roman" w:cs="Times New Roman"/>
+          <w:sz w:val="28"/>
+          <w:szCs w:val="28"/>
+        </w:rPr>
+      </w:pPr>
+      <w:r>
+        <w:rPr>
+          <w:rFonts w:ascii="Times New Roman" w:hAnsi="Times New Roman" w:cs="Times New Roman"/>
+          <w:sz w:val="28"/>
+          <w:szCs w:val="28"/>
+        </w:rPr>
+        <w:t>З</w:t>
+      </w:r>
+      <w:r>
+        <w:rPr>
+          <w:rFonts w:ascii="Times New Roman" w:hAnsi="Times New Roman" w:cs="Times New Roman"/>
+          <w:sz w:val="28"/>
+          <w:szCs w:val="28"/>
+        </w:rPr>
+        <w:t>адача установки (инсталляции) и поддержания работоспособности системных программных средств – операцио</w:t>
+      </w:r>
+      <w:r>
+        <w:rPr>
+          <w:rFonts w:ascii="Times New Roman" w:hAnsi="Times New Roman" w:cs="Times New Roman"/>
+          <w:sz w:val="28"/>
+          <w:szCs w:val="28"/>
+        </w:rPr>
+        <w:t>нной системы;</w:t>
+      </w:r>
+    </w:p>
+    <w:p>
+      <w:pPr>
+        <w:pStyle w:val="a6"/>
+        <w:numPr>
+          <w:ilvl w:val="0"/>
+          <w:numId w:val="49"/>
+        </w:numPr>
+        <w:spacing w:after="0" w:line="360" w:lineRule="auto"/>
+        <w:jc w:val="both"/>
+        <w:rPr>
+          <w:rFonts w:ascii="Times New Roman" w:hAnsi="Times New Roman" w:cs="Times New Roman"/>
+          <w:b/>
+          <w:sz w:val="28"/>
+          <w:szCs w:val="28"/>
+        </w:rPr>
+      </w:pPr>
+      <w:r>
+        <w:rPr>
+          <w:rFonts w:ascii="Times New Roman" w:hAnsi="Times New Roman" w:cs="Times New Roman"/>
+          <w:sz w:val="28"/>
+          <w:szCs w:val="28"/>
+        </w:rPr>
+        <w:t>З</w:t>
+      </w:r>
+      <w:r>
+        <w:rPr>
+          <w:rFonts w:ascii="Times New Roman" w:hAnsi="Times New Roman" w:cs="Times New Roman"/>
+          <w:sz w:val="28"/>
+          <w:szCs w:val="28"/>
+        </w:rPr>
+        <w:t xml:space="preserve">адача установки (инсталляции) и поддержания работоспособности программы </w:t>
+      </w:r>
+      <w:r>
+        <w:rPr>
+          <w:rFonts w:ascii="Times New Roman" w:hAnsi="Times New Roman" w:cs="Times New Roman"/>
+          <w:sz w:val="28"/>
+          <w:szCs w:val="28"/>
+        </w:rPr>
+        <w:t>«</w:t>
+      </w:r>
+      <w:r>
+        <w:rPr>
+          <w:rFonts w:ascii="Times New Roman" w:hAnsi="Times New Roman" w:cs="Times New Roman"/>
+          <w:sz w:val="28"/>
+          <w:szCs w:val="28"/>
+          <w:lang w:val="en-US"/>
+        </w:rPr>
+        <w:t>StudInStudOut</w:t>
+      </w:r>
+      <w:r>
+        <w:rPr>
+          <w:rFonts w:ascii="Times New Roman" w:hAnsi="Times New Roman" w:cs="Times New Roman"/>
+          <w:sz w:val="28"/>
+          <w:szCs w:val="28"/>
+        </w:rPr>
+        <w:t>»</w:t>
+      </w:r>
+    </w:p>
+    <w:p>
+      <w:pPr>
+        <w:pStyle w:val="a6"/>
+        <w:numPr>
+          <w:ilvl w:val="0"/>
+          <w:numId w:val="44"/>
+        </w:numPr>
+        <w:spacing w:after="0" w:line="360" w:lineRule="auto"/>
+        <w:jc w:val="center"/>
+        <w:rPr>
+          <w:rFonts w:ascii="Times New Roman" w:hAnsi="Times New Roman" w:cs="Times New Roman"/>
+          <w:b/>
+          <w:sz w:val="28"/>
+          <w:szCs w:val="28"/>
+        </w:rPr>
+      </w:pPr>
+      <w:r>
+        <w:rPr>
+          <w:rFonts w:ascii="Times New Roman" w:hAnsi="Times New Roman" w:cs="Times New Roman"/>
+          <w:b/>
+          <w:sz w:val="28"/>
+          <w:szCs w:val="28"/>
+        </w:rPr>
+        <w:t>Структура программы</w:t>
+      </w:r>
+    </w:p>
+    <w:p>
+      <w:pPr>
+        <w:pStyle w:val="a6"/>
+        <w:numPr>
+          <w:ilvl w:val="1"/>
+          <w:numId w:val="44"/>
+        </w:numPr>
+        <w:spacing w:after="0" w:line="360" w:lineRule="auto"/>
+        <w:rPr>
+          <w:rFonts w:ascii="Times New Roman" w:hAnsi="Times New Roman" w:cs="Times New Roman"/>
+          <w:b/>
+          <w:sz w:val="28"/>
+          <w:szCs w:val="28"/>
+        </w:rPr>
+      </w:pPr>
+      <w:r>
+        <w:rPr>
+          <w:rFonts w:ascii="Times New Roman" w:hAnsi="Times New Roman" w:cs="Times New Roman"/>
+          <w:b/>
+          <w:sz w:val="28"/>
+          <w:szCs w:val="28"/>
+        </w:rPr>
+        <w:t>Сведения о структуре программы</w:t>
+      </w:r>
+    </w:p>
+    <w:p>
+      <w:pPr>
+        <w:pStyle w:val="a6"/>
+        <w:numPr>
+          <w:ilvl w:val="1"/>
+          <w:numId w:val="44"/>
+        </w:numPr>
+        <w:spacing w:after="0" w:line="360" w:lineRule="auto"/>
+        <w:rPr>
+          <w:rFonts w:ascii="Times New Roman" w:hAnsi="Times New Roman" w:cs="Times New Roman"/>
+          <w:b/>
+          <w:sz w:val="28"/>
+          <w:szCs w:val="28"/>
+        </w:rPr>
+      </w:pPr>
+      <w:r>
+        <w:rPr>
+          <w:rFonts w:ascii="Times New Roman" w:hAnsi="Times New Roman" w:cs="Times New Roman"/>
+          <w:b/>
+          <w:sz w:val="28"/>
+          <w:szCs w:val="28"/>
+        </w:rPr>
+        <w:t>Сведения о составных частях программы</w:t>
+      </w:r>
+    </w:p>
+    <w:p>
+      <w:pPr>
+        <w:pStyle w:val="a6"/>
+        <w:numPr>
+          <w:ilvl w:val="1"/>
+          <w:numId w:val="44"/>
+        </w:numPr>
+        <w:spacing w:after="0" w:line="360" w:lineRule="auto"/>
+        <w:rPr>
+          <w:rFonts w:ascii="Times New Roman" w:hAnsi="Times New Roman" w:cs="Times New Roman"/>
+          <w:b/>
+          <w:sz w:val="28"/>
+          <w:szCs w:val="28"/>
+        </w:rPr>
+      </w:pPr>
+      <w:r>
+        <w:rPr>
+          <w:rFonts w:ascii="Times New Roman" w:hAnsi="Times New Roman" w:cs="Times New Roman"/>
+          <w:b/>
+          <w:sz w:val="28"/>
+          <w:szCs w:val="28"/>
+        </w:rPr>
+        <w:t>Сведения о связях между составными частями программы</w:t>
+      </w:r>
+    </w:p>
+    <w:p>
+      <w:pPr>
+        <w:pStyle w:val="a6"/>
+        <w:numPr>
+          <w:ilvl w:val="1"/>
+          <w:numId w:val="44"/>
+        </w:numPr>
+        <w:spacing w:after="0" w:line="360" w:lineRule="auto"/>
+        <w:rPr>
+          <w:rFonts w:ascii="Times New Roman" w:hAnsi="Times New Roman" w:cs="Times New Roman"/>
+          <w:b/>
+          <w:sz w:val="28"/>
+          <w:szCs w:val="28"/>
+        </w:rPr>
+      </w:pPr>
+      <w:r>
+        <w:rPr>
+          <w:rFonts w:ascii="Times New Roman" w:hAnsi="Times New Roman" w:cs="Times New Roman"/>
+          <w:b/>
+          <w:sz w:val="28"/>
+          <w:szCs w:val="28"/>
+        </w:rPr>
+        <w:t>Сведения о связях с другими программами</w:t>
+      </w:r>
+    </w:p>
+    <w:p>
+      <w:pPr>
+        <w:pStyle w:val="a6"/>
+        <w:numPr>
+          <w:ilvl w:val="0"/>
+          <w:numId w:val="44"/>
+        </w:numPr>
+        <w:spacing w:after="0" w:line="360" w:lineRule="auto"/>
+        <w:jc w:val="center"/>
+        <w:rPr>
+          <w:rFonts w:ascii="Times New Roman" w:hAnsi="Times New Roman" w:cs="Times New Roman"/>
+          <w:b/>
+          <w:sz w:val="28"/>
+          <w:szCs w:val="28"/>
+        </w:rPr>
+      </w:pPr>
+      <w:r>
+        <w:rPr>
+          <w:rFonts w:ascii="Times New Roman" w:hAnsi="Times New Roman" w:cs="Times New Roman"/>
+          <w:b/>
+          <w:sz w:val="28"/>
+          <w:szCs w:val="28"/>
+        </w:rPr>
+        <w:t>Настройка программы</w:t>
+      </w:r>
+    </w:p>
+    <w:p>
+      <w:pPr>
+        <w:pStyle w:val="a6"/>
+        <w:numPr>
+          <w:ilvl w:val="1"/>
+          <w:numId w:val="44"/>
+        </w:numPr>
+        <w:spacing w:after="0" w:line="360" w:lineRule="auto"/>
+        <w:rPr>
+          <w:rFonts w:ascii="Times New Roman" w:hAnsi="Times New Roman" w:cs="Times New Roman"/>
+          <w:b/>
+          <w:sz w:val="28"/>
+          <w:szCs w:val="28"/>
+        </w:rPr>
+      </w:pPr>
+      <w:r>
+        <w:rPr>
+          <w:rFonts w:ascii="Times New Roman" w:hAnsi="Times New Roman" w:cs="Times New Roman"/>
+          <w:b/>
+          <w:sz w:val="28"/>
+          <w:szCs w:val="28"/>
+        </w:rPr>
+        <w:t>Настройка на состав технических средств</w:t>
+      </w:r>
+    </w:p>
+    <w:p>
+      <w:pPr>
+        <w:pStyle w:val="a6"/>
+        <w:numPr>
+          <w:ilvl w:val="1"/>
+          <w:numId w:val="44"/>
+        </w:numPr>
+        <w:spacing w:after="0" w:line="360" w:lineRule="auto"/>
+        <w:rPr>
+          <w:rFonts w:ascii="Times New Roman" w:hAnsi="Times New Roman" w:cs="Times New Roman"/>
+          <w:b/>
+          <w:sz w:val="28"/>
+          <w:szCs w:val="28"/>
+        </w:rPr>
+      </w:pPr>
+      <w:r>
+        <w:rPr>
+          <w:rFonts w:ascii="Times New Roman" w:hAnsi="Times New Roman" w:cs="Times New Roman"/>
+          <w:b/>
+          <w:sz w:val="28"/>
+          <w:szCs w:val="28"/>
+        </w:rPr>
+        <w:t>Настройка на состав программных средств</w:t>
+      </w:r>
+    </w:p>
+    <w:p>
+      <w:pPr>
+        <w:pStyle w:val="a6"/>
+        <w:numPr>
+          <w:ilvl w:val="0"/>
+          <w:numId w:val="44"/>
+        </w:numPr>
+        <w:spacing w:after="0" w:line="360" w:lineRule="auto"/>
+        <w:jc w:val="center"/>
+        <w:rPr>
+          <w:rFonts w:ascii="Times New Roman" w:hAnsi="Times New Roman" w:cs="Times New Roman"/>
+          <w:b/>
+          <w:sz w:val="28"/>
+          <w:szCs w:val="28"/>
+        </w:rPr>
+      </w:pPr>
+      <w:r>
+        <w:rPr>
+          <w:rFonts w:ascii="Times New Roman" w:hAnsi="Times New Roman" w:cs="Times New Roman"/>
+          <w:b/>
+          <w:sz w:val="28"/>
+          <w:szCs w:val="28"/>
+        </w:rPr>
+        <w:t>Проверка программы</w:t>
+      </w:r>
+    </w:p>
+    <w:p>
+      <w:pPr>
+        <w:pStyle w:val="a6"/>
+        <w:numPr>
+          <w:ilvl w:val="1"/>
+          <w:numId w:val="44"/>
+        </w:numPr>
+        <w:spacing w:after="0" w:line="360" w:lineRule="auto"/>
+        <w:rPr>
+          <w:rFonts w:ascii="Times New Roman" w:hAnsi="Times New Roman" w:cs="Times New Roman"/>
+          <w:b/>
+          <w:sz w:val="28"/>
+          <w:szCs w:val="28"/>
+        </w:rPr>
+      </w:pPr>
+      <w:r>
+        <w:rPr>
+          <w:rFonts w:ascii="Times New Roman" w:hAnsi="Times New Roman" w:cs="Times New Roman"/>
+          <w:b/>
+          <w:sz w:val="28"/>
+          <w:szCs w:val="28"/>
+        </w:rPr>
+        <w:t>Проверка на соединение с БД</w:t>
+      </w:r>
+    </w:p>
+    <w:p>
+      <w:pPr>
+        <w:pStyle w:val="a6"/>
+        <w:numPr>
+          <w:ilvl w:val="0"/>
+          <w:numId w:val="44"/>
+        </w:numPr>
+        <w:spacing w:after="0" w:line="360" w:lineRule="auto"/>
+        <w:jc w:val="center"/>
+        <w:rPr>
+          <w:rFonts w:ascii="Times New Roman" w:hAnsi="Times New Roman" w:cs="Times New Roman"/>
+          <w:b/>
+          <w:sz w:val="28"/>
+          <w:szCs w:val="28"/>
+        </w:rPr>
+      </w:pPr>
+      <w:bookmarkStart w:id="18" w:name="_GoBack"/>
+      <w:r>
+        <w:rPr>
+          <w:rFonts w:ascii="Times New Roman" w:hAnsi="Times New Roman" w:cs="Times New Roman"/>
+          <w:b/>
+          <w:sz w:val="28"/>
+          <w:szCs w:val="28"/>
+        </w:rPr>
+        <w:t>Сообщения системному программисту</w:t>
+      </w:r>
+    </w:p>
+    <w:bookmarkEnd w:id="18"/>
     <w:p>
       <w:pPr>
         <w:pStyle w:val="2"/>
@@ -22003,7 +27431,7 @@
         </w:rPr>
         <w:br w:type="column"/>
       </w:r>
-      <w:bookmarkStart w:id="19" w:name="_Toc74243644"/>
+      <w:bookmarkStart w:id="19" w:name="_Toc74257209"/>
       <w:r>
         <w:rPr>
           <w:rFonts w:ascii="Times New Roman" w:hAnsi="Times New Roman" w:cs="Times New Roman"/>
@@ -23096,7 +28524,7 @@
         </w:rPr>
         <w:br w:type="column"/>
       </w:r>
-      <w:bookmarkStart w:id="20" w:name="_Toc74243645"/>
+      <w:bookmarkStart w:id="20" w:name="_Toc74257210"/>
       <w:r>
         <w:rPr>
           <w:rFonts w:ascii="Times New Roman" w:hAnsi="Times New Roman" w:cs="Times New Roman"/>
@@ -32313,25 +37741,7 @@
           <w:sz w:val="28"/>
           <w:szCs w:val="28"/>
         </w:rPr>
-        <w:t xml:space="preserve"> – время, отвод</w:t>
-      </w:r>
-      <w:proofErr w:type="spellStart"/>
-      <w:r>
-        <w:rPr>
-          <w:rFonts w:ascii="Times New Roman" w:hAnsi="Times New Roman" w:cs="Times New Roman"/>
-          <w:sz w:val="28"/>
-          <w:szCs w:val="28"/>
-        </w:rPr>
-        <w:t>имое</w:t>
-      </w:r>
-      <w:proofErr w:type="spellEnd"/>
-      <w:r>
-        <w:rPr>
-          <w:rFonts w:ascii="Times New Roman" w:hAnsi="Times New Roman" w:cs="Times New Roman"/>
-          <w:sz w:val="28"/>
-          <w:szCs w:val="28"/>
-        </w:rPr>
-        <w:t xml:space="preserve"> на консультации по дипломному проектированию,</w:t>
+        <w:t xml:space="preserve"> – время, отводимое на консультации по дипломному проектированию,</w:t>
       </w:r>
     </w:p>
     <w:p>
@@ -33559,23 +38969,13 @@
           <w:szCs w:val="28"/>
         </w:rPr>
       </w:pPr>
-      <w:proofErr w:type="spellStart"/>
-      <w:r>
-        <w:rPr>
-          <w:rFonts w:ascii="Times New Roman" w:hAnsi="Times New Roman" w:cs="Times New Roman"/>
-          <w:sz w:val="28"/>
-          <w:szCs w:val="28"/>
-        </w:rPr>
-        <w:t>Др</w:t>
-      </w:r>
-      <w:proofErr w:type="spellEnd"/>
-      <w:r>
-        <w:rPr>
-          <w:rFonts w:ascii="Times New Roman" w:hAnsi="Times New Roman" w:cs="Times New Roman"/>
-          <w:sz w:val="28"/>
-          <w:szCs w:val="28"/>
-        </w:rPr>
-        <w:t xml:space="preserve"> – количество рабочих дней в месяце.</w:t>
+      <w:r>
+        <w:rPr>
+          <w:rFonts w:ascii="Times New Roman" w:hAnsi="Times New Roman" w:cs="Times New Roman"/>
+          <w:sz w:val="28"/>
+          <w:szCs w:val="28"/>
+        </w:rPr>
+        <w:t>Др – количество рабочих дней в месяце.</w:t>
       </w:r>
     </w:p>
     <w:p>
@@ -34985,7 +40385,6 @@
                 <w:szCs w:val="28"/>
               </w:rPr>
             </w:pPr>
-            <w:proofErr w:type="spellStart"/>
             <w:r>
               <w:rPr>
                 <w:rFonts w:ascii="Times New Roman" w:hAnsi="Times New Roman" w:cs="Times New Roman"/>
@@ -34994,7 +40393,6 @@
               </w:rPr>
               <w:t>Стикеры</w:t>
             </w:r>
-            <w:proofErr w:type="spellEnd"/>
           </w:p>
         </w:tc>
         <w:tc>
@@ -35245,23 +40643,13 @@
                 <w:szCs w:val="28"/>
               </w:rPr>
             </w:pPr>
-            <w:proofErr w:type="spellStart"/>
             <w:r>
               <w:rPr>
                 <w:rFonts w:ascii="Times New Roman" w:hAnsi="Times New Roman" w:cs="Times New Roman"/>
                 <w:sz w:val="28"/>
                 <w:szCs w:val="28"/>
               </w:rPr>
-              <w:t>Степлер</w:t>
-            </w:r>
-            <w:proofErr w:type="spellEnd"/>
-            <w:r>
-              <w:rPr>
-                <w:rFonts w:ascii="Times New Roman" w:hAnsi="Times New Roman" w:cs="Times New Roman"/>
-                <w:sz w:val="28"/>
-                <w:szCs w:val="28"/>
-              </w:rPr>
-              <w:t xml:space="preserve"> + скобы</w:t>
+              <w:t>Степлер + скобы</w:t>
             </w:r>
           </w:p>
         </w:tc>
@@ -38737,25 +44125,7 @@
           <w:sz w:val="28"/>
           <w:szCs w:val="28"/>
         </w:rPr>
-        <w:t xml:space="preserve">Заработная плата диспетчера – 30000 </w:t>
-      </w:r>
-      <w:proofErr w:type="spellStart"/>
-      <w:r>
-        <w:rPr>
-          <w:rFonts w:ascii="Times New Roman" w:hAnsi="Times New Roman" w:cs="Times New Roman"/>
-          <w:sz w:val="28"/>
-          <w:szCs w:val="28"/>
-        </w:rPr>
-        <w:t>руб</w:t>
-      </w:r>
-      <w:proofErr w:type="spellEnd"/>
-      <w:r>
-        <w:rPr>
-          <w:rFonts w:ascii="Times New Roman" w:hAnsi="Times New Roman" w:cs="Times New Roman"/>
-          <w:sz w:val="28"/>
-          <w:szCs w:val="28"/>
-        </w:rPr>
-        <w:t>/мес.</w:t>
+        <w:t>Заработная плата диспетчера – 30000 руб/мес.</w:t>
       </w:r>
     </w:p>
     <w:p>
@@ -38775,25 +44145,7 @@
           <w:sz w:val="28"/>
           <w:szCs w:val="28"/>
         </w:rPr>
-        <w:t xml:space="preserve">Часовая тарифная ставка диспетчера 208,33 </w:t>
-      </w:r>
-      <w:proofErr w:type="spellStart"/>
-      <w:r>
-        <w:rPr>
-          <w:rFonts w:ascii="Times New Roman" w:hAnsi="Times New Roman" w:cs="Times New Roman"/>
-          <w:sz w:val="28"/>
-          <w:szCs w:val="28"/>
-        </w:rPr>
-        <w:t>руб</w:t>
-      </w:r>
-      <w:proofErr w:type="spellEnd"/>
-      <w:r>
-        <w:rPr>
-          <w:rFonts w:ascii="Times New Roman" w:hAnsi="Times New Roman" w:cs="Times New Roman"/>
-          <w:sz w:val="28"/>
-          <w:szCs w:val="28"/>
-        </w:rPr>
-        <w:t>/ч.</w:t>
+        <w:t>Часовая тарифная ставка диспетчера 208,33 руб/ч.</w:t>
       </w:r>
     </w:p>
     <w:p>
@@ -38833,25 +44185,7 @@
           <w:sz w:val="28"/>
           <w:szCs w:val="28"/>
         </w:rPr>
-        <w:t xml:space="preserve">Стоимость часа переработки составляет 270,8 </w:t>
-      </w:r>
-      <w:proofErr w:type="spellStart"/>
-      <w:r>
-        <w:rPr>
-          <w:rFonts w:ascii="Times New Roman" w:hAnsi="Times New Roman" w:cs="Times New Roman"/>
-          <w:sz w:val="28"/>
-          <w:szCs w:val="28"/>
-        </w:rPr>
-        <w:t>руб</w:t>
-      </w:r>
-      <w:proofErr w:type="spellEnd"/>
-      <w:r>
-        <w:rPr>
-          <w:rFonts w:ascii="Times New Roman" w:hAnsi="Times New Roman" w:cs="Times New Roman"/>
-          <w:sz w:val="28"/>
-          <w:szCs w:val="28"/>
-        </w:rPr>
-        <w:t>/ч.</w:t>
+        <w:t>Стоимость часа переработки составляет 270,8 руб/ч.</w:t>
       </w:r>
     </w:p>
     <w:p>
@@ -39227,7 +44561,7 @@
         </w:rPr>
         <w:br w:type="column"/>
       </w:r>
-      <w:bookmarkStart w:id="33" w:name="_Toc74243646"/>
+      <w:bookmarkStart w:id="33" w:name="_Toc74257211"/>
       <w:r>
         <w:rPr>
           <w:rFonts w:ascii="Times New Roman" w:hAnsi="Times New Roman" w:cs="Times New Roman"/>
@@ -39261,7 +44595,7 @@
         </w:rPr>
         <w:br w:type="column"/>
       </w:r>
-      <w:bookmarkStart w:id="34" w:name="_Toc74243647"/>
+      <w:bookmarkStart w:id="34" w:name="_Toc74257212"/>
       <w:r>
         <w:rPr>
           <w:rFonts w:ascii="Times New Roman" w:hAnsi="Times New Roman" w:cs="Times New Roman"/>
@@ -39273,6 +44607,230 @@
         <w:t>Список использованных источников информации</w:t>
       </w:r>
       <w:bookmarkEnd w:id="34"/>
+    </w:p>
+    <w:p>
+      <w:pPr>
+        <w:pStyle w:val="a6"/>
+        <w:numPr>
+          <w:ilvl w:val="0"/>
+          <w:numId w:val="41"/>
+        </w:numPr>
+        <w:spacing w:after="0" w:line="360" w:lineRule="auto"/>
+        <w:jc w:val="both"/>
+        <w:rPr>
+          <w:rFonts w:ascii="Times New Roman" w:hAnsi="Times New Roman" w:cs="Times New Roman"/>
+          <w:sz w:val="28"/>
+        </w:rPr>
+      </w:pPr>
+      <w:r>
+        <w:rPr>
+          <w:rFonts w:ascii="Times New Roman" w:hAnsi="Times New Roman" w:cs="Times New Roman"/>
+          <w:sz w:val="28"/>
+        </w:rPr>
+        <w:t>ГОСТ 19.101-77 ЕСПД. Виды программ и программных документов</w:t>
+      </w:r>
+    </w:p>
+    <w:p>
+      <w:pPr>
+        <w:pStyle w:val="a6"/>
+        <w:numPr>
+          <w:ilvl w:val="0"/>
+          <w:numId w:val="41"/>
+        </w:numPr>
+        <w:spacing w:after="0" w:line="360" w:lineRule="auto"/>
+        <w:jc w:val="both"/>
+        <w:rPr>
+          <w:rFonts w:ascii="Times New Roman" w:hAnsi="Times New Roman" w:cs="Times New Roman"/>
+          <w:sz w:val="28"/>
+        </w:rPr>
+      </w:pPr>
+      <w:r>
+        <w:rPr>
+          <w:rFonts w:ascii="Times New Roman" w:hAnsi="Times New Roman" w:cs="Times New Roman"/>
+          <w:sz w:val="28"/>
+        </w:rPr>
+        <w:t>ГОСТ 19.103-77 ЕСПД. Обозначение программ и программных документов</w:t>
+      </w:r>
+    </w:p>
+    <w:p>
+      <w:pPr>
+        <w:pStyle w:val="a6"/>
+        <w:numPr>
+          <w:ilvl w:val="0"/>
+          <w:numId w:val="41"/>
+        </w:numPr>
+        <w:spacing w:after="0" w:line="360" w:lineRule="auto"/>
+        <w:jc w:val="both"/>
+        <w:rPr>
+          <w:rFonts w:ascii="Times New Roman" w:hAnsi="Times New Roman" w:cs="Times New Roman"/>
+          <w:sz w:val="28"/>
+        </w:rPr>
+      </w:pPr>
+      <w:r>
+        <w:rPr>
+          <w:rFonts w:ascii="Times New Roman" w:hAnsi="Times New Roman" w:cs="Times New Roman"/>
+          <w:sz w:val="28"/>
+        </w:rPr>
+        <w:t>ГОСТ 19.104-78</w:t>
+      </w:r>
+      <w:r>
+        <w:rPr>
+          <w:rFonts w:ascii="Times New Roman" w:hAnsi="Times New Roman" w:cs="Times New Roman"/>
+          <w:sz w:val="28"/>
+        </w:rPr>
+        <w:t>*</w:t>
+      </w:r>
+      <w:r>
+        <w:rPr>
+          <w:rFonts w:ascii="Times New Roman" w:hAnsi="Times New Roman" w:cs="Times New Roman"/>
+          <w:sz w:val="28"/>
+        </w:rPr>
+        <w:t xml:space="preserve"> ЕСПД. Основные надписи</w:t>
+      </w:r>
+    </w:p>
+    <w:p>
+      <w:pPr>
+        <w:pStyle w:val="a6"/>
+        <w:numPr>
+          <w:ilvl w:val="0"/>
+          <w:numId w:val="41"/>
+        </w:numPr>
+        <w:spacing w:after="0" w:line="360" w:lineRule="auto"/>
+        <w:jc w:val="both"/>
+        <w:rPr>
+          <w:rFonts w:ascii="Times New Roman" w:hAnsi="Times New Roman" w:cs="Times New Roman"/>
+          <w:sz w:val="28"/>
+        </w:rPr>
+      </w:pPr>
+      <w:r>
+        <w:rPr>
+          <w:rFonts w:ascii="Times New Roman" w:hAnsi="Times New Roman" w:cs="Times New Roman"/>
+          <w:sz w:val="28"/>
+        </w:rPr>
+        <w:t>ГОСТ 19.105-78</w:t>
+      </w:r>
+      <w:r>
+        <w:rPr>
+          <w:rFonts w:ascii="Times New Roman" w:hAnsi="Times New Roman" w:cs="Times New Roman"/>
+          <w:sz w:val="28"/>
+        </w:rPr>
+        <w:t>*</w:t>
+      </w:r>
+      <w:r>
+        <w:rPr>
+          <w:rFonts w:ascii="Times New Roman" w:hAnsi="Times New Roman" w:cs="Times New Roman"/>
+          <w:sz w:val="28"/>
+        </w:rPr>
+        <w:t xml:space="preserve"> ЕСПД. Общие требования к программным документам</w:t>
+      </w:r>
+    </w:p>
+    <w:p>
+      <w:pPr>
+        <w:pStyle w:val="a6"/>
+        <w:numPr>
+          <w:ilvl w:val="0"/>
+          <w:numId w:val="41"/>
+        </w:numPr>
+        <w:spacing w:after="0" w:line="360" w:lineRule="auto"/>
+        <w:jc w:val="both"/>
+        <w:rPr>
+          <w:rFonts w:ascii="Times New Roman" w:hAnsi="Times New Roman" w:cs="Times New Roman"/>
+          <w:sz w:val="28"/>
+        </w:rPr>
+      </w:pPr>
+      <w:r>
+        <w:rPr>
+          <w:rFonts w:ascii="Times New Roman" w:hAnsi="Times New Roman" w:cs="Times New Roman"/>
+          <w:sz w:val="28"/>
+        </w:rPr>
+        <w:t>ГОСТ 19.106-78</w:t>
+      </w:r>
+      <w:r>
+        <w:rPr>
+          <w:rFonts w:ascii="Times New Roman" w:hAnsi="Times New Roman" w:cs="Times New Roman"/>
+          <w:sz w:val="28"/>
+        </w:rPr>
+        <w:t>*</w:t>
+      </w:r>
+      <w:r>
+        <w:rPr>
+          <w:rFonts w:ascii="Times New Roman" w:hAnsi="Times New Roman" w:cs="Times New Roman"/>
+          <w:sz w:val="28"/>
+        </w:rPr>
+        <w:t xml:space="preserve"> ЕСПД. Общие требования к программным документам, выполненным печатным способом</w:t>
+      </w:r>
+    </w:p>
+    <w:p>
+      <w:pPr>
+        <w:pStyle w:val="a6"/>
+        <w:numPr>
+          <w:ilvl w:val="0"/>
+          <w:numId w:val="41"/>
+        </w:numPr>
+        <w:spacing w:after="0" w:line="360" w:lineRule="auto"/>
+        <w:jc w:val="both"/>
+        <w:rPr>
+          <w:rFonts w:ascii="Times New Roman" w:hAnsi="Times New Roman" w:cs="Times New Roman"/>
+          <w:sz w:val="28"/>
+        </w:rPr>
+      </w:pPr>
+      <w:r>
+        <w:rPr>
+          <w:rFonts w:ascii="Times New Roman" w:hAnsi="Times New Roman" w:cs="Times New Roman"/>
+          <w:sz w:val="28"/>
+        </w:rPr>
+        <w:t>ГОСТ 19.505-79</w:t>
+      </w:r>
+      <w:r>
+        <w:rPr>
+          <w:rFonts w:ascii="Times New Roman" w:hAnsi="Times New Roman" w:cs="Times New Roman"/>
+          <w:sz w:val="28"/>
+        </w:rPr>
+        <w:t>*</w:t>
+      </w:r>
+      <w:r>
+        <w:rPr>
+          <w:rFonts w:ascii="Times New Roman" w:hAnsi="Times New Roman" w:cs="Times New Roman"/>
+          <w:sz w:val="28"/>
+        </w:rPr>
+        <w:t xml:space="preserve"> ЕСПД. Руководство оператора. Требования к содержанию и оформлению</w:t>
+      </w:r>
+    </w:p>
+    <w:p>
+      <w:pPr>
+        <w:pStyle w:val="a6"/>
+        <w:numPr>
+          <w:ilvl w:val="0"/>
+          <w:numId w:val="41"/>
+        </w:numPr>
+        <w:spacing w:after="0" w:line="360" w:lineRule="auto"/>
+        <w:jc w:val="both"/>
+        <w:rPr>
+          <w:rFonts w:ascii="Times New Roman" w:hAnsi="Times New Roman" w:cs="Times New Roman"/>
+          <w:sz w:val="28"/>
+        </w:rPr>
+      </w:pPr>
+      <w:r>
+        <w:rPr>
+          <w:rFonts w:ascii="Times New Roman" w:hAnsi="Times New Roman" w:cs="Times New Roman"/>
+          <w:sz w:val="28"/>
+        </w:rPr>
+        <w:t>ГОСТ 19.604-78</w:t>
+      </w:r>
+      <w:r>
+        <w:rPr>
+          <w:rFonts w:ascii="Times New Roman" w:hAnsi="Times New Roman" w:cs="Times New Roman"/>
+          <w:sz w:val="28"/>
+        </w:rPr>
+        <w:t>*</w:t>
+      </w:r>
+      <w:r>
+        <w:rPr>
+          <w:rFonts w:ascii="Times New Roman" w:hAnsi="Times New Roman" w:cs="Times New Roman"/>
+          <w:sz w:val="28"/>
+        </w:rPr>
+        <w:t xml:space="preserve"> ЕСПД. Правила внесения изменений в программные документы, выполненные печатным способом</w:t>
+      </w:r>
     </w:p>
     <w:p>
       <w:pPr>
@@ -39295,7 +44853,7 @@
         </w:rPr>
         <w:br w:type="column"/>
       </w:r>
-      <w:bookmarkStart w:id="35" w:name="_Toc74243648"/>
+      <w:bookmarkStart w:id="35" w:name="_Toc74257213"/>
       <w:r>
         <w:rPr>
           <w:rFonts w:ascii="Times New Roman" w:hAnsi="Times New Roman" w:cs="Times New Roman"/>
@@ -39420,7 +44978,7 @@
           <w:rPr>
             <w:noProof/>
           </w:rPr>
-          <w:t>3</w:t>
+          <w:t>40</w:t>
         </w:r>
         <w:r>
           <w:fldChar w:fldCharType="end"/>
@@ -39455,157 +45013,6 @@
       </w:pPr>
       <w:r>
         <w:continuationSeparator/>
-      </w:r>
-    </w:p>
-  </w:footnote>
-  <w:footnote w:id="1">
-    <w:p>
-      <w:pPr>
-        <w:pStyle w:val="ac"/>
-        <w:rPr>
-          <w:sz w:val="22"/>
-        </w:rPr>
-      </w:pPr>
-      <w:r>
-        <w:rPr>
-          <w:rStyle w:val="ae"/>
-        </w:rPr>
-        <w:t>1)</w:t>
-      </w:r>
-      <w:r>
-        <w:rPr>
-          <w:sz w:val="22"/>
-        </w:rPr>
-        <w:t xml:space="preserve"> ГОСТ 19.101-77 ЕСПД. Виды программ и программных документов</w:t>
-      </w:r>
-    </w:p>
-  </w:footnote>
-  <w:footnote w:id="2">
-    <w:p>
-      <w:pPr>
-        <w:pStyle w:val="ac"/>
-      </w:pPr>
-      <w:r>
-        <w:rPr>
-          <w:rStyle w:val="ae"/>
-        </w:rPr>
-        <w:t>2)</w:t>
-      </w:r>
-      <w:r>
-        <w:t xml:space="preserve"> </w:t>
-      </w:r>
-      <w:r>
-        <w:rPr>
-          <w:sz w:val="22"/>
-        </w:rPr>
-        <w:t>ГОСТ 19.103-77 ЕСПД. Обозначение программ и программных документов</w:t>
-      </w:r>
-    </w:p>
-  </w:footnote>
-  <w:footnote w:id="3">
-    <w:p>
-      <w:pPr>
-        <w:pStyle w:val="ac"/>
-        <w:rPr>
-          <w:sz w:val="22"/>
-        </w:rPr>
-      </w:pPr>
-      <w:r>
-        <w:rPr>
-          <w:rStyle w:val="ae"/>
-        </w:rPr>
-        <w:t>3)</w:t>
-      </w:r>
-      <w:r>
-        <w:rPr>
-          <w:sz w:val="22"/>
-        </w:rPr>
-        <w:t xml:space="preserve"> ГОСТ 19.104-78* ЕСПД. Основные надписи</w:t>
-      </w:r>
-    </w:p>
-  </w:footnote>
-  <w:footnote w:id="4">
-    <w:p>
-      <w:pPr>
-        <w:pStyle w:val="ac"/>
-        <w:rPr>
-          <w:sz w:val="22"/>
-        </w:rPr>
-      </w:pPr>
-      <w:r>
-        <w:rPr>
-          <w:rStyle w:val="ae"/>
-        </w:rPr>
-        <w:t>4)</w:t>
-      </w:r>
-      <w:r>
-        <w:rPr>
-          <w:sz w:val="22"/>
-        </w:rPr>
-        <w:t xml:space="preserve"> ГОСТ 19.105-78* ЕСПД. Общие требования к программным документам</w:t>
-      </w:r>
-    </w:p>
-  </w:footnote>
-  <w:footnote w:id="5">
-    <w:p>
-      <w:pPr>
-        <w:pStyle w:val="ac"/>
-        <w:rPr>
-          <w:sz w:val="22"/>
-        </w:rPr>
-      </w:pPr>
-      <w:r>
-        <w:rPr>
-          <w:rStyle w:val="ae"/>
-        </w:rPr>
-        <w:t>5)</w:t>
-      </w:r>
-      <w:r>
-        <w:rPr>
-          <w:sz w:val="22"/>
-        </w:rPr>
-        <w:t xml:space="preserve"> ГОСТ 19.106-78* ЕСПД. Общие требования к программным документам, выполненным печатным способом</w:t>
-      </w:r>
-    </w:p>
-  </w:footnote>
-  <w:footnote w:id="6">
-    <w:p>
-      <w:pPr>
-        <w:pStyle w:val="ac"/>
-        <w:rPr>
-          <w:sz w:val="22"/>
-        </w:rPr>
-      </w:pPr>
-      <w:r>
-        <w:rPr>
-          <w:rStyle w:val="ae"/>
-        </w:rPr>
-        <w:t>6)</w:t>
-      </w:r>
-      <w:r>
-        <w:rPr>
-          <w:sz w:val="22"/>
-        </w:rPr>
-        <w:t xml:space="preserve"> ГОСТ 19.505-79* ЕСПД. Руководство оператора. Требования к содержанию и оформлению</w:t>
-      </w:r>
-    </w:p>
-  </w:footnote>
-  <w:footnote w:id="7">
-    <w:p>
-      <w:pPr>
-        <w:pStyle w:val="ac"/>
-      </w:pPr>
-      <w:r>
-        <w:rPr>
-          <w:rStyle w:val="ae"/>
-        </w:rPr>
-        <w:t>7)</w:t>
-      </w:r>
-      <w:r>
-        <w:rPr>
-          <w:sz w:val="22"/>
-        </w:rPr>
-        <w:t xml:space="preserve"> ГОСТ 19.604-78* ЕСПД. Правила внесения изменений в программные документы, выполненные печатным способом</w:t>
       </w:r>
     </w:p>
   </w:footnote>
@@ -39720,6 +45127,92 @@
     </w:lvl>
   </w:abstractNum>
   <w:abstractNum w:abstractNumId="1">
+    <w:nsid w:val="051116AD"/>
+    <w:multiLevelType w:val="multilevel"/>
+    <w:tmpl w:val="0419001F"/>
+    <w:lvl w:ilvl="0">
+      <w:start w:val="1"/>
+      <w:numFmt w:val="decimal"/>
+      <w:lvlText w:val="%1."/>
+      <w:lvlJc w:val="left"/>
+      <w:pPr>
+        <w:ind w:left="360" w:hanging="360"/>
+      </w:pPr>
+    </w:lvl>
+    <w:lvl w:ilvl="1">
+      <w:start w:val="1"/>
+      <w:numFmt w:val="decimal"/>
+      <w:lvlText w:val="%1.%2."/>
+      <w:lvlJc w:val="left"/>
+      <w:pPr>
+        <w:ind w:left="792" w:hanging="432"/>
+      </w:pPr>
+    </w:lvl>
+    <w:lvl w:ilvl="2">
+      <w:start w:val="1"/>
+      <w:numFmt w:val="decimal"/>
+      <w:lvlText w:val="%1.%2.%3."/>
+      <w:lvlJc w:val="left"/>
+      <w:pPr>
+        <w:ind w:left="1224" w:hanging="504"/>
+      </w:pPr>
+    </w:lvl>
+    <w:lvl w:ilvl="3">
+      <w:start w:val="1"/>
+      <w:numFmt w:val="decimal"/>
+      <w:lvlText w:val="%1.%2.%3.%4."/>
+      <w:lvlJc w:val="left"/>
+      <w:pPr>
+        <w:ind w:left="1728" w:hanging="648"/>
+      </w:pPr>
+    </w:lvl>
+    <w:lvl w:ilvl="4">
+      <w:start w:val="1"/>
+      <w:numFmt w:val="decimal"/>
+      <w:lvlText w:val="%1.%2.%3.%4.%5."/>
+      <w:lvlJc w:val="left"/>
+      <w:pPr>
+        <w:ind w:left="2232" w:hanging="792"/>
+      </w:pPr>
+    </w:lvl>
+    <w:lvl w:ilvl="5">
+      <w:start w:val="1"/>
+      <w:numFmt w:val="decimal"/>
+      <w:lvlText w:val="%1.%2.%3.%4.%5.%6."/>
+      <w:lvlJc w:val="left"/>
+      <w:pPr>
+        <w:ind w:left="2736" w:hanging="936"/>
+      </w:pPr>
+    </w:lvl>
+    <w:lvl w:ilvl="6">
+      <w:start w:val="1"/>
+      <w:numFmt w:val="decimal"/>
+      <w:lvlText w:val="%1.%2.%3.%4.%5.%6.%7."/>
+      <w:lvlJc w:val="left"/>
+      <w:pPr>
+        <w:ind w:left="3240" w:hanging="1080"/>
+      </w:pPr>
+    </w:lvl>
+    <w:lvl w:ilvl="7">
+      <w:start w:val="1"/>
+      <w:numFmt w:val="decimal"/>
+      <w:lvlText w:val="%1.%2.%3.%4.%5.%6.%7.%8."/>
+      <w:lvlJc w:val="left"/>
+      <w:pPr>
+        <w:ind w:left="3744" w:hanging="1224"/>
+      </w:pPr>
+    </w:lvl>
+    <w:lvl w:ilvl="8">
+      <w:start w:val="1"/>
+      <w:numFmt w:val="decimal"/>
+      <w:lvlText w:val="%1.%2.%3.%4.%5.%6.%7.%8.%9."/>
+      <w:lvlJc w:val="left"/>
+      <w:pPr>
+        <w:ind w:left="4320" w:hanging="1440"/>
+      </w:pPr>
+    </w:lvl>
+  </w:abstractNum>
+  <w:abstractNum w:abstractNumId="2">
     <w:nsid w:val="0A190B34"/>
     <w:multiLevelType w:val="hybridMultilevel"/>
     <w:tmpl w:val="13D889B2"/>
@@ -39832,7 +45325,7 @@
       </w:rPr>
     </w:lvl>
   </w:abstractNum>
-  <w:abstractNum w:abstractNumId="2">
+  <w:abstractNum w:abstractNumId="3">
     <w:nsid w:val="0E4344D0"/>
     <w:multiLevelType w:val="hybridMultilevel"/>
     <w:tmpl w:val="3FBA1C0E"/>
@@ -39945,7 +45438,7 @@
       </w:rPr>
     </w:lvl>
   </w:abstractNum>
-  <w:abstractNum w:abstractNumId="3">
+  <w:abstractNum w:abstractNumId="4">
     <w:nsid w:val="0E7A0C3E"/>
     <w:multiLevelType w:val="hybridMultilevel"/>
     <w:tmpl w:val="BB229920"/>
@@ -40058,7 +45551,7 @@
       </w:rPr>
     </w:lvl>
   </w:abstractNum>
-  <w:abstractNum w:abstractNumId="4">
+  <w:abstractNum w:abstractNumId="5">
     <w:nsid w:val="14787409"/>
     <w:multiLevelType w:val="hybridMultilevel"/>
     <w:tmpl w:val="67BC137C"/>
@@ -40147,7 +45640,7 @@
       </w:pPr>
     </w:lvl>
   </w:abstractNum>
-  <w:abstractNum w:abstractNumId="5">
+  <w:abstractNum w:abstractNumId="6">
     <w:nsid w:val="17BC2BC9"/>
     <w:multiLevelType w:val="hybridMultilevel"/>
     <w:tmpl w:val="BE429AC6"/>
@@ -40236,7 +45729,7 @@
       </w:pPr>
     </w:lvl>
   </w:abstractNum>
-  <w:abstractNum w:abstractNumId="6">
+  <w:abstractNum w:abstractNumId="7">
     <w:nsid w:val="17D9215D"/>
     <w:multiLevelType w:val="multilevel"/>
     <w:tmpl w:val="0419001F"/>
@@ -40322,7 +45815,7 @@
       </w:pPr>
     </w:lvl>
   </w:abstractNum>
-  <w:abstractNum w:abstractNumId="7">
+  <w:abstractNum w:abstractNumId="8">
     <w:nsid w:val="1CBB5DDE"/>
     <w:multiLevelType w:val="hybridMultilevel"/>
     <w:tmpl w:val="B3D45878"/>
@@ -40435,7 +45928,185 @@
       </w:rPr>
     </w:lvl>
   </w:abstractNum>
-  <w:abstractNum w:abstractNumId="8">
+  <w:abstractNum w:abstractNumId="9">
+    <w:nsid w:val="1DEE6F96"/>
+    <w:multiLevelType w:val="hybridMultilevel"/>
+    <w:tmpl w:val="80FA6B12"/>
+    <w:lvl w:ilvl="0" w:tplc="0419000F">
+      <w:start w:val="1"/>
+      <w:numFmt w:val="decimal"/>
+      <w:lvlText w:val="%1."/>
+      <w:lvlJc w:val="left"/>
+      <w:pPr>
+        <w:ind w:left="720" w:hanging="360"/>
+      </w:pPr>
+      <w:rPr>
+        <w:rFonts w:hint="default"/>
+      </w:rPr>
+    </w:lvl>
+    <w:lvl w:ilvl="1" w:tplc="04190019">
+      <w:start w:val="1"/>
+      <w:numFmt w:val="lowerLetter"/>
+      <w:lvlText w:val="%2."/>
+      <w:lvlJc w:val="left"/>
+      <w:pPr>
+        <w:ind w:left="1440" w:hanging="360"/>
+      </w:pPr>
+    </w:lvl>
+    <w:lvl w:ilvl="2" w:tplc="0419001B" w:tentative="1">
+      <w:start w:val="1"/>
+      <w:numFmt w:val="lowerRoman"/>
+      <w:lvlText w:val="%3."/>
+      <w:lvlJc w:val="right"/>
+      <w:pPr>
+        <w:ind w:left="2160" w:hanging="180"/>
+      </w:pPr>
+    </w:lvl>
+    <w:lvl w:ilvl="3" w:tplc="0419000F" w:tentative="1">
+      <w:start w:val="1"/>
+      <w:numFmt w:val="decimal"/>
+      <w:lvlText w:val="%4."/>
+      <w:lvlJc w:val="left"/>
+      <w:pPr>
+        <w:ind w:left="2880" w:hanging="360"/>
+      </w:pPr>
+    </w:lvl>
+    <w:lvl w:ilvl="4" w:tplc="04190019" w:tentative="1">
+      <w:start w:val="1"/>
+      <w:numFmt w:val="lowerLetter"/>
+      <w:lvlText w:val="%5."/>
+      <w:lvlJc w:val="left"/>
+      <w:pPr>
+        <w:ind w:left="3600" w:hanging="360"/>
+      </w:pPr>
+    </w:lvl>
+    <w:lvl w:ilvl="5" w:tplc="0419001B" w:tentative="1">
+      <w:start w:val="1"/>
+      <w:numFmt w:val="lowerRoman"/>
+      <w:lvlText w:val="%6."/>
+      <w:lvlJc w:val="right"/>
+      <w:pPr>
+        <w:ind w:left="4320" w:hanging="180"/>
+      </w:pPr>
+    </w:lvl>
+    <w:lvl w:ilvl="6" w:tplc="0419000F" w:tentative="1">
+      <w:start w:val="1"/>
+      <w:numFmt w:val="decimal"/>
+      <w:lvlText w:val="%7."/>
+      <w:lvlJc w:val="left"/>
+      <w:pPr>
+        <w:ind w:left="5040" w:hanging="360"/>
+      </w:pPr>
+    </w:lvl>
+    <w:lvl w:ilvl="7" w:tplc="04190019" w:tentative="1">
+      <w:start w:val="1"/>
+      <w:numFmt w:val="lowerLetter"/>
+      <w:lvlText w:val="%8."/>
+      <w:lvlJc w:val="left"/>
+      <w:pPr>
+        <w:ind w:left="5760" w:hanging="360"/>
+      </w:pPr>
+    </w:lvl>
+    <w:lvl w:ilvl="8" w:tplc="0419001B" w:tentative="1">
+      <w:start w:val="1"/>
+      <w:numFmt w:val="lowerRoman"/>
+      <w:lvlText w:val="%9."/>
+      <w:lvlJc w:val="right"/>
+      <w:pPr>
+        <w:ind w:left="6480" w:hanging="180"/>
+      </w:pPr>
+    </w:lvl>
+  </w:abstractNum>
+  <w:abstractNum w:abstractNumId="10">
+    <w:nsid w:val="220436C9"/>
+    <w:multiLevelType w:val="hybridMultilevel"/>
+    <w:tmpl w:val="A2066BF4"/>
+    <w:lvl w:ilvl="0" w:tplc="0419000F">
+      <w:start w:val="1"/>
+      <w:numFmt w:val="decimal"/>
+      <w:lvlText w:val="%1."/>
+      <w:lvlJc w:val="left"/>
+      <w:pPr>
+        <w:ind w:left="720" w:hanging="360"/>
+      </w:pPr>
+      <w:rPr>
+        <w:rFonts w:hint="default"/>
+      </w:rPr>
+    </w:lvl>
+    <w:lvl w:ilvl="1" w:tplc="04190019">
+      <w:start w:val="1"/>
+      <w:numFmt w:val="lowerLetter"/>
+      <w:lvlText w:val="%2."/>
+      <w:lvlJc w:val="left"/>
+      <w:pPr>
+        <w:ind w:left="1440" w:hanging="360"/>
+      </w:pPr>
+    </w:lvl>
+    <w:lvl w:ilvl="2" w:tplc="0419001B" w:tentative="1">
+      <w:start w:val="1"/>
+      <w:numFmt w:val="lowerRoman"/>
+      <w:lvlText w:val="%3."/>
+      <w:lvlJc w:val="right"/>
+      <w:pPr>
+        <w:ind w:left="2160" w:hanging="180"/>
+      </w:pPr>
+    </w:lvl>
+    <w:lvl w:ilvl="3" w:tplc="0419000F" w:tentative="1">
+      <w:start w:val="1"/>
+      <w:numFmt w:val="decimal"/>
+      <w:lvlText w:val="%4."/>
+      <w:lvlJc w:val="left"/>
+      <w:pPr>
+        <w:ind w:left="2880" w:hanging="360"/>
+      </w:pPr>
+    </w:lvl>
+    <w:lvl w:ilvl="4" w:tplc="04190019" w:tentative="1">
+      <w:start w:val="1"/>
+      <w:numFmt w:val="lowerLetter"/>
+      <w:lvlText w:val="%5."/>
+      <w:lvlJc w:val="left"/>
+      <w:pPr>
+        <w:ind w:left="3600" w:hanging="360"/>
+      </w:pPr>
+    </w:lvl>
+    <w:lvl w:ilvl="5" w:tplc="0419001B" w:tentative="1">
+      <w:start w:val="1"/>
+      <w:numFmt w:val="lowerRoman"/>
+      <w:lvlText w:val="%6."/>
+      <w:lvlJc w:val="right"/>
+      <w:pPr>
+        <w:ind w:left="4320" w:hanging="180"/>
+      </w:pPr>
+    </w:lvl>
+    <w:lvl w:ilvl="6" w:tplc="0419000F" w:tentative="1">
+      <w:start w:val="1"/>
+      <w:numFmt w:val="decimal"/>
+      <w:lvlText w:val="%7."/>
+      <w:lvlJc w:val="left"/>
+      <w:pPr>
+        <w:ind w:left="5040" w:hanging="360"/>
+      </w:pPr>
+    </w:lvl>
+    <w:lvl w:ilvl="7" w:tplc="04190019" w:tentative="1">
+      <w:start w:val="1"/>
+      <w:numFmt w:val="lowerLetter"/>
+      <w:lvlText w:val="%8."/>
+      <w:lvlJc w:val="left"/>
+      <w:pPr>
+        <w:ind w:left="5760" w:hanging="360"/>
+      </w:pPr>
+    </w:lvl>
+    <w:lvl w:ilvl="8" w:tplc="0419001B" w:tentative="1">
+      <w:start w:val="1"/>
+      <w:numFmt w:val="lowerRoman"/>
+      <w:lvlText w:val="%9."/>
+      <w:lvlJc w:val="right"/>
+      <w:pPr>
+        <w:ind w:left="6480" w:hanging="180"/>
+      </w:pPr>
+    </w:lvl>
+  </w:abstractNum>
+  <w:abstractNum w:abstractNumId="11">
     <w:nsid w:val="223B6F13"/>
     <w:multiLevelType w:val="hybridMultilevel"/>
     <w:tmpl w:val="7A3024C8"/>
@@ -40548,7 +46219,96 @@
       </w:rPr>
     </w:lvl>
   </w:abstractNum>
-  <w:abstractNum w:abstractNumId="9">
+  <w:abstractNum w:abstractNumId="12">
+    <w:nsid w:val="22432556"/>
+    <w:multiLevelType w:val="hybridMultilevel"/>
+    <w:tmpl w:val="D4E2745E"/>
+    <w:lvl w:ilvl="0" w:tplc="0419000F">
+      <w:start w:val="1"/>
+      <w:numFmt w:val="decimal"/>
+      <w:lvlText w:val="%1."/>
+      <w:lvlJc w:val="left"/>
+      <w:pPr>
+        <w:ind w:left="720" w:hanging="360"/>
+      </w:pPr>
+      <w:rPr>
+        <w:rFonts w:hint="default"/>
+      </w:rPr>
+    </w:lvl>
+    <w:lvl w:ilvl="1" w:tplc="04190019">
+      <w:start w:val="1"/>
+      <w:numFmt w:val="lowerLetter"/>
+      <w:lvlText w:val="%2."/>
+      <w:lvlJc w:val="left"/>
+      <w:pPr>
+        <w:ind w:left="1440" w:hanging="360"/>
+      </w:pPr>
+    </w:lvl>
+    <w:lvl w:ilvl="2" w:tplc="0419001B" w:tentative="1">
+      <w:start w:val="1"/>
+      <w:numFmt w:val="lowerRoman"/>
+      <w:lvlText w:val="%3."/>
+      <w:lvlJc w:val="right"/>
+      <w:pPr>
+        <w:ind w:left="2160" w:hanging="180"/>
+      </w:pPr>
+    </w:lvl>
+    <w:lvl w:ilvl="3" w:tplc="0419000F" w:tentative="1">
+      <w:start w:val="1"/>
+      <w:numFmt w:val="decimal"/>
+      <w:lvlText w:val="%4."/>
+      <w:lvlJc w:val="left"/>
+      <w:pPr>
+        <w:ind w:left="2880" w:hanging="360"/>
+      </w:pPr>
+    </w:lvl>
+    <w:lvl w:ilvl="4" w:tplc="04190019" w:tentative="1">
+      <w:start w:val="1"/>
+      <w:numFmt w:val="lowerLetter"/>
+      <w:lvlText w:val="%5."/>
+      <w:lvlJc w:val="left"/>
+      <w:pPr>
+        <w:ind w:left="3600" w:hanging="360"/>
+      </w:pPr>
+    </w:lvl>
+    <w:lvl w:ilvl="5" w:tplc="0419001B" w:tentative="1">
+      <w:start w:val="1"/>
+      <w:numFmt w:val="lowerRoman"/>
+      <w:lvlText w:val="%6."/>
+      <w:lvlJc w:val="right"/>
+      <w:pPr>
+        <w:ind w:left="4320" w:hanging="180"/>
+      </w:pPr>
+    </w:lvl>
+    <w:lvl w:ilvl="6" w:tplc="0419000F" w:tentative="1">
+      <w:start w:val="1"/>
+      <w:numFmt w:val="decimal"/>
+      <w:lvlText w:val="%7."/>
+      <w:lvlJc w:val="left"/>
+      <w:pPr>
+        <w:ind w:left="5040" w:hanging="360"/>
+      </w:pPr>
+    </w:lvl>
+    <w:lvl w:ilvl="7" w:tplc="04190019" w:tentative="1">
+      <w:start w:val="1"/>
+      <w:numFmt w:val="lowerLetter"/>
+      <w:lvlText w:val="%8."/>
+      <w:lvlJc w:val="left"/>
+      <w:pPr>
+        <w:ind w:left="5760" w:hanging="360"/>
+      </w:pPr>
+    </w:lvl>
+    <w:lvl w:ilvl="8" w:tplc="0419001B" w:tentative="1">
+      <w:start w:val="1"/>
+      <w:numFmt w:val="lowerRoman"/>
+      <w:lvlText w:val="%9."/>
+      <w:lvlJc w:val="right"/>
+      <w:pPr>
+        <w:ind w:left="6480" w:hanging="180"/>
+      </w:pPr>
+    </w:lvl>
+  </w:abstractNum>
+  <w:abstractNum w:abstractNumId="13">
     <w:nsid w:val="232D276C"/>
     <w:multiLevelType w:val="hybridMultilevel"/>
     <w:tmpl w:val="BE429AC6"/>
@@ -40637,7 +46397,7 @@
       </w:pPr>
     </w:lvl>
   </w:abstractNum>
-  <w:abstractNum w:abstractNumId="10">
+  <w:abstractNum w:abstractNumId="14">
     <w:nsid w:val="27DC5001"/>
     <w:multiLevelType w:val="hybridMultilevel"/>
     <w:tmpl w:val="6D024A20"/>
@@ -40726,7 +46486,7 @@
       </w:pPr>
     </w:lvl>
   </w:abstractNum>
-  <w:abstractNum w:abstractNumId="11">
+  <w:abstractNum w:abstractNumId="15">
     <w:nsid w:val="27EC3423"/>
     <w:multiLevelType w:val="hybridMultilevel"/>
     <w:tmpl w:val="4740CFD8"/>
@@ -40815,7 +46575,179 @@
       </w:pPr>
     </w:lvl>
   </w:abstractNum>
-  <w:abstractNum w:abstractNumId="12">
+  <w:abstractNum w:abstractNumId="16">
+    <w:nsid w:val="2BE06E92"/>
+    <w:multiLevelType w:val="multilevel"/>
+    <w:tmpl w:val="0419001F"/>
+    <w:lvl w:ilvl="0">
+      <w:start w:val="1"/>
+      <w:numFmt w:val="decimal"/>
+      <w:lvlText w:val="%1."/>
+      <w:lvlJc w:val="left"/>
+      <w:pPr>
+        <w:ind w:left="360" w:hanging="360"/>
+      </w:pPr>
+    </w:lvl>
+    <w:lvl w:ilvl="1">
+      <w:start w:val="1"/>
+      <w:numFmt w:val="decimal"/>
+      <w:lvlText w:val="%1.%2."/>
+      <w:lvlJc w:val="left"/>
+      <w:pPr>
+        <w:ind w:left="792" w:hanging="432"/>
+      </w:pPr>
+    </w:lvl>
+    <w:lvl w:ilvl="2">
+      <w:start w:val="1"/>
+      <w:numFmt w:val="decimal"/>
+      <w:lvlText w:val="%1.%2.%3."/>
+      <w:lvlJc w:val="left"/>
+      <w:pPr>
+        <w:ind w:left="1224" w:hanging="504"/>
+      </w:pPr>
+    </w:lvl>
+    <w:lvl w:ilvl="3">
+      <w:start w:val="1"/>
+      <w:numFmt w:val="decimal"/>
+      <w:lvlText w:val="%1.%2.%3.%4."/>
+      <w:lvlJc w:val="left"/>
+      <w:pPr>
+        <w:ind w:left="1728" w:hanging="648"/>
+      </w:pPr>
+    </w:lvl>
+    <w:lvl w:ilvl="4">
+      <w:start w:val="1"/>
+      <w:numFmt w:val="decimal"/>
+      <w:lvlText w:val="%1.%2.%3.%4.%5."/>
+      <w:lvlJc w:val="left"/>
+      <w:pPr>
+        <w:ind w:left="2232" w:hanging="792"/>
+      </w:pPr>
+    </w:lvl>
+    <w:lvl w:ilvl="5">
+      <w:start w:val="1"/>
+      <w:numFmt w:val="decimal"/>
+      <w:lvlText w:val="%1.%2.%3.%4.%5.%6."/>
+      <w:lvlJc w:val="left"/>
+      <w:pPr>
+        <w:ind w:left="2736" w:hanging="936"/>
+      </w:pPr>
+    </w:lvl>
+    <w:lvl w:ilvl="6">
+      <w:start w:val="1"/>
+      <w:numFmt w:val="decimal"/>
+      <w:lvlText w:val="%1.%2.%3.%4.%5.%6.%7."/>
+      <w:lvlJc w:val="left"/>
+      <w:pPr>
+        <w:ind w:left="3240" w:hanging="1080"/>
+      </w:pPr>
+    </w:lvl>
+    <w:lvl w:ilvl="7">
+      <w:start w:val="1"/>
+      <w:numFmt w:val="decimal"/>
+      <w:lvlText w:val="%1.%2.%3.%4.%5.%6.%7.%8."/>
+      <w:lvlJc w:val="left"/>
+      <w:pPr>
+        <w:ind w:left="3744" w:hanging="1224"/>
+      </w:pPr>
+    </w:lvl>
+    <w:lvl w:ilvl="8">
+      <w:start w:val="1"/>
+      <w:numFmt w:val="decimal"/>
+      <w:lvlText w:val="%1.%2.%3.%4.%5.%6.%7.%8.%9."/>
+      <w:lvlJc w:val="left"/>
+      <w:pPr>
+        <w:ind w:left="4320" w:hanging="1440"/>
+      </w:pPr>
+    </w:lvl>
+  </w:abstractNum>
+  <w:abstractNum w:abstractNumId="17">
+    <w:nsid w:val="2C2D6BAE"/>
+    <w:multiLevelType w:val="multilevel"/>
+    <w:tmpl w:val="0419001F"/>
+    <w:lvl w:ilvl="0">
+      <w:start w:val="1"/>
+      <w:numFmt w:val="decimal"/>
+      <w:lvlText w:val="%1."/>
+      <w:lvlJc w:val="left"/>
+      <w:pPr>
+        <w:ind w:left="360" w:hanging="360"/>
+      </w:pPr>
+    </w:lvl>
+    <w:lvl w:ilvl="1">
+      <w:start w:val="1"/>
+      <w:numFmt w:val="decimal"/>
+      <w:lvlText w:val="%1.%2."/>
+      <w:lvlJc w:val="left"/>
+      <w:pPr>
+        <w:ind w:left="792" w:hanging="432"/>
+      </w:pPr>
+    </w:lvl>
+    <w:lvl w:ilvl="2">
+      <w:start w:val="1"/>
+      <w:numFmt w:val="decimal"/>
+      <w:lvlText w:val="%1.%2.%3."/>
+      <w:lvlJc w:val="left"/>
+      <w:pPr>
+        <w:ind w:left="1224" w:hanging="504"/>
+      </w:pPr>
+    </w:lvl>
+    <w:lvl w:ilvl="3">
+      <w:start w:val="1"/>
+      <w:numFmt w:val="decimal"/>
+      <w:lvlText w:val="%1.%2.%3.%4."/>
+      <w:lvlJc w:val="left"/>
+      <w:pPr>
+        <w:ind w:left="1728" w:hanging="648"/>
+      </w:pPr>
+    </w:lvl>
+    <w:lvl w:ilvl="4">
+      <w:start w:val="1"/>
+      <w:numFmt w:val="decimal"/>
+      <w:lvlText w:val="%1.%2.%3.%4.%5."/>
+      <w:lvlJc w:val="left"/>
+      <w:pPr>
+        <w:ind w:left="2232" w:hanging="792"/>
+      </w:pPr>
+    </w:lvl>
+    <w:lvl w:ilvl="5">
+      <w:start w:val="1"/>
+      <w:numFmt w:val="decimal"/>
+      <w:lvlText w:val="%1.%2.%3.%4.%5.%6."/>
+      <w:lvlJc w:val="left"/>
+      <w:pPr>
+        <w:ind w:left="2736" w:hanging="936"/>
+      </w:pPr>
+    </w:lvl>
+    <w:lvl w:ilvl="6">
+      <w:start w:val="1"/>
+      <w:numFmt w:val="decimal"/>
+      <w:lvlText w:val="%1.%2.%3.%4.%5.%6.%7."/>
+      <w:lvlJc w:val="left"/>
+      <w:pPr>
+        <w:ind w:left="3240" w:hanging="1080"/>
+      </w:pPr>
+    </w:lvl>
+    <w:lvl w:ilvl="7">
+      <w:start w:val="1"/>
+      <w:numFmt w:val="decimal"/>
+      <w:lvlText w:val="%1.%2.%3.%4.%5.%6.%7.%8."/>
+      <w:lvlJc w:val="left"/>
+      <w:pPr>
+        <w:ind w:left="3744" w:hanging="1224"/>
+      </w:pPr>
+    </w:lvl>
+    <w:lvl w:ilvl="8">
+      <w:start w:val="1"/>
+      <w:numFmt w:val="decimal"/>
+      <w:lvlText w:val="%1.%2.%3.%4.%5.%6.%7.%8.%9."/>
+      <w:lvlJc w:val="left"/>
+      <w:pPr>
+        <w:ind w:left="4320" w:hanging="1440"/>
+      </w:pPr>
+    </w:lvl>
+  </w:abstractNum>
+  <w:abstractNum w:abstractNumId="18">
     <w:nsid w:val="30487964"/>
     <w:multiLevelType w:val="hybridMultilevel"/>
     <w:tmpl w:val="A4028AFA"/>
@@ -40901,7 +46833,7 @@
       </w:pPr>
     </w:lvl>
   </w:abstractNum>
-  <w:abstractNum w:abstractNumId="13">
+  <w:abstractNum w:abstractNumId="19">
     <w:nsid w:val="3152412F"/>
     <w:multiLevelType w:val="multilevel"/>
     <w:tmpl w:val="E5A2F7F4"/>
@@ -40998,7 +46930,7 @@
       </w:pPr>
     </w:lvl>
   </w:abstractNum>
-  <w:abstractNum w:abstractNumId="14">
+  <w:abstractNum w:abstractNumId="20">
     <w:nsid w:val="333F29E1"/>
     <w:multiLevelType w:val="hybridMultilevel"/>
     <w:tmpl w:val="05DC4414"/>
@@ -41087,7 +47019,179 @@
       </w:pPr>
     </w:lvl>
   </w:abstractNum>
-  <w:abstractNum w:abstractNumId="15">
+  <w:abstractNum w:abstractNumId="21">
+    <w:nsid w:val="357A37EE"/>
+    <w:multiLevelType w:val="multilevel"/>
+    <w:tmpl w:val="0419001F"/>
+    <w:lvl w:ilvl="0">
+      <w:start w:val="1"/>
+      <w:numFmt w:val="decimal"/>
+      <w:lvlText w:val="%1."/>
+      <w:lvlJc w:val="left"/>
+      <w:pPr>
+        <w:ind w:left="1069" w:hanging="360"/>
+      </w:pPr>
+    </w:lvl>
+    <w:lvl w:ilvl="1">
+      <w:start w:val="1"/>
+      <w:numFmt w:val="decimal"/>
+      <w:lvlText w:val="%1.%2."/>
+      <w:lvlJc w:val="left"/>
+      <w:pPr>
+        <w:ind w:left="1501" w:hanging="432"/>
+      </w:pPr>
+    </w:lvl>
+    <w:lvl w:ilvl="2">
+      <w:start w:val="1"/>
+      <w:numFmt w:val="decimal"/>
+      <w:lvlText w:val="%1.%2.%3."/>
+      <w:lvlJc w:val="left"/>
+      <w:pPr>
+        <w:ind w:left="1933" w:hanging="504"/>
+      </w:pPr>
+    </w:lvl>
+    <w:lvl w:ilvl="3">
+      <w:start w:val="1"/>
+      <w:numFmt w:val="decimal"/>
+      <w:lvlText w:val="%1.%2.%3.%4."/>
+      <w:lvlJc w:val="left"/>
+      <w:pPr>
+        <w:ind w:left="2437" w:hanging="648"/>
+      </w:pPr>
+    </w:lvl>
+    <w:lvl w:ilvl="4">
+      <w:start w:val="1"/>
+      <w:numFmt w:val="decimal"/>
+      <w:lvlText w:val="%1.%2.%3.%4.%5."/>
+      <w:lvlJc w:val="left"/>
+      <w:pPr>
+        <w:ind w:left="2941" w:hanging="792"/>
+      </w:pPr>
+    </w:lvl>
+    <w:lvl w:ilvl="5">
+      <w:start w:val="1"/>
+      <w:numFmt w:val="decimal"/>
+      <w:lvlText w:val="%1.%2.%3.%4.%5.%6."/>
+      <w:lvlJc w:val="left"/>
+      <w:pPr>
+        <w:ind w:left="3445" w:hanging="936"/>
+      </w:pPr>
+    </w:lvl>
+    <w:lvl w:ilvl="6">
+      <w:start w:val="1"/>
+      <w:numFmt w:val="decimal"/>
+      <w:lvlText w:val="%1.%2.%3.%4.%5.%6.%7."/>
+      <w:lvlJc w:val="left"/>
+      <w:pPr>
+        <w:ind w:left="3949" w:hanging="1080"/>
+      </w:pPr>
+    </w:lvl>
+    <w:lvl w:ilvl="7">
+      <w:start w:val="1"/>
+      <w:numFmt w:val="decimal"/>
+      <w:lvlText w:val="%1.%2.%3.%4.%5.%6.%7.%8."/>
+      <w:lvlJc w:val="left"/>
+      <w:pPr>
+        <w:ind w:left="4453" w:hanging="1224"/>
+      </w:pPr>
+    </w:lvl>
+    <w:lvl w:ilvl="8">
+      <w:start w:val="1"/>
+      <w:numFmt w:val="decimal"/>
+      <w:lvlText w:val="%1.%2.%3.%4.%5.%6.%7.%8.%9."/>
+      <w:lvlJc w:val="left"/>
+      <w:pPr>
+        <w:ind w:left="5029" w:hanging="1440"/>
+      </w:pPr>
+    </w:lvl>
+  </w:abstractNum>
+  <w:abstractNum w:abstractNumId="22">
+    <w:nsid w:val="3B1854C5"/>
+    <w:multiLevelType w:val="multilevel"/>
+    <w:tmpl w:val="0419001F"/>
+    <w:lvl w:ilvl="0">
+      <w:start w:val="1"/>
+      <w:numFmt w:val="decimal"/>
+      <w:lvlText w:val="%1."/>
+      <w:lvlJc w:val="left"/>
+      <w:pPr>
+        <w:ind w:left="360" w:hanging="360"/>
+      </w:pPr>
+    </w:lvl>
+    <w:lvl w:ilvl="1">
+      <w:start w:val="1"/>
+      <w:numFmt w:val="decimal"/>
+      <w:lvlText w:val="%1.%2."/>
+      <w:lvlJc w:val="left"/>
+      <w:pPr>
+        <w:ind w:left="792" w:hanging="432"/>
+      </w:pPr>
+    </w:lvl>
+    <w:lvl w:ilvl="2">
+      <w:start w:val="1"/>
+      <w:numFmt w:val="decimal"/>
+      <w:lvlText w:val="%1.%2.%3."/>
+      <w:lvlJc w:val="left"/>
+      <w:pPr>
+        <w:ind w:left="1224" w:hanging="504"/>
+      </w:pPr>
+    </w:lvl>
+    <w:lvl w:ilvl="3">
+      <w:start w:val="1"/>
+      <w:numFmt w:val="decimal"/>
+      <w:lvlText w:val="%1.%2.%3.%4."/>
+      <w:lvlJc w:val="left"/>
+      <w:pPr>
+        <w:ind w:left="1728" w:hanging="648"/>
+      </w:pPr>
+    </w:lvl>
+    <w:lvl w:ilvl="4">
+      <w:start w:val="1"/>
+      <w:numFmt w:val="decimal"/>
+      <w:lvlText w:val="%1.%2.%3.%4.%5."/>
+      <w:lvlJc w:val="left"/>
+      <w:pPr>
+        <w:ind w:left="2232" w:hanging="792"/>
+      </w:pPr>
+    </w:lvl>
+    <w:lvl w:ilvl="5">
+      <w:start w:val="1"/>
+      <w:numFmt w:val="decimal"/>
+      <w:lvlText w:val="%1.%2.%3.%4.%5.%6."/>
+      <w:lvlJc w:val="left"/>
+      <w:pPr>
+        <w:ind w:left="2736" w:hanging="936"/>
+      </w:pPr>
+    </w:lvl>
+    <w:lvl w:ilvl="6">
+      <w:start w:val="1"/>
+      <w:numFmt w:val="decimal"/>
+      <w:lvlText w:val="%1.%2.%3.%4.%5.%6.%7."/>
+      <w:lvlJc w:val="left"/>
+      <w:pPr>
+        <w:ind w:left="3240" w:hanging="1080"/>
+      </w:pPr>
+    </w:lvl>
+    <w:lvl w:ilvl="7">
+      <w:start w:val="1"/>
+      <w:numFmt w:val="decimal"/>
+      <w:lvlText w:val="%1.%2.%3.%4.%5.%6.%7.%8."/>
+      <w:lvlJc w:val="left"/>
+      <w:pPr>
+        <w:ind w:left="3744" w:hanging="1224"/>
+      </w:pPr>
+    </w:lvl>
+    <w:lvl w:ilvl="8">
+      <w:start w:val="1"/>
+      <w:numFmt w:val="decimal"/>
+      <w:lvlText w:val="%1.%2.%3.%4.%5.%6.%7.%8.%9."/>
+      <w:lvlJc w:val="left"/>
+      <w:pPr>
+        <w:ind w:left="4320" w:hanging="1440"/>
+      </w:pPr>
+    </w:lvl>
+  </w:abstractNum>
+  <w:abstractNum w:abstractNumId="23">
     <w:nsid w:val="3CAB2F9D"/>
     <w:multiLevelType w:val="hybridMultilevel"/>
     <w:tmpl w:val="BB148DFC"/>
@@ -41200,7 +47304,7 @@
       </w:rPr>
     </w:lvl>
   </w:abstractNum>
-  <w:abstractNum w:abstractNumId="16">
+  <w:abstractNum w:abstractNumId="24">
     <w:nsid w:val="43886FDF"/>
     <w:multiLevelType w:val="hybridMultilevel"/>
     <w:tmpl w:val="4CEEB128"/>
@@ -41289,7 +47393,7 @@
       </w:pPr>
     </w:lvl>
   </w:abstractNum>
-  <w:abstractNum w:abstractNumId="17">
+  <w:abstractNum w:abstractNumId="25">
     <w:nsid w:val="482049C8"/>
     <w:multiLevelType w:val="hybridMultilevel"/>
     <w:tmpl w:val="60AC3D9A"/>
@@ -41402,7 +47506,96 @@
       </w:rPr>
     </w:lvl>
   </w:abstractNum>
-  <w:abstractNum w:abstractNumId="18">
+  <w:abstractNum w:abstractNumId="26">
+    <w:nsid w:val="4C355E46"/>
+    <w:multiLevelType w:val="hybridMultilevel"/>
+    <w:tmpl w:val="7EE0F932"/>
+    <w:lvl w:ilvl="0" w:tplc="4ED483B0">
+      <w:start w:val="1"/>
+      <w:numFmt w:val="decimal"/>
+      <w:lvlText w:val="%1."/>
+      <w:lvlJc w:val="left"/>
+      <w:pPr>
+        <w:ind w:left="1080" w:hanging="360"/>
+      </w:pPr>
+      <w:rPr>
+        <w:rFonts w:hint="default"/>
+      </w:rPr>
+    </w:lvl>
+    <w:lvl w:ilvl="1" w:tplc="04190019" w:tentative="1">
+      <w:start w:val="1"/>
+      <w:numFmt w:val="lowerLetter"/>
+      <w:lvlText w:val="%2."/>
+      <w:lvlJc w:val="left"/>
+      <w:pPr>
+        <w:ind w:left="1800" w:hanging="360"/>
+      </w:pPr>
+    </w:lvl>
+    <w:lvl w:ilvl="2" w:tplc="0419001B" w:tentative="1">
+      <w:start w:val="1"/>
+      <w:numFmt w:val="lowerRoman"/>
+      <w:lvlText w:val="%3."/>
+      <w:lvlJc w:val="right"/>
+      <w:pPr>
+        <w:ind w:left="2520" w:hanging="180"/>
+      </w:pPr>
+    </w:lvl>
+    <w:lvl w:ilvl="3" w:tplc="0419000F" w:tentative="1">
+      <w:start w:val="1"/>
+      <w:numFmt w:val="decimal"/>
+      <w:lvlText w:val="%4."/>
+      <w:lvlJc w:val="left"/>
+      <w:pPr>
+        <w:ind w:left="3240" w:hanging="360"/>
+      </w:pPr>
+    </w:lvl>
+    <w:lvl w:ilvl="4" w:tplc="04190019" w:tentative="1">
+      <w:start w:val="1"/>
+      <w:numFmt w:val="lowerLetter"/>
+      <w:lvlText w:val="%5."/>
+      <w:lvlJc w:val="left"/>
+      <w:pPr>
+        <w:ind w:left="3960" w:hanging="360"/>
+      </w:pPr>
+    </w:lvl>
+    <w:lvl w:ilvl="5" w:tplc="0419001B" w:tentative="1">
+      <w:start w:val="1"/>
+      <w:numFmt w:val="lowerRoman"/>
+      <w:lvlText w:val="%6."/>
+      <w:lvlJc w:val="right"/>
+      <w:pPr>
+        <w:ind w:left="4680" w:hanging="180"/>
+      </w:pPr>
+    </w:lvl>
+    <w:lvl w:ilvl="6" w:tplc="0419000F" w:tentative="1">
+      <w:start w:val="1"/>
+      <w:numFmt w:val="decimal"/>
+      <w:lvlText w:val="%7."/>
+      <w:lvlJc w:val="left"/>
+      <w:pPr>
+        <w:ind w:left="5400" w:hanging="360"/>
+      </w:pPr>
+    </w:lvl>
+    <w:lvl w:ilvl="7" w:tplc="04190019" w:tentative="1">
+      <w:start w:val="1"/>
+      <w:numFmt w:val="lowerLetter"/>
+      <w:lvlText w:val="%8."/>
+      <w:lvlJc w:val="left"/>
+      <w:pPr>
+        <w:ind w:left="6120" w:hanging="360"/>
+      </w:pPr>
+    </w:lvl>
+    <w:lvl w:ilvl="8" w:tplc="0419001B" w:tentative="1">
+      <w:start w:val="1"/>
+      <w:numFmt w:val="lowerRoman"/>
+      <w:lvlText w:val="%9."/>
+      <w:lvlJc w:val="right"/>
+      <w:pPr>
+        <w:ind w:left="6840" w:hanging="180"/>
+      </w:pPr>
+    </w:lvl>
+  </w:abstractNum>
+  <w:abstractNum w:abstractNumId="27">
     <w:nsid w:val="4DA2757D"/>
     <w:multiLevelType w:val="hybridMultilevel"/>
     <w:tmpl w:val="CFC67CAE"/>
@@ -41515,7 +47708,7 @@
       </w:rPr>
     </w:lvl>
   </w:abstractNum>
-  <w:abstractNum w:abstractNumId="19">
+  <w:abstractNum w:abstractNumId="28">
     <w:nsid w:val="4E5972F9"/>
     <w:multiLevelType w:val="hybridMultilevel"/>
     <w:tmpl w:val="06CE4FB0"/>
@@ -41628,7 +47821,7 @@
       </w:rPr>
     </w:lvl>
   </w:abstractNum>
-  <w:abstractNum w:abstractNumId="20">
+  <w:abstractNum w:abstractNumId="29">
     <w:nsid w:val="4EC35748"/>
     <w:multiLevelType w:val="hybridMultilevel"/>
     <w:tmpl w:val="64C2EC5A"/>
@@ -41741,7 +47934,7 @@
       </w:rPr>
     </w:lvl>
   </w:abstractNum>
-  <w:abstractNum w:abstractNumId="21">
+  <w:abstractNum w:abstractNumId="30">
     <w:nsid w:val="50301376"/>
     <w:multiLevelType w:val="hybridMultilevel"/>
     <w:tmpl w:val="473A0FE4"/>
@@ -41830,7 +48023,7 @@
       </w:pPr>
     </w:lvl>
   </w:abstractNum>
-  <w:abstractNum w:abstractNumId="22">
+  <w:abstractNum w:abstractNumId="31">
     <w:nsid w:val="54EA4E07"/>
     <w:multiLevelType w:val="hybridMultilevel"/>
     <w:tmpl w:val="75A83C60"/>
@@ -41919,7 +48112,7 @@
       </w:pPr>
     </w:lvl>
   </w:abstractNum>
-  <w:abstractNum w:abstractNumId="23">
+  <w:abstractNum w:abstractNumId="32">
     <w:nsid w:val="55B1386B"/>
     <w:multiLevelType w:val="hybridMultilevel"/>
     <w:tmpl w:val="52364DB6"/>
@@ -42032,7 +48225,93 @@
       </w:rPr>
     </w:lvl>
   </w:abstractNum>
-  <w:abstractNum w:abstractNumId="24">
+  <w:abstractNum w:abstractNumId="33">
+    <w:nsid w:val="59165AAA"/>
+    <w:multiLevelType w:val="multilevel"/>
+    <w:tmpl w:val="0419001F"/>
+    <w:lvl w:ilvl="0">
+      <w:start w:val="1"/>
+      <w:numFmt w:val="decimal"/>
+      <w:lvlText w:val="%1."/>
+      <w:lvlJc w:val="left"/>
+      <w:pPr>
+        <w:ind w:left="360" w:hanging="360"/>
+      </w:pPr>
+    </w:lvl>
+    <w:lvl w:ilvl="1">
+      <w:start w:val="1"/>
+      <w:numFmt w:val="decimal"/>
+      <w:lvlText w:val="%1.%2."/>
+      <w:lvlJc w:val="left"/>
+      <w:pPr>
+        <w:ind w:left="792" w:hanging="432"/>
+      </w:pPr>
+    </w:lvl>
+    <w:lvl w:ilvl="2">
+      <w:start w:val="1"/>
+      <w:numFmt w:val="decimal"/>
+      <w:lvlText w:val="%1.%2.%3."/>
+      <w:lvlJc w:val="left"/>
+      <w:pPr>
+        <w:ind w:left="1224" w:hanging="504"/>
+      </w:pPr>
+    </w:lvl>
+    <w:lvl w:ilvl="3">
+      <w:start w:val="1"/>
+      <w:numFmt w:val="decimal"/>
+      <w:lvlText w:val="%1.%2.%3.%4."/>
+      <w:lvlJc w:val="left"/>
+      <w:pPr>
+        <w:ind w:left="1728" w:hanging="648"/>
+      </w:pPr>
+    </w:lvl>
+    <w:lvl w:ilvl="4">
+      <w:start w:val="1"/>
+      <w:numFmt w:val="decimal"/>
+      <w:lvlText w:val="%1.%2.%3.%4.%5."/>
+      <w:lvlJc w:val="left"/>
+      <w:pPr>
+        <w:ind w:left="2232" w:hanging="792"/>
+      </w:pPr>
+    </w:lvl>
+    <w:lvl w:ilvl="5">
+      <w:start w:val="1"/>
+      <w:numFmt w:val="decimal"/>
+      <w:lvlText w:val="%1.%2.%3.%4.%5.%6."/>
+      <w:lvlJc w:val="left"/>
+      <w:pPr>
+        <w:ind w:left="2736" w:hanging="936"/>
+      </w:pPr>
+    </w:lvl>
+    <w:lvl w:ilvl="6">
+      <w:start w:val="1"/>
+      <w:numFmt w:val="decimal"/>
+      <w:lvlText w:val="%1.%2.%3.%4.%5.%6.%7."/>
+      <w:lvlJc w:val="left"/>
+      <w:pPr>
+        <w:ind w:left="3240" w:hanging="1080"/>
+      </w:pPr>
+    </w:lvl>
+    <w:lvl w:ilvl="7">
+      <w:start w:val="1"/>
+      <w:numFmt w:val="decimal"/>
+      <w:lvlText w:val="%1.%2.%3.%4.%5.%6.%7.%8."/>
+      <w:lvlJc w:val="left"/>
+      <w:pPr>
+        <w:ind w:left="3744" w:hanging="1224"/>
+      </w:pPr>
+    </w:lvl>
+    <w:lvl w:ilvl="8">
+      <w:start w:val="1"/>
+      <w:numFmt w:val="decimal"/>
+      <w:lvlText w:val="%1.%2.%3.%4.%5.%6.%7.%8.%9."/>
+      <w:lvlJc w:val="left"/>
+      <w:pPr>
+        <w:ind w:left="4320" w:hanging="1440"/>
+      </w:pPr>
+    </w:lvl>
+  </w:abstractNum>
+  <w:abstractNum w:abstractNumId="34">
     <w:nsid w:val="5BF05653"/>
     <w:multiLevelType w:val="hybridMultilevel"/>
     <w:tmpl w:val="8A569E76"/>
@@ -42118,7 +48397,7 @@
       </w:pPr>
     </w:lvl>
   </w:abstractNum>
-  <w:abstractNum w:abstractNumId="25">
+  <w:abstractNum w:abstractNumId="35">
     <w:nsid w:val="5CCF2903"/>
     <w:multiLevelType w:val="hybridMultilevel"/>
     <w:tmpl w:val="3CB2F4FC"/>
@@ -42231,7 +48510,7 @@
       </w:rPr>
     </w:lvl>
   </w:abstractNum>
-  <w:abstractNum w:abstractNumId="26">
+  <w:abstractNum w:abstractNumId="36">
     <w:nsid w:val="5DF67341"/>
     <w:multiLevelType w:val="multilevel"/>
     <w:tmpl w:val="BC803100"/>
@@ -42344,7 +48623,7 @@
       </w:rPr>
     </w:lvl>
   </w:abstractNum>
-  <w:abstractNum w:abstractNumId="27">
+  <w:abstractNum w:abstractNumId="37">
     <w:nsid w:val="5F686C3B"/>
     <w:multiLevelType w:val="hybridMultilevel"/>
     <w:tmpl w:val="5E823F60"/>
@@ -42457,7 +48736,7 @@
       </w:rPr>
     </w:lvl>
   </w:abstractNum>
-  <w:abstractNum w:abstractNumId="28">
+  <w:abstractNum w:abstractNumId="38">
     <w:nsid w:val="5FD71258"/>
     <w:multiLevelType w:val="hybridMultilevel"/>
     <w:tmpl w:val="75D26D4C"/>
@@ -42546,7 +48825,7 @@
       </w:pPr>
     </w:lvl>
   </w:abstractNum>
-  <w:abstractNum w:abstractNumId="29">
+  <w:abstractNum w:abstractNumId="39">
     <w:nsid w:val="64CA56CB"/>
     <w:multiLevelType w:val="hybridMultilevel"/>
     <w:tmpl w:val="08785F0A"/>
@@ -42632,7 +48911,7 @@
       </w:pPr>
     </w:lvl>
   </w:abstractNum>
-  <w:abstractNum w:abstractNumId="30">
+  <w:abstractNum w:abstractNumId="40">
     <w:nsid w:val="655C4BB4"/>
     <w:multiLevelType w:val="hybridMultilevel"/>
     <w:tmpl w:val="011CCDF2"/>
@@ -42745,7 +49024,7 @@
       </w:rPr>
     </w:lvl>
   </w:abstractNum>
-  <w:abstractNum w:abstractNumId="31">
+  <w:abstractNum w:abstractNumId="41">
     <w:nsid w:val="65663E3B"/>
     <w:multiLevelType w:val="hybridMultilevel"/>
     <w:tmpl w:val="1816834A"/>
@@ -42858,10 +49137,10 @@
       </w:rPr>
     </w:lvl>
   </w:abstractNum>
-  <w:abstractNum w:abstractNumId="32">
-    <w:nsid w:val="6BE87366"/>
+  <w:abstractNum w:abstractNumId="42">
+    <w:nsid w:val="6AF045B8"/>
     <w:multiLevelType w:val="hybridMultilevel"/>
-    <w:tmpl w:val="BE429AC6"/>
+    <w:tmpl w:val="C7267178"/>
     <w:lvl w:ilvl="0" w:tplc="0419000F">
       <w:start w:val="1"/>
       <w:numFmt w:val="decimal"/>
@@ -42947,17 +49226,17 @@
       </w:pPr>
     </w:lvl>
   </w:abstractNum>
-  <w:abstractNum w:abstractNumId="33">
-    <w:nsid w:val="6DDA1F69"/>
+  <w:abstractNum w:abstractNumId="43">
+    <w:nsid w:val="6BE87366"/>
     <w:multiLevelType w:val="hybridMultilevel"/>
-    <w:tmpl w:val="6674F022"/>
-    <w:lvl w:ilvl="0" w:tplc="38B259B8">
+    <w:tmpl w:val="BE429AC6"/>
+    <w:lvl w:ilvl="0" w:tplc="0419000F">
       <w:start w:val="1"/>
       <w:numFmt w:val="decimal"/>
       <w:lvlText w:val="%1."/>
       <w:lvlJc w:val="left"/>
       <w:pPr>
-        <w:ind w:left="1584" w:hanging="360"/>
+        <w:ind w:left="720" w:hanging="360"/>
       </w:pPr>
       <w:rPr>
         <w:rFonts w:hint="default"/>
@@ -42969,7 +49248,7 @@
       <w:lvlText w:val="%2."/>
       <w:lvlJc w:val="left"/>
       <w:pPr>
-        <w:ind w:left="2304" w:hanging="360"/>
+        <w:ind w:left="1440" w:hanging="360"/>
       </w:pPr>
     </w:lvl>
     <w:lvl w:ilvl="2" w:tplc="0419001B" w:tentative="1">
@@ -42978,7 +49257,7 @@
       <w:lvlText w:val="%3."/>
       <w:lvlJc w:val="right"/>
       <w:pPr>
-        <w:ind w:left="3024" w:hanging="180"/>
+        <w:ind w:left="2160" w:hanging="180"/>
       </w:pPr>
     </w:lvl>
     <w:lvl w:ilvl="3" w:tplc="0419000F" w:tentative="1">
@@ -42987,7 +49266,7 @@
       <w:lvlText w:val="%4."/>
       <w:lvlJc w:val="left"/>
       <w:pPr>
-        <w:ind w:left="3744" w:hanging="360"/>
+        <w:ind w:left="2880" w:hanging="360"/>
       </w:pPr>
     </w:lvl>
     <w:lvl w:ilvl="4" w:tplc="04190019" w:tentative="1">
@@ -42996,7 +49275,7 @@
       <w:lvlText w:val="%5."/>
       <w:lvlJc w:val="left"/>
       <w:pPr>
-        <w:ind w:left="4464" w:hanging="360"/>
+        <w:ind w:left="3600" w:hanging="360"/>
       </w:pPr>
     </w:lvl>
     <w:lvl w:ilvl="5" w:tplc="0419001B" w:tentative="1">
@@ -43005,7 +49284,7 @@
       <w:lvlText w:val="%6."/>
       <w:lvlJc w:val="right"/>
       <w:pPr>
-        <w:ind w:left="5184" w:hanging="180"/>
+        <w:ind w:left="4320" w:hanging="180"/>
       </w:pPr>
     </w:lvl>
     <w:lvl w:ilvl="6" w:tplc="0419000F" w:tentative="1">
@@ -43014,7 +49293,7 @@
       <w:lvlText w:val="%7."/>
       <w:lvlJc w:val="left"/>
       <w:pPr>
-        <w:ind w:left="5904" w:hanging="360"/>
+        <w:ind w:left="5040" w:hanging="360"/>
       </w:pPr>
     </w:lvl>
     <w:lvl w:ilvl="7" w:tplc="04190019" w:tentative="1">
@@ -43023,7 +49302,7 @@
       <w:lvlText w:val="%8."/>
       <w:lvlJc w:val="left"/>
       <w:pPr>
-        <w:ind w:left="6624" w:hanging="360"/>
+        <w:ind w:left="5760" w:hanging="360"/>
       </w:pPr>
     </w:lvl>
     <w:lvl w:ilvl="8" w:tplc="0419001B" w:tentative="1">
@@ -43032,11 +49311,100 @@
       <w:lvlText w:val="%9."/>
       <w:lvlJc w:val="right"/>
       <w:pPr>
-        <w:ind w:left="7344" w:hanging="180"/>
+        <w:ind w:left="6480" w:hanging="180"/>
       </w:pPr>
     </w:lvl>
   </w:abstractNum>
-  <w:abstractNum w:abstractNumId="34">
+  <w:abstractNum w:abstractNumId="44">
+    <w:nsid w:val="6DDA1F69"/>
+    <w:multiLevelType w:val="hybridMultilevel"/>
+    <w:tmpl w:val="6674F022"/>
+    <w:lvl w:ilvl="0" w:tplc="38B259B8">
+      <w:start w:val="1"/>
+      <w:numFmt w:val="decimal"/>
+      <w:lvlText w:val="%1."/>
+      <w:lvlJc w:val="left"/>
+      <w:pPr>
+        <w:ind w:left="1584" w:hanging="360"/>
+      </w:pPr>
+      <w:rPr>
+        <w:rFonts w:hint="default"/>
+      </w:rPr>
+    </w:lvl>
+    <w:lvl w:ilvl="1" w:tplc="04190019" w:tentative="1">
+      <w:start w:val="1"/>
+      <w:numFmt w:val="lowerLetter"/>
+      <w:lvlText w:val="%2."/>
+      <w:lvlJc w:val="left"/>
+      <w:pPr>
+        <w:ind w:left="2304" w:hanging="360"/>
+      </w:pPr>
+    </w:lvl>
+    <w:lvl w:ilvl="2" w:tplc="0419001B" w:tentative="1">
+      <w:start w:val="1"/>
+      <w:numFmt w:val="lowerRoman"/>
+      <w:lvlText w:val="%3."/>
+      <w:lvlJc w:val="right"/>
+      <w:pPr>
+        <w:ind w:left="3024" w:hanging="180"/>
+      </w:pPr>
+    </w:lvl>
+    <w:lvl w:ilvl="3" w:tplc="0419000F" w:tentative="1">
+      <w:start w:val="1"/>
+      <w:numFmt w:val="decimal"/>
+      <w:lvlText w:val="%4."/>
+      <w:lvlJc w:val="left"/>
+      <w:pPr>
+        <w:ind w:left="3744" w:hanging="360"/>
+      </w:pPr>
+    </w:lvl>
+    <w:lvl w:ilvl="4" w:tplc="04190019" w:tentative="1">
+      <w:start w:val="1"/>
+      <w:numFmt w:val="lowerLetter"/>
+      <w:lvlText w:val="%5."/>
+      <w:lvlJc w:val="left"/>
+      <w:pPr>
+        <w:ind w:left="4464" w:hanging="360"/>
+      </w:pPr>
+    </w:lvl>
+    <w:lvl w:ilvl="5" w:tplc="0419001B" w:tentative="1">
+      <w:start w:val="1"/>
+      <w:numFmt w:val="lowerRoman"/>
+      <w:lvlText w:val="%6."/>
+      <w:lvlJc w:val="right"/>
+      <w:pPr>
+        <w:ind w:left="5184" w:hanging="180"/>
+      </w:pPr>
+    </w:lvl>
+    <w:lvl w:ilvl="6" w:tplc="0419000F" w:tentative="1">
+      <w:start w:val="1"/>
+      <w:numFmt w:val="decimal"/>
+      <w:lvlText w:val="%7."/>
+      <w:lvlJc w:val="left"/>
+      <w:pPr>
+        <w:ind w:left="5904" w:hanging="360"/>
+      </w:pPr>
+    </w:lvl>
+    <w:lvl w:ilvl="7" w:tplc="04190019" w:tentative="1">
+      <w:start w:val="1"/>
+      <w:numFmt w:val="lowerLetter"/>
+      <w:lvlText w:val="%8."/>
+      <w:lvlJc w:val="left"/>
+      <w:pPr>
+        <w:ind w:left="6624" w:hanging="360"/>
+      </w:pPr>
+    </w:lvl>
+    <w:lvl w:ilvl="8" w:tplc="0419001B" w:tentative="1">
+      <w:start w:val="1"/>
+      <w:numFmt w:val="lowerRoman"/>
+      <w:lvlText w:val="%9."/>
+      <w:lvlJc w:val="right"/>
+      <w:pPr>
+        <w:ind w:left="7344" w:hanging="180"/>
+      </w:pPr>
+    </w:lvl>
+  </w:abstractNum>
+  <w:abstractNum w:abstractNumId="45">
     <w:nsid w:val="6E050085"/>
     <w:multiLevelType w:val="multilevel"/>
     <w:tmpl w:val="582AC6C4"/>
@@ -43149,7 +49517,7 @@
       </w:rPr>
     </w:lvl>
   </w:abstractNum>
-  <w:abstractNum w:abstractNumId="35">
+  <w:abstractNum w:abstractNumId="46">
     <w:nsid w:val="753C6037"/>
     <w:multiLevelType w:val="multilevel"/>
     <w:tmpl w:val="EAAC4720"/>
@@ -43262,7 +49630,7 @@
       </w:rPr>
     </w:lvl>
   </w:abstractNum>
-  <w:abstractNum w:abstractNumId="36">
+  <w:abstractNum w:abstractNumId="47">
     <w:nsid w:val="77AD7C6A"/>
     <w:multiLevelType w:val="hybridMultilevel"/>
     <w:tmpl w:val="703E88B6"/>
@@ -43351,8 +49719,98 @@
       </w:pPr>
     </w:lvl>
   </w:abstractNum>
+  <w:abstractNum w:abstractNumId="48">
+    <w:nsid w:val="7EAD1541"/>
+    <w:multiLevelType w:val="hybridMultilevel"/>
+    <w:tmpl w:val="6D1E7182"/>
+    <w:lvl w:ilvl="0" w:tplc="E6C47DC8">
+      <w:start w:val="1"/>
+      <w:numFmt w:val="decimal"/>
+      <w:lvlText w:val="%1."/>
+      <w:lvlJc w:val="left"/>
+      <w:pPr>
+        <w:ind w:left="1152" w:hanging="360"/>
+      </w:pPr>
+      <w:rPr>
+        <w:rFonts w:hint="default"/>
+        <w:b w:val="0"/>
+      </w:rPr>
+    </w:lvl>
+    <w:lvl w:ilvl="1" w:tplc="04190019" w:tentative="1">
+      <w:start w:val="1"/>
+      <w:numFmt w:val="lowerLetter"/>
+      <w:lvlText w:val="%2."/>
+      <w:lvlJc w:val="left"/>
+      <w:pPr>
+        <w:ind w:left="1872" w:hanging="360"/>
+      </w:pPr>
+    </w:lvl>
+    <w:lvl w:ilvl="2" w:tplc="0419001B" w:tentative="1">
+      <w:start w:val="1"/>
+      <w:numFmt w:val="lowerRoman"/>
+      <w:lvlText w:val="%3."/>
+      <w:lvlJc w:val="right"/>
+      <w:pPr>
+        <w:ind w:left="2592" w:hanging="180"/>
+      </w:pPr>
+    </w:lvl>
+    <w:lvl w:ilvl="3" w:tplc="0419000F" w:tentative="1">
+      <w:start w:val="1"/>
+      <w:numFmt w:val="decimal"/>
+      <w:lvlText w:val="%4."/>
+      <w:lvlJc w:val="left"/>
+      <w:pPr>
+        <w:ind w:left="3312" w:hanging="360"/>
+      </w:pPr>
+    </w:lvl>
+    <w:lvl w:ilvl="4" w:tplc="04190019" w:tentative="1">
+      <w:start w:val="1"/>
+      <w:numFmt w:val="lowerLetter"/>
+      <w:lvlText w:val="%5."/>
+      <w:lvlJc w:val="left"/>
+      <w:pPr>
+        <w:ind w:left="4032" w:hanging="360"/>
+      </w:pPr>
+    </w:lvl>
+    <w:lvl w:ilvl="5" w:tplc="0419001B" w:tentative="1">
+      <w:start w:val="1"/>
+      <w:numFmt w:val="lowerRoman"/>
+      <w:lvlText w:val="%6."/>
+      <w:lvlJc w:val="right"/>
+      <w:pPr>
+        <w:ind w:left="4752" w:hanging="180"/>
+      </w:pPr>
+    </w:lvl>
+    <w:lvl w:ilvl="6" w:tplc="0419000F" w:tentative="1">
+      <w:start w:val="1"/>
+      <w:numFmt w:val="decimal"/>
+      <w:lvlText w:val="%7."/>
+      <w:lvlJc w:val="left"/>
+      <w:pPr>
+        <w:ind w:left="5472" w:hanging="360"/>
+      </w:pPr>
+    </w:lvl>
+    <w:lvl w:ilvl="7" w:tplc="04190019" w:tentative="1">
+      <w:start w:val="1"/>
+      <w:numFmt w:val="lowerLetter"/>
+      <w:lvlText w:val="%8."/>
+      <w:lvlJc w:val="left"/>
+      <w:pPr>
+        <w:ind w:left="6192" w:hanging="360"/>
+      </w:pPr>
+    </w:lvl>
+    <w:lvl w:ilvl="8" w:tplc="0419001B" w:tentative="1">
+      <w:start w:val="1"/>
+      <w:numFmt w:val="lowerRoman"/>
+      <w:lvlText w:val="%9."/>
+      <w:lvlJc w:val="right"/>
+      <w:pPr>
+        <w:ind w:left="6912" w:hanging="180"/>
+      </w:pPr>
+    </w:lvl>
+  </w:abstractNum>
   <w:num w:numId="1">
-    <w:abstractNumId w:val="12"/>
+    <w:abstractNumId w:val="18"/>
     <w:lvlOverride w:ilvl="0">
       <w:startOverride w:val="1"/>
     </w:lvlOverride>
@@ -43382,7 +49840,7 @@
     </w:lvlOverride>
   </w:num>
   <w:num w:numId="2">
-    <w:abstractNumId w:val="24"/>
+    <w:abstractNumId w:val="34"/>
     <w:lvlOverride w:ilvl="0">
       <w:startOverride w:val="1"/>
     </w:lvlOverride>
@@ -43412,109 +49870,145 @@
     </w:lvlOverride>
   </w:num>
   <w:num w:numId="3">
+    <w:abstractNumId w:val="38"/>
+  </w:num>
+  <w:num w:numId="4">
+    <w:abstractNumId w:val="14"/>
+  </w:num>
+  <w:num w:numId="5">
+    <w:abstractNumId w:val="43"/>
+  </w:num>
+  <w:num w:numId="6">
+    <w:abstractNumId w:val="6"/>
+  </w:num>
+  <w:num w:numId="7">
+    <w:abstractNumId w:val="13"/>
+  </w:num>
+  <w:num w:numId="8">
+    <w:abstractNumId w:val="24"/>
+  </w:num>
+  <w:num w:numId="9">
+    <w:abstractNumId w:val="47"/>
+  </w:num>
+  <w:num w:numId="10">
+    <w:abstractNumId w:val="19"/>
+  </w:num>
+  <w:num w:numId="11">
+    <w:abstractNumId w:val="7"/>
+  </w:num>
+  <w:num w:numId="12">
+    <w:abstractNumId w:val="44"/>
+  </w:num>
+  <w:num w:numId="13">
+    <w:abstractNumId w:val="41"/>
+  </w:num>
+  <w:num w:numId="14">
+    <w:abstractNumId w:val="35"/>
+  </w:num>
+  <w:num w:numId="15">
+    <w:abstractNumId w:val="27"/>
+  </w:num>
+  <w:num w:numId="16">
+    <w:abstractNumId w:val="3"/>
+  </w:num>
+  <w:num w:numId="17">
+    <w:abstractNumId w:val="4"/>
+  </w:num>
+  <w:num w:numId="18">
+    <w:abstractNumId w:val="5"/>
+  </w:num>
+  <w:num w:numId="19">
+    <w:abstractNumId w:val="31"/>
+  </w:num>
+  <w:num w:numId="20">
+    <w:abstractNumId w:val="30"/>
+  </w:num>
+  <w:num w:numId="21">
+    <w:abstractNumId w:val="20"/>
+  </w:num>
+  <w:num w:numId="22">
+    <w:abstractNumId w:val="15"/>
+  </w:num>
+  <w:num w:numId="23">
+    <w:abstractNumId w:val="8"/>
+  </w:num>
+  <w:num w:numId="24">
+    <w:abstractNumId w:val="11"/>
+  </w:num>
+  <w:num w:numId="25">
+    <w:abstractNumId w:val="32"/>
+  </w:num>
+  <w:num w:numId="26">
+    <w:abstractNumId w:val="29"/>
+  </w:num>
+  <w:num w:numId="27">
+    <w:abstractNumId w:val="23"/>
+  </w:num>
+  <w:num w:numId="28">
+    <w:abstractNumId w:val="25"/>
+  </w:num>
+  <w:num w:numId="29">
     <w:abstractNumId w:val="28"/>
   </w:num>
-  <w:num w:numId="4">
-    <w:abstractNumId w:val="10"/>
-  </w:num>
-  <w:num w:numId="5">
-    <w:abstractNumId w:val="32"/>
-  </w:num>
-  <w:num w:numId="6">
-    <w:abstractNumId w:val="5"/>
-  </w:num>
-  <w:num w:numId="7">
-    <w:abstractNumId w:val="9"/>
-  </w:num>
-  <w:num w:numId="8">
-    <w:abstractNumId w:val="16"/>
-  </w:num>
-  <w:num w:numId="9">
-    <w:abstractNumId w:val="36"/>
-  </w:num>
-  <w:num w:numId="10">
-    <w:abstractNumId w:val="13"/>
-  </w:num>
-  <w:num w:numId="11">
-    <w:abstractNumId w:val="6"/>
-  </w:num>
-  <w:num w:numId="12">
-    <w:abstractNumId w:val="33"/>
-  </w:num>
-  <w:num w:numId="13">
-    <w:abstractNumId w:val="31"/>
-  </w:num>
-  <w:num w:numId="14">
-    <w:abstractNumId w:val="25"/>
-  </w:num>
-  <w:num w:numId="15">
-    <w:abstractNumId w:val="18"/>
-  </w:num>
-  <w:num w:numId="16">
-    <w:abstractNumId w:val="2"/>
-  </w:num>
-  <w:num w:numId="17">
-    <w:abstractNumId w:val="3"/>
-  </w:num>
-  <w:num w:numId="18">
-    <w:abstractNumId w:val="4"/>
-  </w:num>
-  <w:num w:numId="19">
-    <w:abstractNumId w:val="22"/>
-  </w:num>
-  <w:num w:numId="20">
-    <w:abstractNumId w:val="21"/>
-  </w:num>
-  <w:num w:numId="21">
-    <w:abstractNumId w:val="14"/>
-  </w:num>
-  <w:num w:numId="22">
-    <w:abstractNumId w:val="11"/>
-  </w:num>
-  <w:num w:numId="23">
-    <w:abstractNumId w:val="7"/>
-  </w:num>
-  <w:num w:numId="24">
-    <w:abstractNumId w:val="8"/>
-  </w:num>
-  <w:num w:numId="25">
-    <w:abstractNumId w:val="23"/>
-  </w:num>
-  <w:num w:numId="26">
-    <w:abstractNumId w:val="20"/>
-  </w:num>
-  <w:num w:numId="27">
-    <w:abstractNumId w:val="15"/>
-  </w:num>
-  <w:num w:numId="28">
-    <w:abstractNumId w:val="17"/>
-  </w:num>
-  <w:num w:numId="29">
-    <w:abstractNumId w:val="19"/>
-  </w:num>
   <w:num w:numId="30">
-    <w:abstractNumId w:val="27"/>
+    <w:abstractNumId w:val="37"/>
   </w:num>
   <w:num w:numId="31">
     <w:abstractNumId w:val="0"/>
   </w:num>
   <w:num w:numId="32">
-    <w:abstractNumId w:val="34"/>
+    <w:abstractNumId w:val="45"/>
   </w:num>
   <w:num w:numId="33">
-    <w:abstractNumId w:val="35"/>
+    <w:abstractNumId w:val="46"/>
   </w:num>
   <w:num w:numId="34">
+    <w:abstractNumId w:val="36"/>
+  </w:num>
+  <w:num w:numId="35">
+    <w:abstractNumId w:val="39"/>
+  </w:num>
+  <w:num w:numId="36">
+    <w:abstractNumId w:val="40"/>
+  </w:num>
+  <w:num w:numId="37">
+    <w:abstractNumId w:val="2"/>
+  </w:num>
+  <w:num w:numId="38">
+    <w:abstractNumId w:val="10"/>
+  </w:num>
+  <w:num w:numId="39">
+    <w:abstractNumId w:val="9"/>
+  </w:num>
+  <w:num w:numId="40">
     <w:abstractNumId w:val="26"/>
   </w:num>
-  <w:num w:numId="35">
-    <w:abstractNumId w:val="29"/>
+  <w:num w:numId="41">
+    <w:abstractNumId w:val="42"/>
   </w:num>
-  <w:num w:numId="36">
-    <w:abstractNumId w:val="30"/>
+  <w:num w:numId="42">
+    <w:abstractNumId w:val="12"/>
   </w:num>
-  <w:num w:numId="37">
+  <w:num w:numId="43">
+    <w:abstractNumId w:val="33"/>
+  </w:num>
+  <w:num w:numId="44">
+    <w:abstractNumId w:val="16"/>
+  </w:num>
+  <w:num w:numId="45">
+    <w:abstractNumId w:val="21"/>
+  </w:num>
+  <w:num w:numId="46">
+    <w:abstractNumId w:val="22"/>
+  </w:num>
+  <w:num w:numId="47">
+    <w:abstractNumId w:val="17"/>
+  </w:num>
+  <w:num w:numId="48">
     <w:abstractNumId w:val="1"/>
+  </w:num>
+  <w:num w:numId="49">
+    <w:abstractNumId w:val="48"/>
   </w:num>
 </w:numbering>
 </file>
@@ -43566,7 +50060,7 @@
     <w:lsdException w:name="toc 8" w:semiHidden="1" w:uiPriority="39" w:unhideWhenUsed="1"/>
     <w:lsdException w:name="toc 9" w:semiHidden="1" w:uiPriority="39" w:unhideWhenUsed="1"/>
     <w:lsdException w:name="Normal Indent" w:semiHidden="1" w:unhideWhenUsed="1"/>
-    <w:lsdException w:name="footnote text" w:semiHidden="1" w:unhideWhenUsed="1"/>
+    <w:lsdException w:name="footnote text" w:semiHidden="1" w:uiPriority="0" w:unhideWhenUsed="1"/>
     <w:lsdException w:name="annotation text" w:semiHidden="1" w:unhideWhenUsed="1"/>
     <w:lsdException w:name="header" w:semiHidden="1" w:unhideWhenUsed="1"/>
     <w:lsdException w:name="footer" w:semiHidden="1" w:unhideWhenUsed="1"/>
@@ -44335,7 +50829,6 @@
     <w:name w:val="footnote text"/>
     <w:basedOn w:val="a"/>
     <w:link w:val="ad"/>
-    <w:uiPriority w:val="99"/>
     <w:semiHidden/>
     <w:unhideWhenUsed/>
     <w:rsid w:val="00EC7F92"/>
@@ -45187,7 +51680,7 @@
 </file>
 
 <file path=customXml/itemProps1.xml><?xml version="1.0" encoding="utf-8"?>
-<ds:datastoreItem xmlns:ds="http://schemas.openxmlformats.org/officeDocument/2006/customXml" ds:itemID="{426FA374-7357-40B1-A6C7-8F02B40FC360}">
+<ds:datastoreItem xmlns:ds="http://schemas.openxmlformats.org/officeDocument/2006/customXml" ds:itemID="{445D2F2A-7A8C-4F32-BA3D-0B05A8B064B3}">
   <ds:schemaRefs>
     <ds:schemaRef ds:uri="http://schemas.openxmlformats.org/officeDocument/2006/bibliography"/>
   </ds:schemaRefs>
